--- a/5. 多个service实现同一个接口 或者抽象类 .docx
+++ b/5. 多个service实现同一个接口 或者抽象类 .docx
@@ -2292,6 +2292,8 @@
       <w:pPr>
         <w:pStyle w:val="2"/>
       </w:pPr>
+      <w:bookmarkStart w:id="0" w:name="_GoBack"/>
+      <w:bookmarkEnd w:id="0"/>
       <w:r>
         <w:rPr>
           <w:rFonts w:hint="eastAsia"/>
@@ -7589,7 +7591,7 @@
                     <pic:cNvPicPr/>
                   </pic:nvPicPr>
                   <pic:blipFill>
-                    <a:blip r:embed="rId5"/>
+                    <a:blip r:embed="rId7"/>
                     <a:stretch>
                       <a:fillRect/>
                     </a:stretch>
@@ -7622,9 +7624,6 @@
       <w:pPr>
         <w:pStyle w:val="1"/>
         <w:pageBreakBefore/>
-        <w:rPr>
-          <w:rFonts w:hint="eastAsia"/>
-        </w:rPr>
       </w:pPr>
       <w:r>
         <w:rPr>
@@ -7635,6 +7634,24 @@
       </w:r>
       <w:r>
         <w:t>抽象类</w:t>
+      </w:r>
+      <w:r>
+        <w:rPr>
+          <w:rFonts w:hint="eastAsia"/>
+        </w:rPr>
+        <w:t>（</w:t>
+      </w:r>
+      <w:r>
+        <w:rPr>
+          <w:rFonts w:hint="eastAsia"/>
+        </w:rPr>
+        <w:t>type</w:t>
+      </w:r>
+      <w:r>
+        <w:rPr>
+          <w:rFonts w:hint="eastAsia"/>
+        </w:rPr>
+        <w:t>）</w:t>
       </w:r>
       <w:r>
         <w:rPr>
@@ -7696,7 +7713,6 @@
       <w:pPr>
         <w:pStyle w:val="2"/>
         <w:rPr>
-          <w:rFonts w:hint="eastAsia"/>
           <w:color w:val="FF0000"/>
         </w:rPr>
       </w:pPr>
@@ -7824,12 +7840,6 @@
         <w:gridCol w:w="9778"/>
       </w:tblGrid>
       <w:tr>
-        <w:tblPrEx>
-          <w:tblCellMar>
-            <w:top w:w="0" w:type="dxa"/>
-            <w:bottom w:w="0" w:type="dxa"/>
-          </w:tblCellMar>
-        </w:tblPrEx>
         <w:trPr>
           <w:trHeight w:val="4257"/>
         </w:trPr>
@@ -8315,13 +8325,35 @@
               <w:adjustRightInd w:val="0"/>
               <w:jc w:val="left"/>
               <w:rPr>
+                <w:rFonts w:ascii="Consolas" w:hAnsi="Consolas" w:cs="Consolas"/>
+                <w:color w:val="FF0000"/>
+                <w:kern w:val="0"/>
+                <w:sz w:val="24"/>
+                <w:szCs w:val="28"/>
+              </w:rPr>
+            </w:pPr>
+            <w:r>
+              <w:rPr>
+                <w:rFonts w:ascii="Consolas" w:hAnsi="Consolas" w:cs="Consolas"/>
+                <w:color w:val="FF0000"/>
+                <w:kern w:val="0"/>
+                <w:sz w:val="24"/>
+                <w:szCs w:val="28"/>
+                <w:highlight w:val="green"/>
+              </w:rPr>
+              <w:t>//</w:t>
+            </w:r>
+            <w:r>
+              <w:rPr>
                 <w:rFonts w:ascii="Consolas" w:hAnsi="Consolas" w:cs="Consolas" w:hint="eastAsia"/>
                 <w:color w:val="FF0000"/>
                 <w:kern w:val="0"/>
                 <w:sz w:val="24"/>
                 <w:szCs w:val="28"/>
-              </w:rPr>
-            </w:pPr>
+                <w:highlight w:val="green"/>
+              </w:rPr>
+              <w:t>子类</w:t>
+            </w:r>
             <w:r>
               <w:rPr>
                 <w:rFonts w:ascii="Consolas" w:hAnsi="Consolas" w:cs="Consolas"/>
@@ -8331,7 +8363,7 @@
                 <w:szCs w:val="28"/>
                 <w:highlight w:val="green"/>
               </w:rPr>
-              <w:t>//</w:t>
+              <w:t>中没有</w:t>
             </w:r>
             <w:r>
               <w:rPr>
@@ -8342,7 +8374,7 @@
                 <w:szCs w:val="28"/>
                 <w:highlight w:val="green"/>
               </w:rPr>
-              <w:t>子类</w:t>
+              <w:t>该</w:t>
             </w:r>
             <w:r>
               <w:rPr>
@@ -8353,28 +8385,6 @@
                 <w:szCs w:val="28"/>
                 <w:highlight w:val="green"/>
               </w:rPr>
-              <w:t>中没有</w:t>
-            </w:r>
-            <w:r>
-              <w:rPr>
-                <w:rFonts w:ascii="Consolas" w:hAnsi="Consolas" w:cs="Consolas" w:hint="eastAsia"/>
-                <w:color w:val="FF0000"/>
-                <w:kern w:val="0"/>
-                <w:sz w:val="24"/>
-                <w:szCs w:val="28"/>
-                <w:highlight w:val="green"/>
-              </w:rPr>
-              <w:t>该</w:t>
-            </w:r>
-            <w:r>
-              <w:rPr>
-                <w:rFonts w:ascii="Consolas" w:hAnsi="Consolas" w:cs="Consolas"/>
-                <w:color w:val="FF0000"/>
-                <w:kern w:val="0"/>
-                <w:sz w:val="24"/>
-                <w:szCs w:val="28"/>
-                <w:highlight w:val="green"/>
-              </w:rPr>
               <w:t>方法，所以还是该抽象类中的自有方法</w:t>
             </w:r>
           </w:p>
@@ -8457,7 +8467,6 @@
           <w:p>
             <w:pPr>
               <w:rPr>
-                <w:rFonts w:hint="eastAsia"/>
                 <w:sz w:val="24"/>
               </w:rPr>
             </w:pPr>
@@ -8480,9 +8489,6 @@
     <w:p>
       <w:pPr>
         <w:pStyle w:val="2"/>
-        <w:rPr>
-          <w:rFonts w:hint="eastAsia"/>
-        </w:rPr>
       </w:pPr>
       <w:r>
         <w:rPr>
@@ -8549,12 +8555,6 @@
         <w:gridCol w:w="8991"/>
       </w:tblGrid>
       <w:tr>
-        <w:tblPrEx>
-          <w:tblCellMar>
-            <w:top w:w="0" w:type="dxa"/>
-            <w:bottom w:w="0" w:type="dxa"/>
-          </w:tblCellMar>
-        </w:tblPrEx>
         <w:trPr>
           <w:trHeight w:val="3844"/>
         </w:trPr>
@@ -8941,13 +8941,7 @@
               <w:t>(OAMessageInfo eaMessage);</w:t>
             </w:r>
           </w:p>
-          <w:p>
-            <w:pPr>
-              <w:rPr>
-                <w:rFonts w:hint="eastAsia"/>
-              </w:rPr>
-            </w:pPr>
-          </w:p>
+          <w:p/>
         </w:tc>
       </w:tr>
     </w:tbl>
@@ -9119,13 +9113,7 @@
       </w:r>
     </w:p>
     <w:p/>
-    <w:p>
-      <w:pPr>
-        <w:rPr>
-          <w:rFonts w:hint="eastAsia"/>
-        </w:rPr>
-      </w:pPr>
-    </w:p>
+    <w:p/>
     <w:p>
       <w:r>
         <w:rPr>
@@ -9147,7 +9135,7 @@
                     <pic:cNvPicPr/>
                   </pic:nvPicPr>
                   <pic:blipFill>
-                    <a:blip r:embed="rId6"/>
+                    <a:blip r:embed="rId8"/>
                     <a:stretch>
                       <a:fillRect/>
                     </a:stretch>
@@ -9207,6 +9195,946 @@
         <w:gridCol w:w="8452"/>
       </w:tblGrid>
       <w:tr>
+        <w:trPr>
+          <w:trHeight w:val="3281"/>
+        </w:trPr>
+        <w:tc>
+          <w:tcPr>
+            <w:tcW w:w="8452" w:type="dxa"/>
+          </w:tcPr>
+          <w:p>
+            <w:pPr>
+              <w:autoSpaceDE w:val="0"/>
+              <w:autoSpaceDN w:val="0"/>
+              <w:adjustRightInd w:val="0"/>
+              <w:jc w:val="left"/>
+              <w:rPr>
+                <w:rFonts w:ascii="Consolas" w:hAnsi="Consolas" w:cs="Consolas"/>
+                <w:kern w:val="0"/>
+                <w:sz w:val="24"/>
+                <w:szCs w:val="28"/>
+              </w:rPr>
+            </w:pPr>
+            <w:r>
+              <w:rPr>
+                <w:rFonts w:ascii="Consolas" w:hAnsi="Consolas" w:cs="Consolas"/>
+                <w:color w:val="646464"/>
+                <w:kern w:val="0"/>
+                <w:sz w:val="24"/>
+                <w:szCs w:val="28"/>
+              </w:rPr>
+              <w:t>@Service</w:t>
+            </w:r>
+          </w:p>
+          <w:p>
+            <w:pPr>
+              <w:autoSpaceDE w:val="0"/>
+              <w:autoSpaceDN w:val="0"/>
+              <w:adjustRightInd w:val="0"/>
+              <w:jc w:val="left"/>
+              <w:rPr>
+                <w:rFonts w:ascii="Consolas" w:hAnsi="Consolas" w:cs="Consolas"/>
+                <w:kern w:val="0"/>
+                <w:sz w:val="24"/>
+                <w:szCs w:val="28"/>
+              </w:rPr>
+            </w:pPr>
+            <w:r>
+              <w:rPr>
+                <w:rFonts w:ascii="Consolas" w:hAnsi="Consolas" w:cs="Consolas"/>
+                <w:b/>
+                <w:bCs/>
+                <w:color w:val="7F0055"/>
+                <w:kern w:val="0"/>
+                <w:sz w:val="24"/>
+                <w:szCs w:val="28"/>
+              </w:rPr>
+              <w:t>public</w:t>
+            </w:r>
+            <w:r>
+              <w:rPr>
+                <w:rFonts w:ascii="Consolas" w:hAnsi="Consolas" w:cs="Consolas"/>
+                <w:color w:val="000000"/>
+                <w:kern w:val="0"/>
+                <w:sz w:val="24"/>
+                <w:szCs w:val="28"/>
+              </w:rPr>
+              <w:t xml:space="preserve"> </w:t>
+            </w:r>
+            <w:r>
+              <w:rPr>
+                <w:rFonts w:ascii="Consolas" w:hAnsi="Consolas" w:cs="Consolas"/>
+                <w:b/>
+                <w:bCs/>
+                <w:color w:val="7F0055"/>
+                <w:kern w:val="0"/>
+                <w:sz w:val="24"/>
+                <w:szCs w:val="28"/>
+              </w:rPr>
+              <w:t>class</w:t>
+            </w:r>
+            <w:r>
+              <w:rPr>
+                <w:rFonts w:ascii="Consolas" w:hAnsi="Consolas" w:cs="Consolas"/>
+                <w:color w:val="000000"/>
+                <w:kern w:val="0"/>
+                <w:sz w:val="24"/>
+                <w:szCs w:val="28"/>
+              </w:rPr>
+              <w:t xml:space="preserve"> OAXmlDealHandle</w:t>
+            </w:r>
+            <w:r>
+              <w:rPr>
+                <w:rFonts w:ascii="Consolas" w:hAnsi="Consolas" w:cs="Consolas"/>
+                <w:color w:val="000000"/>
+                <w:kern w:val="0"/>
+                <w:sz w:val="24"/>
+                <w:szCs w:val="28"/>
+              </w:rPr>
+              <w:t>One</w:t>
+            </w:r>
+            <w:r>
+              <w:rPr>
+                <w:rFonts w:ascii="Consolas" w:hAnsi="Consolas" w:cs="Consolas"/>
+                <w:color w:val="000000"/>
+                <w:kern w:val="0"/>
+                <w:sz w:val="24"/>
+                <w:szCs w:val="28"/>
+              </w:rPr>
+              <w:t xml:space="preserve"> </w:t>
+            </w:r>
+            <w:r>
+              <w:rPr>
+                <w:rFonts w:ascii="Consolas" w:hAnsi="Consolas" w:cs="Consolas"/>
+                <w:b/>
+                <w:bCs/>
+                <w:color w:val="7F0055"/>
+                <w:kern w:val="0"/>
+                <w:sz w:val="24"/>
+                <w:szCs w:val="28"/>
+              </w:rPr>
+              <w:t>extends</w:t>
+            </w:r>
+            <w:r>
+              <w:rPr>
+                <w:rFonts w:ascii="Consolas" w:hAnsi="Consolas" w:cs="Consolas"/>
+                <w:color w:val="000000"/>
+                <w:kern w:val="0"/>
+                <w:sz w:val="24"/>
+                <w:szCs w:val="28"/>
+              </w:rPr>
+              <w:t xml:space="preserve"> </w:t>
+            </w:r>
+            <w:r>
+              <w:rPr>
+                <w:rFonts w:ascii="Consolas" w:hAnsi="Consolas" w:cs="Consolas"/>
+                <w:color w:val="000000"/>
+                <w:kern w:val="0"/>
+                <w:sz w:val="24"/>
+                <w:szCs w:val="28"/>
+                <w:highlight w:val="yellow"/>
+              </w:rPr>
+              <w:t>OAXmlDealHandle</w:t>
+            </w:r>
+            <w:r>
+              <w:rPr>
+                <w:rFonts w:ascii="Consolas" w:hAnsi="Consolas" w:cs="Consolas"/>
+                <w:color w:val="000000"/>
+                <w:kern w:val="0"/>
+                <w:sz w:val="24"/>
+                <w:szCs w:val="28"/>
+              </w:rPr>
+              <w:t xml:space="preserve"> {</w:t>
+            </w:r>
+          </w:p>
+          <w:p>
+            <w:pPr>
+              <w:autoSpaceDE w:val="0"/>
+              <w:autoSpaceDN w:val="0"/>
+              <w:adjustRightInd w:val="0"/>
+              <w:jc w:val="left"/>
+              <w:rPr>
+                <w:rFonts w:ascii="Consolas" w:hAnsi="Consolas" w:cs="Consolas"/>
+                <w:kern w:val="0"/>
+                <w:sz w:val="24"/>
+                <w:szCs w:val="28"/>
+              </w:rPr>
+            </w:pPr>
+            <w:r>
+              <w:rPr>
+                <w:rFonts w:ascii="Consolas" w:hAnsi="Consolas" w:cs="Consolas"/>
+                <w:color w:val="000000"/>
+                <w:kern w:val="0"/>
+                <w:sz w:val="24"/>
+                <w:szCs w:val="28"/>
+              </w:rPr>
+              <w:tab/>
+            </w:r>
+            <w:r>
+              <w:rPr>
+                <w:rFonts w:ascii="Consolas" w:hAnsi="Consolas" w:cs="Consolas"/>
+                <w:color w:val="646464"/>
+                <w:kern w:val="0"/>
+                <w:sz w:val="24"/>
+                <w:szCs w:val="28"/>
+              </w:rPr>
+              <w:t>@Override</w:t>
+            </w:r>
+          </w:p>
+          <w:p>
+            <w:pPr>
+              <w:autoSpaceDE w:val="0"/>
+              <w:autoSpaceDN w:val="0"/>
+              <w:adjustRightInd w:val="0"/>
+              <w:jc w:val="left"/>
+              <w:rPr>
+                <w:rFonts w:ascii="Consolas" w:hAnsi="Consolas" w:cs="Consolas"/>
+                <w:kern w:val="0"/>
+                <w:sz w:val="24"/>
+                <w:szCs w:val="28"/>
+              </w:rPr>
+            </w:pPr>
+            <w:r>
+              <w:rPr>
+                <w:rFonts w:ascii="Consolas" w:hAnsi="Consolas" w:cs="Consolas"/>
+                <w:color w:val="000000"/>
+                <w:kern w:val="0"/>
+                <w:sz w:val="24"/>
+                <w:szCs w:val="28"/>
+              </w:rPr>
+              <w:tab/>
+            </w:r>
+            <w:r>
+              <w:rPr>
+                <w:rFonts w:ascii="Consolas" w:hAnsi="Consolas" w:cs="Consolas"/>
+                <w:b/>
+                <w:bCs/>
+                <w:color w:val="7F0055"/>
+                <w:kern w:val="0"/>
+                <w:sz w:val="24"/>
+                <w:szCs w:val="28"/>
+              </w:rPr>
+              <w:t>protected</w:t>
+            </w:r>
+            <w:r>
+              <w:rPr>
+                <w:rFonts w:ascii="Consolas" w:hAnsi="Consolas" w:cs="Consolas"/>
+                <w:color w:val="000000"/>
+                <w:kern w:val="0"/>
+                <w:sz w:val="24"/>
+                <w:szCs w:val="28"/>
+              </w:rPr>
+              <w:t xml:space="preserve"> </w:t>
+            </w:r>
+            <w:r>
+              <w:rPr>
+                <w:rFonts w:ascii="Consolas" w:hAnsi="Consolas" w:cs="Consolas"/>
+                <w:b/>
+                <w:bCs/>
+                <w:color w:val="7F0055"/>
+                <w:kern w:val="0"/>
+                <w:sz w:val="24"/>
+                <w:szCs w:val="28"/>
+              </w:rPr>
+              <w:t>void</w:t>
+            </w:r>
+            <w:r>
+              <w:rPr>
+                <w:rFonts w:ascii="Consolas" w:hAnsi="Consolas" w:cs="Consolas"/>
+                <w:color w:val="000000"/>
+                <w:kern w:val="0"/>
+                <w:sz w:val="24"/>
+                <w:szCs w:val="28"/>
+              </w:rPr>
+              <w:t xml:space="preserve"> </w:t>
+            </w:r>
+            <w:r>
+              <w:rPr>
+                <w:rFonts w:ascii="Consolas" w:hAnsi="Consolas" w:cs="Consolas"/>
+                <w:color w:val="000000"/>
+                <w:kern w:val="0"/>
+                <w:sz w:val="24"/>
+                <w:szCs w:val="28"/>
+                <w:highlight w:val="yellow"/>
+              </w:rPr>
+              <w:t>parseBusiInfo</w:t>
+            </w:r>
+            <w:r>
+              <w:rPr>
+                <w:rFonts w:ascii="Consolas" w:hAnsi="Consolas" w:cs="Consolas"/>
+                <w:color w:val="000000"/>
+                <w:kern w:val="0"/>
+                <w:sz w:val="24"/>
+                <w:szCs w:val="28"/>
+              </w:rPr>
+              <w:t>(OAMessageInfo eaMessage) {</w:t>
+            </w:r>
+          </w:p>
+          <w:p>
+            <w:pPr>
+              <w:autoSpaceDE w:val="0"/>
+              <w:autoSpaceDN w:val="0"/>
+              <w:adjustRightInd w:val="0"/>
+              <w:jc w:val="left"/>
+              <w:rPr>
+                <w:rFonts w:ascii="Consolas" w:hAnsi="Consolas" w:cs="Consolas"/>
+                <w:kern w:val="0"/>
+                <w:sz w:val="24"/>
+                <w:szCs w:val="28"/>
+              </w:rPr>
+            </w:pPr>
+            <w:r>
+              <w:rPr>
+                <w:rFonts w:ascii="Consolas" w:hAnsi="Consolas" w:cs="Consolas"/>
+                <w:color w:val="000000"/>
+                <w:kern w:val="0"/>
+                <w:sz w:val="24"/>
+                <w:szCs w:val="28"/>
+              </w:rPr>
+              <w:tab/>
+            </w:r>
+            <w:r>
+              <w:rPr>
+                <w:rFonts w:ascii="Consolas" w:hAnsi="Consolas" w:cs="Consolas"/>
+                <w:color w:val="000000"/>
+                <w:kern w:val="0"/>
+                <w:sz w:val="24"/>
+                <w:szCs w:val="28"/>
+              </w:rPr>
+              <w:tab/>
+              <w:t>Iterator&lt;Element&gt; iteEle=</w:t>
+            </w:r>
+            <w:r>
+              <w:rPr>
+                <w:rFonts w:ascii="Consolas" w:hAnsi="Consolas" w:cs="Consolas"/>
+                <w:color w:val="0000C0"/>
+                <w:kern w:val="0"/>
+                <w:sz w:val="24"/>
+                <w:szCs w:val="28"/>
+                <w:u w:val="single"/>
+              </w:rPr>
+              <w:t>rootEle</w:t>
+            </w:r>
+            <w:r>
+              <w:rPr>
+                <w:rFonts w:ascii="Consolas" w:hAnsi="Consolas" w:cs="Consolas"/>
+                <w:color w:val="000000"/>
+                <w:kern w:val="0"/>
+                <w:sz w:val="24"/>
+                <w:szCs w:val="28"/>
+                <w:u w:val="single"/>
+              </w:rPr>
+              <w:t>.elementIterator()</w:t>
+            </w:r>
+            <w:r>
+              <w:rPr>
+                <w:rFonts w:ascii="Consolas" w:hAnsi="Consolas" w:cs="Consolas"/>
+                <w:color w:val="000000"/>
+                <w:kern w:val="0"/>
+                <w:sz w:val="24"/>
+                <w:szCs w:val="28"/>
+              </w:rPr>
+              <w:t>;</w:t>
+            </w:r>
+          </w:p>
+          <w:p>
+            <w:pPr>
+              <w:autoSpaceDE w:val="0"/>
+              <w:autoSpaceDN w:val="0"/>
+              <w:adjustRightInd w:val="0"/>
+              <w:jc w:val="left"/>
+              <w:rPr>
+                <w:rFonts w:ascii="Consolas" w:hAnsi="Consolas" w:cs="Consolas"/>
+                <w:kern w:val="0"/>
+                <w:sz w:val="24"/>
+                <w:szCs w:val="28"/>
+              </w:rPr>
+            </w:pPr>
+            <w:r>
+              <w:rPr>
+                <w:rFonts w:ascii="Consolas" w:hAnsi="Consolas" w:cs="Consolas"/>
+                <w:color w:val="000000"/>
+                <w:kern w:val="0"/>
+                <w:sz w:val="24"/>
+                <w:szCs w:val="28"/>
+              </w:rPr>
+              <w:tab/>
+            </w:r>
+            <w:r>
+              <w:rPr>
+                <w:rFonts w:ascii="Consolas" w:hAnsi="Consolas" w:cs="Consolas"/>
+                <w:color w:val="000000"/>
+                <w:kern w:val="0"/>
+                <w:sz w:val="24"/>
+                <w:szCs w:val="28"/>
+              </w:rPr>
+              <w:tab/>
+            </w:r>
+            <w:r>
+              <w:rPr>
+                <w:rFonts w:ascii="Consolas" w:hAnsi="Consolas" w:cs="Consolas"/>
+                <w:b/>
+                <w:bCs/>
+                <w:color w:val="7F0055"/>
+                <w:kern w:val="0"/>
+                <w:sz w:val="24"/>
+                <w:szCs w:val="28"/>
+              </w:rPr>
+              <w:t>while</w:t>
+            </w:r>
+            <w:r>
+              <w:rPr>
+                <w:rFonts w:ascii="Consolas" w:hAnsi="Consolas" w:cs="Consolas"/>
+                <w:color w:val="000000"/>
+                <w:kern w:val="0"/>
+                <w:sz w:val="24"/>
+                <w:szCs w:val="28"/>
+              </w:rPr>
+              <w:t>(iteEle.hasNext()){</w:t>
+            </w:r>
+          </w:p>
+          <w:p>
+            <w:pPr>
+              <w:autoSpaceDE w:val="0"/>
+              <w:autoSpaceDN w:val="0"/>
+              <w:adjustRightInd w:val="0"/>
+              <w:jc w:val="left"/>
+              <w:rPr>
+                <w:rFonts w:ascii="Consolas" w:hAnsi="Consolas" w:cs="Consolas"/>
+                <w:kern w:val="0"/>
+                <w:sz w:val="24"/>
+                <w:szCs w:val="28"/>
+              </w:rPr>
+            </w:pPr>
+            <w:r>
+              <w:rPr>
+                <w:rFonts w:ascii="Consolas" w:hAnsi="Consolas" w:cs="Consolas"/>
+                <w:color w:val="000000"/>
+                <w:kern w:val="0"/>
+                <w:sz w:val="24"/>
+                <w:szCs w:val="28"/>
+              </w:rPr>
+              <w:tab/>
+            </w:r>
+            <w:r>
+              <w:rPr>
+                <w:rFonts w:ascii="Consolas" w:hAnsi="Consolas" w:cs="Consolas"/>
+                <w:color w:val="000000"/>
+                <w:kern w:val="0"/>
+                <w:sz w:val="24"/>
+                <w:szCs w:val="28"/>
+              </w:rPr>
+              <w:tab/>
+            </w:r>
+            <w:r>
+              <w:rPr>
+                <w:rFonts w:ascii="Consolas" w:hAnsi="Consolas" w:cs="Consolas"/>
+                <w:color w:val="000000"/>
+                <w:kern w:val="0"/>
+                <w:sz w:val="24"/>
+                <w:szCs w:val="28"/>
+              </w:rPr>
+              <w:tab/>
+              <w:t>Element ele=iteEle.next();</w:t>
+            </w:r>
+          </w:p>
+          <w:p>
+            <w:pPr>
+              <w:autoSpaceDE w:val="0"/>
+              <w:autoSpaceDN w:val="0"/>
+              <w:adjustRightInd w:val="0"/>
+              <w:jc w:val="left"/>
+              <w:rPr>
+                <w:rFonts w:ascii="Consolas" w:hAnsi="Consolas" w:cs="Consolas"/>
+                <w:kern w:val="0"/>
+                <w:sz w:val="24"/>
+                <w:szCs w:val="28"/>
+              </w:rPr>
+            </w:pPr>
+            <w:r>
+              <w:rPr>
+                <w:rFonts w:ascii="Consolas" w:hAnsi="Consolas" w:cs="Consolas"/>
+                <w:color w:val="000000"/>
+                <w:kern w:val="0"/>
+                <w:sz w:val="24"/>
+                <w:szCs w:val="28"/>
+              </w:rPr>
+              <w:tab/>
+            </w:r>
+            <w:r>
+              <w:rPr>
+                <w:rFonts w:ascii="Consolas" w:hAnsi="Consolas" w:cs="Consolas"/>
+                <w:color w:val="000000"/>
+                <w:kern w:val="0"/>
+                <w:sz w:val="24"/>
+                <w:szCs w:val="28"/>
+              </w:rPr>
+              <w:tab/>
+            </w:r>
+            <w:r>
+              <w:rPr>
+                <w:rFonts w:ascii="Consolas" w:hAnsi="Consolas" w:cs="Consolas"/>
+                <w:color w:val="000000"/>
+                <w:kern w:val="0"/>
+                <w:sz w:val="24"/>
+                <w:szCs w:val="28"/>
+              </w:rPr>
+              <w:tab/>
+              <w:t>String tagName=ele.getName();</w:t>
+            </w:r>
+            <w:r>
+              <w:rPr>
+                <w:rFonts w:ascii="Consolas" w:hAnsi="Consolas" w:cs="Consolas"/>
+                <w:color w:val="000000"/>
+                <w:kern w:val="0"/>
+                <w:sz w:val="24"/>
+                <w:szCs w:val="28"/>
+              </w:rPr>
+              <w:tab/>
+            </w:r>
+            <w:r>
+              <w:rPr>
+                <w:rFonts w:ascii="Consolas" w:hAnsi="Consolas" w:cs="Consolas"/>
+                <w:color w:val="000000"/>
+                <w:kern w:val="0"/>
+                <w:sz w:val="24"/>
+                <w:szCs w:val="28"/>
+              </w:rPr>
+              <w:tab/>
+            </w:r>
+            <w:r>
+              <w:rPr>
+                <w:rFonts w:ascii="Consolas" w:hAnsi="Consolas" w:cs="Consolas"/>
+                <w:color w:val="000000"/>
+                <w:kern w:val="0"/>
+                <w:sz w:val="24"/>
+                <w:szCs w:val="28"/>
+              </w:rPr>
+              <w:tab/>
+            </w:r>
+          </w:p>
+          <w:p>
+            <w:pPr>
+              <w:autoSpaceDE w:val="0"/>
+              <w:autoSpaceDN w:val="0"/>
+              <w:adjustRightInd w:val="0"/>
+              <w:jc w:val="left"/>
+              <w:rPr>
+                <w:rFonts w:ascii="Consolas" w:hAnsi="Consolas" w:cs="Consolas"/>
+                <w:kern w:val="0"/>
+                <w:sz w:val="24"/>
+                <w:szCs w:val="28"/>
+              </w:rPr>
+            </w:pPr>
+            <w:r>
+              <w:rPr>
+                <w:rFonts w:ascii="Consolas" w:hAnsi="Consolas" w:cs="Consolas"/>
+                <w:color w:val="000000"/>
+                <w:kern w:val="0"/>
+                <w:sz w:val="24"/>
+                <w:szCs w:val="28"/>
+              </w:rPr>
+              <w:tab/>
+            </w:r>
+            <w:r>
+              <w:rPr>
+                <w:rFonts w:ascii="Consolas" w:hAnsi="Consolas" w:cs="Consolas"/>
+                <w:color w:val="000000"/>
+                <w:kern w:val="0"/>
+                <w:sz w:val="24"/>
+                <w:szCs w:val="28"/>
+              </w:rPr>
+              <w:tab/>
+            </w:r>
+            <w:r>
+              <w:rPr>
+                <w:rFonts w:ascii="Consolas" w:hAnsi="Consolas" w:cs="Consolas"/>
+                <w:color w:val="000000"/>
+                <w:kern w:val="0"/>
+                <w:sz w:val="24"/>
+                <w:szCs w:val="28"/>
+              </w:rPr>
+              <w:tab/>
+            </w:r>
+            <w:r>
+              <w:rPr>
+                <w:rFonts w:ascii="Consolas" w:hAnsi="Consolas" w:cs="Consolas"/>
+                <w:b/>
+                <w:bCs/>
+                <w:color w:val="7F0055"/>
+                <w:kern w:val="0"/>
+                <w:sz w:val="24"/>
+                <w:szCs w:val="28"/>
+              </w:rPr>
+              <w:t>if</w:t>
+            </w:r>
+            <w:r>
+              <w:rPr>
+                <w:rFonts w:ascii="Consolas" w:hAnsi="Consolas" w:cs="Consolas"/>
+                <w:color w:val="000000"/>
+                <w:kern w:val="0"/>
+                <w:sz w:val="24"/>
+                <w:szCs w:val="28"/>
+              </w:rPr>
+              <w:t>(</w:t>
+            </w:r>
+            <w:r>
+              <w:rPr>
+                <w:rFonts w:ascii="Consolas" w:hAnsi="Consolas" w:cs="Consolas"/>
+                <w:color w:val="2A00FF"/>
+                <w:kern w:val="0"/>
+                <w:sz w:val="24"/>
+                <w:szCs w:val="28"/>
+              </w:rPr>
+              <w:t>"pensioninfo"</w:t>
+            </w:r>
+            <w:r>
+              <w:rPr>
+                <w:rFonts w:ascii="Consolas" w:hAnsi="Consolas" w:cs="Consolas"/>
+                <w:color w:val="000000"/>
+                <w:kern w:val="0"/>
+                <w:sz w:val="24"/>
+                <w:szCs w:val="28"/>
+              </w:rPr>
+              <w:t>.equals(tagName)){</w:t>
+            </w:r>
+          </w:p>
+          <w:p>
+            <w:pPr>
+              <w:autoSpaceDE w:val="0"/>
+              <w:autoSpaceDN w:val="0"/>
+              <w:adjustRightInd w:val="0"/>
+              <w:jc w:val="left"/>
+              <w:rPr>
+                <w:rFonts w:ascii="Consolas" w:hAnsi="Consolas" w:cs="Consolas"/>
+                <w:kern w:val="0"/>
+                <w:sz w:val="24"/>
+                <w:szCs w:val="28"/>
+              </w:rPr>
+            </w:pPr>
+            <w:r>
+              <w:rPr>
+                <w:rFonts w:ascii="Consolas" w:hAnsi="Consolas" w:cs="Consolas"/>
+                <w:color w:val="000000"/>
+                <w:kern w:val="0"/>
+                <w:sz w:val="24"/>
+                <w:szCs w:val="28"/>
+              </w:rPr>
+              <w:tab/>
+            </w:r>
+            <w:r>
+              <w:rPr>
+                <w:rFonts w:ascii="Consolas" w:hAnsi="Consolas" w:cs="Consolas"/>
+                <w:color w:val="000000"/>
+                <w:kern w:val="0"/>
+                <w:sz w:val="24"/>
+                <w:szCs w:val="28"/>
+              </w:rPr>
+              <w:tab/>
+            </w:r>
+            <w:r>
+              <w:rPr>
+                <w:rFonts w:ascii="Consolas" w:hAnsi="Consolas" w:cs="Consolas"/>
+                <w:color w:val="000000"/>
+                <w:kern w:val="0"/>
+                <w:sz w:val="24"/>
+                <w:szCs w:val="28"/>
+              </w:rPr>
+              <w:tab/>
+            </w:r>
+            <w:r>
+              <w:rPr>
+                <w:rFonts w:ascii="Consolas" w:hAnsi="Consolas" w:cs="Consolas"/>
+                <w:color w:val="000000"/>
+                <w:kern w:val="0"/>
+                <w:sz w:val="24"/>
+                <w:szCs w:val="28"/>
+              </w:rPr>
+              <w:tab/>
+            </w:r>
+            <w:r>
+              <w:rPr>
+                <w:rFonts w:ascii="Consolas" w:hAnsi="Consolas" w:cs="Consolas"/>
+                <w:color w:val="000000"/>
+                <w:kern w:val="0"/>
+                <w:sz w:val="24"/>
+                <w:szCs w:val="28"/>
+                <w:u w:val="single"/>
+              </w:rPr>
+              <w:t>dealBusiInfo</w:t>
+            </w:r>
+            <w:r>
+              <w:rPr>
+                <w:rFonts w:ascii="Consolas" w:hAnsi="Consolas" w:cs="Consolas"/>
+                <w:color w:val="000000"/>
+                <w:kern w:val="0"/>
+                <w:sz w:val="24"/>
+                <w:szCs w:val="28"/>
+              </w:rPr>
+              <w:t>(ele,eaMessage);</w:t>
+            </w:r>
+          </w:p>
+          <w:p>
+            <w:pPr>
+              <w:autoSpaceDE w:val="0"/>
+              <w:autoSpaceDN w:val="0"/>
+              <w:adjustRightInd w:val="0"/>
+              <w:jc w:val="left"/>
+              <w:rPr>
+                <w:rFonts w:ascii="Consolas" w:hAnsi="Consolas" w:cs="Consolas"/>
+                <w:kern w:val="0"/>
+                <w:sz w:val="24"/>
+                <w:szCs w:val="28"/>
+              </w:rPr>
+            </w:pPr>
+            <w:r>
+              <w:rPr>
+                <w:rFonts w:ascii="Consolas" w:hAnsi="Consolas" w:cs="Consolas"/>
+                <w:color w:val="000000"/>
+                <w:kern w:val="0"/>
+                <w:sz w:val="24"/>
+                <w:szCs w:val="28"/>
+              </w:rPr>
+              <w:tab/>
+            </w:r>
+            <w:r>
+              <w:rPr>
+                <w:rFonts w:ascii="Consolas" w:hAnsi="Consolas" w:cs="Consolas"/>
+                <w:color w:val="000000"/>
+                <w:kern w:val="0"/>
+                <w:sz w:val="24"/>
+                <w:szCs w:val="28"/>
+              </w:rPr>
+              <w:tab/>
+            </w:r>
+            <w:r>
+              <w:rPr>
+                <w:rFonts w:ascii="Consolas" w:hAnsi="Consolas" w:cs="Consolas"/>
+                <w:color w:val="000000"/>
+                <w:kern w:val="0"/>
+                <w:sz w:val="24"/>
+                <w:szCs w:val="28"/>
+              </w:rPr>
+              <w:tab/>
+              <w:t>}</w:t>
+            </w:r>
+          </w:p>
+          <w:p>
+            <w:pPr>
+              <w:autoSpaceDE w:val="0"/>
+              <w:autoSpaceDN w:val="0"/>
+              <w:adjustRightInd w:val="0"/>
+              <w:jc w:val="left"/>
+              <w:rPr>
+                <w:rFonts w:ascii="Consolas" w:hAnsi="Consolas" w:cs="Consolas"/>
+                <w:kern w:val="0"/>
+                <w:sz w:val="24"/>
+                <w:szCs w:val="28"/>
+              </w:rPr>
+            </w:pPr>
+            <w:r>
+              <w:rPr>
+                <w:rFonts w:ascii="Consolas" w:hAnsi="Consolas" w:cs="Consolas"/>
+                <w:color w:val="000000"/>
+                <w:kern w:val="0"/>
+                <w:sz w:val="24"/>
+                <w:szCs w:val="28"/>
+              </w:rPr>
+              <w:tab/>
+            </w:r>
+            <w:r>
+              <w:rPr>
+                <w:rFonts w:ascii="Consolas" w:hAnsi="Consolas" w:cs="Consolas"/>
+                <w:color w:val="000000"/>
+                <w:kern w:val="0"/>
+                <w:sz w:val="24"/>
+                <w:szCs w:val="28"/>
+              </w:rPr>
+              <w:tab/>
+              <w:t>}</w:t>
+            </w:r>
+          </w:p>
+          <w:p>
+            <w:pPr>
+              <w:autoSpaceDE w:val="0"/>
+              <w:autoSpaceDN w:val="0"/>
+              <w:adjustRightInd w:val="0"/>
+              <w:jc w:val="left"/>
+              <w:rPr>
+                <w:rFonts w:ascii="Consolas" w:hAnsi="Consolas" w:cs="Consolas"/>
+                <w:kern w:val="0"/>
+                <w:sz w:val="24"/>
+                <w:szCs w:val="28"/>
+              </w:rPr>
+            </w:pPr>
+            <w:r>
+              <w:rPr>
+                <w:rFonts w:ascii="Consolas" w:hAnsi="Consolas" w:cs="Consolas"/>
+                <w:color w:val="000000"/>
+                <w:kern w:val="0"/>
+                <w:sz w:val="24"/>
+                <w:szCs w:val="28"/>
+              </w:rPr>
+              <w:tab/>
+            </w:r>
+            <w:r>
+              <w:rPr>
+                <w:rFonts w:ascii="Consolas" w:hAnsi="Consolas" w:cs="Consolas"/>
+                <w:color w:val="000000"/>
+                <w:kern w:val="0"/>
+                <w:sz w:val="24"/>
+                <w:szCs w:val="28"/>
+              </w:rPr>
+              <w:tab/>
+            </w:r>
+          </w:p>
+          <w:p>
+            <w:pPr>
+              <w:autoSpaceDE w:val="0"/>
+              <w:autoSpaceDN w:val="0"/>
+              <w:adjustRightInd w:val="0"/>
+              <w:jc w:val="left"/>
+              <w:rPr>
+                <w:rFonts w:ascii="Consolas" w:hAnsi="Consolas" w:cs="Consolas"/>
+                <w:kern w:val="0"/>
+                <w:sz w:val="24"/>
+                <w:szCs w:val="28"/>
+              </w:rPr>
+            </w:pPr>
+            <w:r>
+              <w:rPr>
+                <w:rFonts w:ascii="Consolas" w:hAnsi="Consolas" w:cs="Consolas"/>
+                <w:color w:val="000000"/>
+                <w:kern w:val="0"/>
+                <w:sz w:val="24"/>
+                <w:szCs w:val="28"/>
+              </w:rPr>
+              <w:tab/>
+              <w:t>}</w:t>
+            </w:r>
+          </w:p>
+          <w:p>
+            <w:pPr>
+              <w:rPr>
+                <w:sz w:val="24"/>
+              </w:rPr>
+            </w:pPr>
+          </w:p>
+        </w:tc>
+      </w:tr>
+    </w:tbl>
+    <w:p/>
+    <w:p/>
+    <w:p/>
+    <w:p/>
+    <w:p>
+      <w:pPr>
+        <w:pStyle w:val="1"/>
+      </w:pPr>
+      <w:r>
+        <w:rPr>
+          <w:rFonts w:hint="eastAsia"/>
+        </w:rPr>
+        <w:lastRenderedPageBreak/>
+        <w:t>第三种</w:t>
+      </w:r>
+      <w:r>
+        <w:rPr>
+          <w:rFonts w:hint="eastAsia"/>
+        </w:rPr>
+        <w:t xml:space="preserve"> </w:t>
+      </w:r>
+      <w:r>
+        <w:rPr>
+          <w:rFonts w:hint="eastAsia"/>
+        </w:rPr>
+        <w:t>抽象</w:t>
+      </w:r>
+      <w:r>
+        <w:t>类</w:t>
+      </w:r>
+      <w:r>
+        <w:rPr>
+          <w:rFonts w:hint="eastAsia"/>
+        </w:rPr>
+        <w:t xml:space="preserve"> </w:t>
+      </w:r>
+      <w:r>
+        <w:t>name</w:t>
+      </w:r>
+    </w:p>
+    <w:p>
+      <w:pPr>
+        <w:pStyle w:val="2"/>
+      </w:pPr>
+      <w:r>
+        <w:rPr>
+          <w:rFonts w:hint="eastAsia"/>
+        </w:rPr>
+        <w:t>1</w:t>
+      </w:r>
+      <w:r>
+        <w:rPr>
+          <w:rFonts w:hint="eastAsia"/>
+        </w:rPr>
+        <w:t>、</w:t>
+      </w:r>
+      <w:r>
+        <w:t xml:space="preserve">sevice </w:t>
+      </w:r>
+      <w:r>
+        <w:rPr>
+          <w:rFonts w:hint="eastAsia"/>
+        </w:rPr>
+        <w:t>写入</w:t>
+      </w:r>
+      <w:r>
+        <w:t>名字</w:t>
+      </w:r>
+      <w:r>
+        <w:rPr>
+          <w:color w:val="646464"/>
+        </w:rPr>
+        <w:t>@Component</w:t>
+      </w:r>
+      <w:r>
+        <w:rPr>
+          <w:color w:val="000000"/>
+        </w:rPr>
+        <w:t>(</w:t>
+      </w:r>
+      <w:r>
+        <w:rPr>
+          <w:color w:val="2A00FF"/>
+        </w:rPr>
+        <w:t>"SendJIANGSU"</w:t>
+      </w:r>
+      <w:r>
+        <w:rPr>
+          <w:color w:val="000000"/>
+        </w:rPr>
+        <w:t>)</w:t>
+      </w:r>
+    </w:p>
+    <w:p/>
+    <w:tbl>
+      <w:tblPr>
+        <w:tblW w:w="11057" w:type="dxa"/>
+        <w:tblInd w:w="-1281" w:type="dxa"/>
+        <w:tblBorders>
+          <w:top w:val="single" w:sz="4" w:space="0" w:color="auto"/>
+          <w:left w:val="single" w:sz="4" w:space="0" w:color="auto"/>
+          <w:bottom w:val="single" w:sz="4" w:space="0" w:color="auto"/>
+          <w:right w:val="single" w:sz="4" w:space="0" w:color="auto"/>
+          <w:insideH w:val="single" w:sz="4" w:space="0" w:color="auto"/>
+          <w:insideV w:val="single" w:sz="4" w:space="0" w:color="auto"/>
+        </w:tblBorders>
+        <w:tblLook w:val="0000" w:firstRow="0" w:lastRow="0" w:firstColumn="0" w:lastColumn="0" w:noHBand="0" w:noVBand="0"/>
+      </w:tblPr>
+      <w:tblGrid>
+        <w:gridCol w:w="11057"/>
+      </w:tblGrid>
+      <w:tr>
         <w:tblPrEx>
           <w:tblCellMar>
             <w:top w:w="0" w:type="dxa"/>
@@ -9214,25 +10142,38 @@
           </w:tblCellMar>
         </w:tblPrEx>
         <w:trPr>
-          <w:trHeight w:val="3281"/>
+          <w:trHeight w:val="3660"/>
         </w:trPr>
         <w:tc>
           <w:tcPr>
-            <w:tcW w:w="8452" w:type="dxa"/>
+            <w:tcW w:w="11057" w:type="dxa"/>
           </w:tcPr>
           <w:p>
             <w:pPr>
-              <w:autoSpaceDE w:val="0"/>
-              <w:autoSpaceDN w:val="0"/>
-              <w:adjustRightInd w:val="0"/>
-              <w:jc w:val="left"/>
-              <w:rPr>
-                <w:rFonts w:ascii="Consolas" w:hAnsi="Consolas" w:cs="Consolas"/>
-                <w:kern w:val="0"/>
-                <w:sz w:val="24"/>
-                <w:szCs w:val="28"/>
-              </w:rPr>
-            </w:pPr>
+              <w:rPr>
+                <w:sz w:val="24"/>
+              </w:rPr>
+            </w:pPr>
+          </w:p>
+          <w:p>
+            <w:pPr>
+              <w:autoSpaceDE w:val="0"/>
+              <w:autoSpaceDN w:val="0"/>
+              <w:adjustRightInd w:val="0"/>
+              <w:jc w:val="left"/>
+              <w:rPr>
+                <w:rFonts w:ascii="Consolas" w:hAnsi="Consolas" w:cs="Consolas"/>
+                <w:kern w:val="0"/>
+                <w:sz w:val="24"/>
+                <w:szCs w:val="28"/>
+              </w:rPr>
+            </w:pPr>
+            <w:r>
+              <w:rPr>
+                <w:sz w:val="24"/>
+              </w:rPr>
+              <w:tab/>
+            </w:r>
             <w:r>
               <w:rPr>
                 <w:rFonts w:ascii="Consolas" w:hAnsi="Consolas" w:cs="Consolas"/>
@@ -9241,7 +10182,37 @@
                 <w:sz w:val="24"/>
                 <w:szCs w:val="28"/>
               </w:rPr>
-              <w:t>@Service</w:t>
+              <w:t>@Component</w:t>
+            </w:r>
+            <w:r>
+              <w:rPr>
+                <w:rFonts w:ascii="Consolas" w:hAnsi="Consolas" w:cs="Consolas"/>
+                <w:color w:val="000000"/>
+                <w:kern w:val="0"/>
+                <w:sz w:val="24"/>
+                <w:szCs w:val="28"/>
+              </w:rPr>
+              <w:t>(</w:t>
+            </w:r>
+            <w:r>
+              <w:rPr>
+                <w:rFonts w:ascii="Consolas" w:hAnsi="Consolas" w:cs="Consolas"/>
+                <w:color w:val="2A00FF"/>
+                <w:kern w:val="0"/>
+                <w:sz w:val="24"/>
+                <w:szCs w:val="28"/>
+              </w:rPr>
+              <w:t>"SendJIANGSU"</w:t>
+            </w:r>
+            <w:r>
+              <w:rPr>
+                <w:rFonts w:ascii="Consolas" w:hAnsi="Consolas" w:cs="Consolas"/>
+                <w:color w:val="000000"/>
+                <w:kern w:val="0"/>
+                <w:sz w:val="24"/>
+                <w:szCs w:val="28"/>
+              </w:rPr>
+              <w:t>)</w:t>
             </w:r>
           </w:p>
           <w:p>
@@ -9299,29 +10270,7 @@
                 <w:sz w:val="24"/>
                 <w:szCs w:val="28"/>
               </w:rPr>
-              <w:t xml:space="preserve"> OAXmlDealHandle</w:t>
-            </w:r>
-            <w:r>
-              <w:rPr>
-                <w:rFonts w:ascii="Consolas" w:hAnsi="Consolas" w:cs="Consolas"/>
-                <w:color w:val="000000"/>
-                <w:kern w:val="0"/>
-                <w:sz w:val="24"/>
-                <w:szCs w:val="28"/>
-              </w:rPr>
-              <w:t>One</w:t>
-            </w:r>
-            <w:bookmarkStart w:id="0" w:name="_GoBack"/>
-            <w:bookmarkEnd w:id="0"/>
-            <w:r>
-              <w:rPr>
-                <w:rFonts w:ascii="Consolas" w:hAnsi="Consolas" w:cs="Consolas"/>
-                <w:color w:val="000000"/>
-                <w:kern w:val="0"/>
-                <w:sz w:val="24"/>
-                <w:szCs w:val="28"/>
-              </w:rPr>
-              <w:t xml:space="preserve"> </w:t>
+              <w:t xml:space="preserve"> SendMessageToJIANGSU </w:t>
             </w:r>
             <w:r>
               <w:rPr>
@@ -9343,49 +10292,113 @@
                 <w:sz w:val="24"/>
                 <w:szCs w:val="28"/>
               </w:rPr>
-              <w:t xml:space="preserve"> </w:t>
-            </w:r>
-            <w:r>
-              <w:rPr>
-                <w:rFonts w:ascii="Consolas" w:hAnsi="Consolas" w:cs="Consolas"/>
-                <w:color w:val="000000"/>
-                <w:kern w:val="0"/>
-                <w:sz w:val="24"/>
-                <w:szCs w:val="28"/>
-                <w:highlight w:val="yellow"/>
-              </w:rPr>
-              <w:t>OAXmlDealHandle</w:t>
-            </w:r>
-            <w:r>
-              <w:rPr>
-                <w:rFonts w:ascii="Consolas" w:hAnsi="Consolas" w:cs="Consolas"/>
-                <w:color w:val="000000"/>
-                <w:kern w:val="0"/>
-                <w:sz w:val="24"/>
-                <w:szCs w:val="28"/>
-              </w:rPr>
-              <w:t xml:space="preserve"> {</w:t>
-            </w:r>
-          </w:p>
-          <w:p>
-            <w:pPr>
-              <w:autoSpaceDE w:val="0"/>
-              <w:autoSpaceDN w:val="0"/>
-              <w:adjustRightInd w:val="0"/>
-              <w:jc w:val="left"/>
-              <w:rPr>
-                <w:rFonts w:ascii="Consolas" w:hAnsi="Consolas" w:cs="Consolas"/>
-                <w:kern w:val="0"/>
-                <w:sz w:val="24"/>
-                <w:szCs w:val="28"/>
-              </w:rPr>
-            </w:pPr>
-            <w:r>
-              <w:rPr>
-                <w:rFonts w:ascii="Consolas" w:hAnsi="Consolas" w:cs="Consolas"/>
-                <w:color w:val="000000"/>
-                <w:kern w:val="0"/>
-                <w:sz w:val="24"/>
+              <w:t xml:space="preserve"> WsSender&lt;client.transfer.SendMessage&gt;{</w:t>
+            </w:r>
+          </w:p>
+          <w:p>
+            <w:pPr>
+              <w:tabs>
+                <w:tab w:val="left" w:pos="2040"/>
+              </w:tabs>
+              <w:rPr>
+                <w:rFonts w:hint="eastAsia"/>
+                <w:sz w:val="24"/>
+              </w:rPr>
+            </w:pPr>
+          </w:p>
+        </w:tc>
+      </w:tr>
+    </w:tbl>
+    <w:p/>
+    <w:p>
+      <w:pPr>
+        <w:pStyle w:val="2"/>
+      </w:pPr>
+      <w:r>
+        <w:rPr>
+          <w:rFonts w:hint="eastAsia"/>
+        </w:rPr>
+        <w:t>2</w:t>
+      </w:r>
+      <w:r>
+        <w:rPr>
+          <w:rFonts w:hint="eastAsia"/>
+        </w:rPr>
+        <w:t>、</w:t>
+      </w:r>
+      <w:r>
+        <w:t>使用</w:t>
+      </w:r>
+      <w:r>
+        <w:rPr>
+          <w:color w:val="646464"/>
+        </w:rPr>
+        <w:t>@</w:t>
+      </w:r>
+      <w:r>
+        <w:t>Resource(name=</w:t>
+      </w:r>
+      <w:r>
+        <w:rPr>
+          <w:color w:val="2A00FF"/>
+        </w:rPr>
+        <w:t>"SendJIANGSU"</w:t>
+      </w:r>
+      <w:r>
+        <w:t>)</w:t>
+      </w:r>
+    </w:p>
+    <w:p/>
+    <w:tbl>
+      <w:tblPr>
+        <w:tblW w:w="9840" w:type="dxa"/>
+        <w:tblInd w:w="-680" w:type="dxa"/>
+        <w:tblBorders>
+          <w:top w:val="single" w:sz="4" w:space="0" w:color="auto"/>
+          <w:left w:val="single" w:sz="4" w:space="0" w:color="auto"/>
+          <w:bottom w:val="single" w:sz="4" w:space="0" w:color="auto"/>
+          <w:right w:val="single" w:sz="4" w:space="0" w:color="auto"/>
+          <w:insideH w:val="single" w:sz="4" w:space="0" w:color="auto"/>
+          <w:insideV w:val="single" w:sz="4" w:space="0" w:color="auto"/>
+        </w:tblBorders>
+        <w:tblLook w:val="0000" w:firstRow="0" w:lastRow="0" w:firstColumn="0" w:lastColumn="0" w:noHBand="0" w:noVBand="0"/>
+      </w:tblPr>
+      <w:tblGrid>
+        <w:gridCol w:w="9840"/>
+      </w:tblGrid>
+      <w:tr>
+        <w:tblPrEx>
+          <w:tblCellMar>
+            <w:top w:w="0" w:type="dxa"/>
+            <w:bottom w:w="0" w:type="dxa"/>
+          </w:tblCellMar>
+        </w:tblPrEx>
+        <w:trPr>
+          <w:trHeight w:val="2670"/>
+        </w:trPr>
+        <w:tc>
+          <w:tcPr>
+            <w:tcW w:w="9840" w:type="dxa"/>
+          </w:tcPr>
+          <w:p>
+            <w:pPr>
+              <w:autoSpaceDE w:val="0"/>
+              <w:autoSpaceDN w:val="0"/>
+              <w:adjustRightInd w:val="0"/>
+              <w:jc w:val="left"/>
+              <w:rPr>
+                <w:rFonts w:ascii="Consolas" w:hAnsi="Consolas" w:cs="Consolas"/>
+                <w:kern w:val="0"/>
+                <w:sz w:val="28"/>
+                <w:szCs w:val="28"/>
+              </w:rPr>
+            </w:pPr>
+            <w:r>
+              <w:rPr>
+                <w:rFonts w:ascii="Consolas" w:hAnsi="Consolas" w:cs="Consolas"/>
+                <w:color w:val="000000"/>
+                <w:kern w:val="0"/>
+                <w:sz w:val="28"/>
                 <w:szCs w:val="28"/>
               </w:rPr>
               <w:tab/>
@@ -9395,31 +10408,61 @@
                 <w:rFonts w:ascii="Consolas" w:hAnsi="Consolas" w:cs="Consolas"/>
                 <w:color w:val="646464"/>
                 <w:kern w:val="0"/>
-                <w:sz w:val="24"/>
-                <w:szCs w:val="28"/>
-              </w:rPr>
-              <w:t>@Override</w:t>
-            </w:r>
-          </w:p>
-          <w:p>
-            <w:pPr>
-              <w:autoSpaceDE w:val="0"/>
-              <w:autoSpaceDN w:val="0"/>
-              <w:adjustRightInd w:val="0"/>
-              <w:jc w:val="left"/>
-              <w:rPr>
-                <w:rFonts w:ascii="Consolas" w:hAnsi="Consolas" w:cs="Consolas"/>
-                <w:kern w:val="0"/>
-                <w:sz w:val="24"/>
-                <w:szCs w:val="28"/>
-              </w:rPr>
-            </w:pPr>
-            <w:r>
-              <w:rPr>
-                <w:rFonts w:ascii="Consolas" w:hAnsi="Consolas" w:cs="Consolas"/>
-                <w:color w:val="000000"/>
-                <w:kern w:val="0"/>
-                <w:sz w:val="24"/>
+                <w:sz w:val="28"/>
+                <w:szCs w:val="28"/>
+              </w:rPr>
+              <w:t>@</w:t>
+            </w:r>
+            <w:r>
+              <w:rPr>
+                <w:rFonts w:ascii="Consolas" w:hAnsi="Consolas" w:cs="Consolas"/>
+                <w:color w:val="000000"/>
+                <w:kern w:val="0"/>
+                <w:sz w:val="28"/>
+                <w:szCs w:val="28"/>
+              </w:rPr>
+              <w:t>Resource(name=</w:t>
+            </w:r>
+            <w:r>
+              <w:rPr>
+                <w:rFonts w:ascii="Consolas" w:hAnsi="Consolas" w:cs="Consolas"/>
+                <w:color w:val="2A00FF"/>
+                <w:kern w:val="0"/>
+                <w:sz w:val="28"/>
+                <w:szCs w:val="28"/>
+              </w:rPr>
+              <w:t>"SendJIANGSU"</w:t>
+            </w:r>
+            <w:r>
+              <w:rPr>
+                <w:rFonts w:ascii="Consolas" w:hAnsi="Consolas" w:cs="Consolas"/>
+                <w:color w:val="000000"/>
+                <w:kern w:val="0"/>
+                <w:sz w:val="28"/>
+                <w:szCs w:val="28"/>
+              </w:rPr>
+              <w:t>)</w:t>
+            </w:r>
+          </w:p>
+          <w:p>
+            <w:pPr>
+              <w:autoSpaceDE w:val="0"/>
+              <w:autoSpaceDN w:val="0"/>
+              <w:adjustRightInd w:val="0"/>
+              <w:jc w:val="left"/>
+              <w:rPr>
+                <w:rFonts w:ascii="Consolas" w:hAnsi="Consolas" w:cs="Consolas"/>
+                <w:kern w:val="0"/>
+                <w:sz w:val="28"/>
+                <w:szCs w:val="28"/>
+              </w:rPr>
+            </w:pPr>
+            <w:r>
+              <w:rPr>
+                <w:rFonts w:ascii="Consolas" w:hAnsi="Consolas" w:cs="Consolas"/>
+                <w:color w:val="000000"/>
+                <w:kern w:val="0"/>
+                <w:sz w:val="28"/>
                 <w:szCs w:val="28"/>
               </w:rPr>
               <w:tab/>
@@ -9431,615 +10474,38 @@
                 <w:bCs/>
                 <w:color w:val="7F0055"/>
                 <w:kern w:val="0"/>
-                <w:sz w:val="24"/>
-                <w:szCs w:val="28"/>
-              </w:rPr>
-              <w:t>protected</w:t>
-            </w:r>
-            <w:r>
-              <w:rPr>
-                <w:rFonts w:ascii="Consolas" w:hAnsi="Consolas" w:cs="Consolas"/>
-                <w:color w:val="000000"/>
-                <w:kern w:val="0"/>
-                <w:sz w:val="24"/>
-                <w:szCs w:val="28"/>
-              </w:rPr>
-              <w:t xml:space="preserve"> </w:t>
-            </w:r>
-            <w:r>
-              <w:rPr>
-                <w:rFonts w:ascii="Consolas" w:hAnsi="Consolas" w:cs="Consolas"/>
-                <w:b/>
-                <w:bCs/>
-                <w:color w:val="7F0055"/>
-                <w:kern w:val="0"/>
-                <w:sz w:val="24"/>
-                <w:szCs w:val="28"/>
-              </w:rPr>
-              <w:t>void</w:t>
-            </w:r>
-            <w:r>
-              <w:rPr>
-                <w:rFonts w:ascii="Consolas" w:hAnsi="Consolas" w:cs="Consolas"/>
-                <w:color w:val="000000"/>
-                <w:kern w:val="0"/>
-                <w:sz w:val="24"/>
-                <w:szCs w:val="28"/>
-              </w:rPr>
-              <w:t xml:space="preserve"> </w:t>
-            </w:r>
-            <w:r>
-              <w:rPr>
-                <w:rFonts w:ascii="Consolas" w:hAnsi="Consolas" w:cs="Consolas"/>
-                <w:color w:val="000000"/>
-                <w:kern w:val="0"/>
-                <w:sz w:val="24"/>
-                <w:szCs w:val="28"/>
-                <w:highlight w:val="yellow"/>
-              </w:rPr>
-              <w:t>parseBusiInfo</w:t>
-            </w:r>
-            <w:r>
-              <w:rPr>
-                <w:rFonts w:ascii="Consolas" w:hAnsi="Consolas" w:cs="Consolas"/>
-                <w:color w:val="000000"/>
-                <w:kern w:val="0"/>
-                <w:sz w:val="24"/>
-                <w:szCs w:val="28"/>
-              </w:rPr>
-              <w:t>(OAMessageInfo eaMessage) {</w:t>
-            </w:r>
-          </w:p>
-          <w:p>
-            <w:pPr>
-              <w:autoSpaceDE w:val="0"/>
-              <w:autoSpaceDN w:val="0"/>
-              <w:adjustRightInd w:val="0"/>
-              <w:jc w:val="left"/>
-              <w:rPr>
-                <w:rFonts w:ascii="Consolas" w:hAnsi="Consolas" w:cs="Consolas"/>
-                <w:kern w:val="0"/>
-                <w:sz w:val="24"/>
-                <w:szCs w:val="28"/>
-              </w:rPr>
-            </w:pPr>
-            <w:r>
-              <w:rPr>
-                <w:rFonts w:ascii="Consolas" w:hAnsi="Consolas" w:cs="Consolas"/>
-                <w:color w:val="000000"/>
-                <w:kern w:val="0"/>
-                <w:sz w:val="24"/>
-                <w:szCs w:val="28"/>
-              </w:rPr>
-              <w:tab/>
-            </w:r>
-            <w:r>
-              <w:rPr>
-                <w:rFonts w:ascii="Consolas" w:hAnsi="Consolas" w:cs="Consolas"/>
-                <w:color w:val="000000"/>
-                <w:kern w:val="0"/>
-                <w:sz w:val="24"/>
-                <w:szCs w:val="28"/>
-              </w:rPr>
-              <w:tab/>
-              <w:t>Iterator&lt;Element&gt; iteEle=</w:t>
-            </w:r>
-            <w:r>
-              <w:rPr>
-                <w:rFonts w:ascii="Consolas" w:hAnsi="Consolas" w:cs="Consolas"/>
-                <w:color w:val="0000C0"/>
-                <w:kern w:val="0"/>
-                <w:sz w:val="24"/>
-                <w:szCs w:val="28"/>
-                <w:u w:val="single"/>
-              </w:rPr>
-              <w:t>rootEle</w:t>
-            </w:r>
-            <w:r>
-              <w:rPr>
-                <w:rFonts w:ascii="Consolas" w:hAnsi="Consolas" w:cs="Consolas"/>
-                <w:color w:val="000000"/>
-                <w:kern w:val="0"/>
-                <w:sz w:val="24"/>
-                <w:szCs w:val="28"/>
-                <w:u w:val="single"/>
-              </w:rPr>
-              <w:t>.elementIterator()</w:t>
-            </w:r>
-            <w:r>
-              <w:rPr>
-                <w:rFonts w:ascii="Consolas" w:hAnsi="Consolas" w:cs="Consolas"/>
-                <w:color w:val="000000"/>
-                <w:kern w:val="0"/>
-                <w:sz w:val="24"/>
-                <w:szCs w:val="28"/>
-              </w:rPr>
-              <w:t>;</w:t>
-            </w:r>
-          </w:p>
-          <w:p>
-            <w:pPr>
-              <w:autoSpaceDE w:val="0"/>
-              <w:autoSpaceDN w:val="0"/>
-              <w:adjustRightInd w:val="0"/>
-              <w:jc w:val="left"/>
-              <w:rPr>
-                <w:rFonts w:ascii="Consolas" w:hAnsi="Consolas" w:cs="Consolas"/>
-                <w:kern w:val="0"/>
-                <w:sz w:val="24"/>
-                <w:szCs w:val="28"/>
-              </w:rPr>
-            </w:pPr>
-            <w:r>
-              <w:rPr>
-                <w:rFonts w:ascii="Consolas" w:hAnsi="Consolas" w:cs="Consolas"/>
-                <w:color w:val="000000"/>
-                <w:kern w:val="0"/>
-                <w:sz w:val="24"/>
-                <w:szCs w:val="28"/>
-              </w:rPr>
-              <w:tab/>
-            </w:r>
-            <w:r>
-              <w:rPr>
-                <w:rFonts w:ascii="Consolas" w:hAnsi="Consolas" w:cs="Consolas"/>
-                <w:color w:val="000000"/>
-                <w:kern w:val="0"/>
-                <w:sz w:val="24"/>
-                <w:szCs w:val="28"/>
-              </w:rPr>
-              <w:tab/>
-            </w:r>
-            <w:r>
-              <w:rPr>
-                <w:rFonts w:ascii="Consolas" w:hAnsi="Consolas" w:cs="Consolas"/>
-                <w:b/>
-                <w:bCs/>
-                <w:color w:val="7F0055"/>
-                <w:kern w:val="0"/>
-                <w:sz w:val="24"/>
-                <w:szCs w:val="28"/>
-              </w:rPr>
-              <w:t>while</w:t>
-            </w:r>
-            <w:r>
-              <w:rPr>
-                <w:rFonts w:ascii="Consolas" w:hAnsi="Consolas" w:cs="Consolas"/>
-                <w:color w:val="000000"/>
-                <w:kern w:val="0"/>
-                <w:sz w:val="24"/>
-                <w:szCs w:val="28"/>
-              </w:rPr>
-              <w:t>(iteEle.hasNext()){</w:t>
-            </w:r>
-          </w:p>
-          <w:p>
-            <w:pPr>
-              <w:autoSpaceDE w:val="0"/>
-              <w:autoSpaceDN w:val="0"/>
-              <w:adjustRightInd w:val="0"/>
-              <w:jc w:val="left"/>
-              <w:rPr>
-                <w:rFonts w:ascii="Consolas" w:hAnsi="Consolas" w:cs="Consolas"/>
-                <w:kern w:val="0"/>
-                <w:sz w:val="24"/>
-                <w:szCs w:val="28"/>
-              </w:rPr>
-            </w:pPr>
-            <w:r>
-              <w:rPr>
-                <w:rFonts w:ascii="Consolas" w:hAnsi="Consolas" w:cs="Consolas"/>
-                <w:color w:val="000000"/>
-                <w:kern w:val="0"/>
-                <w:sz w:val="24"/>
-                <w:szCs w:val="28"/>
-              </w:rPr>
-              <w:tab/>
-            </w:r>
-            <w:r>
-              <w:rPr>
-                <w:rFonts w:ascii="Consolas" w:hAnsi="Consolas" w:cs="Consolas"/>
-                <w:color w:val="000000"/>
-                <w:kern w:val="0"/>
-                <w:sz w:val="24"/>
-                <w:szCs w:val="28"/>
-              </w:rPr>
-              <w:tab/>
-            </w:r>
-            <w:r>
-              <w:rPr>
-                <w:rFonts w:ascii="Consolas" w:hAnsi="Consolas" w:cs="Consolas"/>
-                <w:color w:val="000000"/>
-                <w:kern w:val="0"/>
-                <w:sz w:val="24"/>
-                <w:szCs w:val="28"/>
-              </w:rPr>
-              <w:tab/>
-              <w:t>Element ele=iteEle.next();</w:t>
-            </w:r>
-          </w:p>
-          <w:p>
-            <w:pPr>
-              <w:autoSpaceDE w:val="0"/>
-              <w:autoSpaceDN w:val="0"/>
-              <w:adjustRightInd w:val="0"/>
-              <w:jc w:val="left"/>
-              <w:rPr>
-                <w:rFonts w:ascii="Consolas" w:hAnsi="Consolas" w:cs="Consolas"/>
-                <w:kern w:val="0"/>
-                <w:sz w:val="24"/>
-                <w:szCs w:val="28"/>
-              </w:rPr>
-            </w:pPr>
-            <w:r>
-              <w:rPr>
-                <w:rFonts w:ascii="Consolas" w:hAnsi="Consolas" w:cs="Consolas"/>
-                <w:color w:val="000000"/>
-                <w:kern w:val="0"/>
-                <w:sz w:val="24"/>
-                <w:szCs w:val="28"/>
-              </w:rPr>
-              <w:tab/>
-            </w:r>
-            <w:r>
-              <w:rPr>
-                <w:rFonts w:ascii="Consolas" w:hAnsi="Consolas" w:cs="Consolas"/>
-                <w:color w:val="000000"/>
-                <w:kern w:val="0"/>
-                <w:sz w:val="24"/>
-                <w:szCs w:val="28"/>
-              </w:rPr>
-              <w:tab/>
-            </w:r>
-            <w:r>
-              <w:rPr>
-                <w:rFonts w:ascii="Consolas" w:hAnsi="Consolas" w:cs="Consolas"/>
-                <w:color w:val="000000"/>
-                <w:kern w:val="0"/>
-                <w:sz w:val="24"/>
-                <w:szCs w:val="28"/>
-              </w:rPr>
-              <w:tab/>
-              <w:t>String tagName=ele.getName();</w:t>
-            </w:r>
-            <w:r>
-              <w:rPr>
-                <w:rFonts w:ascii="Consolas" w:hAnsi="Consolas" w:cs="Consolas"/>
-                <w:color w:val="000000"/>
-                <w:kern w:val="0"/>
-                <w:sz w:val="24"/>
-                <w:szCs w:val="28"/>
-              </w:rPr>
-              <w:tab/>
-            </w:r>
-            <w:r>
-              <w:rPr>
-                <w:rFonts w:ascii="Consolas" w:hAnsi="Consolas" w:cs="Consolas"/>
-                <w:color w:val="000000"/>
-                <w:kern w:val="0"/>
-                <w:sz w:val="24"/>
-                <w:szCs w:val="28"/>
-              </w:rPr>
-              <w:tab/>
-            </w:r>
-            <w:r>
-              <w:rPr>
-                <w:rFonts w:ascii="Consolas" w:hAnsi="Consolas" w:cs="Consolas"/>
-                <w:color w:val="000000"/>
-                <w:kern w:val="0"/>
-                <w:sz w:val="24"/>
-                <w:szCs w:val="28"/>
-              </w:rPr>
-              <w:tab/>
-            </w:r>
-          </w:p>
-          <w:p>
-            <w:pPr>
-              <w:autoSpaceDE w:val="0"/>
-              <w:autoSpaceDN w:val="0"/>
-              <w:adjustRightInd w:val="0"/>
-              <w:jc w:val="left"/>
-              <w:rPr>
-                <w:rFonts w:ascii="Consolas" w:hAnsi="Consolas" w:cs="Consolas"/>
-                <w:kern w:val="0"/>
-                <w:sz w:val="24"/>
-                <w:szCs w:val="28"/>
-              </w:rPr>
-            </w:pPr>
-            <w:r>
-              <w:rPr>
-                <w:rFonts w:ascii="Consolas" w:hAnsi="Consolas" w:cs="Consolas"/>
-                <w:color w:val="000000"/>
-                <w:kern w:val="0"/>
-                <w:sz w:val="24"/>
-                <w:szCs w:val="28"/>
-              </w:rPr>
-              <w:tab/>
-            </w:r>
-            <w:r>
-              <w:rPr>
-                <w:rFonts w:ascii="Consolas" w:hAnsi="Consolas" w:cs="Consolas"/>
-                <w:color w:val="000000"/>
-                <w:kern w:val="0"/>
-                <w:sz w:val="24"/>
-                <w:szCs w:val="28"/>
-              </w:rPr>
-              <w:tab/>
-            </w:r>
-            <w:r>
-              <w:rPr>
-                <w:rFonts w:ascii="Consolas" w:hAnsi="Consolas" w:cs="Consolas"/>
-                <w:color w:val="000000"/>
-                <w:kern w:val="0"/>
-                <w:sz w:val="24"/>
-                <w:szCs w:val="28"/>
-              </w:rPr>
-              <w:tab/>
-            </w:r>
-            <w:r>
-              <w:rPr>
-                <w:rFonts w:ascii="Consolas" w:hAnsi="Consolas" w:cs="Consolas"/>
-                <w:b/>
-                <w:bCs/>
-                <w:color w:val="7F0055"/>
-                <w:kern w:val="0"/>
-                <w:sz w:val="24"/>
-                <w:szCs w:val="28"/>
-              </w:rPr>
-              <w:t>if</w:t>
-            </w:r>
-            <w:r>
-              <w:rPr>
-                <w:rFonts w:ascii="Consolas" w:hAnsi="Consolas" w:cs="Consolas"/>
-                <w:color w:val="000000"/>
-                <w:kern w:val="0"/>
-                <w:sz w:val="24"/>
-                <w:szCs w:val="28"/>
-              </w:rPr>
-              <w:t>(</w:t>
-            </w:r>
-            <w:r>
-              <w:rPr>
-                <w:rFonts w:ascii="Consolas" w:hAnsi="Consolas" w:cs="Consolas"/>
-                <w:color w:val="2A00FF"/>
-                <w:kern w:val="0"/>
-                <w:sz w:val="24"/>
-                <w:szCs w:val="28"/>
-              </w:rPr>
-              <w:t>"pensioninfo"</w:t>
-            </w:r>
-            <w:r>
-              <w:rPr>
-                <w:rFonts w:ascii="Consolas" w:hAnsi="Consolas" w:cs="Consolas"/>
-                <w:color w:val="000000"/>
-                <w:kern w:val="0"/>
-                <w:sz w:val="24"/>
-                <w:szCs w:val="28"/>
-              </w:rPr>
-              <w:t>.equals(tagName)){</w:t>
-            </w:r>
-          </w:p>
-          <w:p>
-            <w:pPr>
-              <w:autoSpaceDE w:val="0"/>
-              <w:autoSpaceDN w:val="0"/>
-              <w:adjustRightInd w:val="0"/>
-              <w:jc w:val="left"/>
-              <w:rPr>
-                <w:rFonts w:ascii="Consolas" w:hAnsi="Consolas" w:cs="Consolas"/>
-                <w:kern w:val="0"/>
-                <w:sz w:val="24"/>
-                <w:szCs w:val="28"/>
-              </w:rPr>
-            </w:pPr>
-            <w:r>
-              <w:rPr>
-                <w:rFonts w:ascii="Consolas" w:hAnsi="Consolas" w:cs="Consolas"/>
-                <w:color w:val="000000"/>
-                <w:kern w:val="0"/>
-                <w:sz w:val="24"/>
-                <w:szCs w:val="28"/>
-              </w:rPr>
-              <w:tab/>
-            </w:r>
-            <w:r>
-              <w:rPr>
-                <w:rFonts w:ascii="Consolas" w:hAnsi="Consolas" w:cs="Consolas"/>
-                <w:color w:val="000000"/>
-                <w:kern w:val="0"/>
-                <w:sz w:val="24"/>
-                <w:szCs w:val="28"/>
-              </w:rPr>
-              <w:tab/>
-            </w:r>
-            <w:r>
-              <w:rPr>
-                <w:rFonts w:ascii="Consolas" w:hAnsi="Consolas" w:cs="Consolas"/>
-                <w:color w:val="000000"/>
-                <w:kern w:val="0"/>
-                <w:sz w:val="24"/>
-                <w:szCs w:val="28"/>
-              </w:rPr>
-              <w:tab/>
-            </w:r>
-            <w:r>
-              <w:rPr>
-                <w:rFonts w:ascii="Consolas" w:hAnsi="Consolas" w:cs="Consolas"/>
-                <w:color w:val="000000"/>
-                <w:kern w:val="0"/>
-                <w:sz w:val="24"/>
-                <w:szCs w:val="28"/>
-              </w:rPr>
-              <w:tab/>
-            </w:r>
-            <w:r>
-              <w:rPr>
-                <w:rFonts w:ascii="Consolas" w:hAnsi="Consolas" w:cs="Consolas"/>
-                <w:color w:val="000000"/>
-                <w:kern w:val="0"/>
-                <w:sz w:val="24"/>
-                <w:szCs w:val="28"/>
-                <w:u w:val="single"/>
-              </w:rPr>
-              <w:t>dealBusiInfo</w:t>
-            </w:r>
-            <w:r>
-              <w:rPr>
-                <w:rFonts w:ascii="Consolas" w:hAnsi="Consolas" w:cs="Consolas"/>
-                <w:color w:val="000000"/>
-                <w:kern w:val="0"/>
-                <w:sz w:val="24"/>
-                <w:szCs w:val="28"/>
-              </w:rPr>
-              <w:t>(ele,eaMessage);</w:t>
-            </w:r>
-          </w:p>
-          <w:p>
-            <w:pPr>
-              <w:autoSpaceDE w:val="0"/>
-              <w:autoSpaceDN w:val="0"/>
-              <w:adjustRightInd w:val="0"/>
-              <w:jc w:val="left"/>
-              <w:rPr>
-                <w:rFonts w:ascii="Consolas" w:hAnsi="Consolas" w:cs="Consolas"/>
-                <w:kern w:val="0"/>
-                <w:sz w:val="24"/>
-                <w:szCs w:val="28"/>
-              </w:rPr>
-            </w:pPr>
-            <w:r>
-              <w:rPr>
-                <w:rFonts w:ascii="Consolas" w:hAnsi="Consolas" w:cs="Consolas"/>
-                <w:color w:val="000000"/>
-                <w:kern w:val="0"/>
-                <w:sz w:val="24"/>
-                <w:szCs w:val="28"/>
-              </w:rPr>
-              <w:tab/>
-            </w:r>
-            <w:r>
-              <w:rPr>
-                <w:rFonts w:ascii="Consolas" w:hAnsi="Consolas" w:cs="Consolas"/>
-                <w:color w:val="000000"/>
-                <w:kern w:val="0"/>
-                <w:sz w:val="24"/>
-                <w:szCs w:val="28"/>
-              </w:rPr>
-              <w:tab/>
-            </w:r>
-            <w:r>
-              <w:rPr>
-                <w:rFonts w:ascii="Consolas" w:hAnsi="Consolas" w:cs="Consolas"/>
-                <w:color w:val="000000"/>
-                <w:kern w:val="0"/>
-                <w:sz w:val="24"/>
-                <w:szCs w:val="28"/>
-              </w:rPr>
-              <w:tab/>
-              <w:t>}</w:t>
-            </w:r>
-          </w:p>
-          <w:p>
-            <w:pPr>
-              <w:autoSpaceDE w:val="0"/>
-              <w:autoSpaceDN w:val="0"/>
-              <w:adjustRightInd w:val="0"/>
-              <w:jc w:val="left"/>
-              <w:rPr>
-                <w:rFonts w:ascii="Consolas" w:hAnsi="Consolas" w:cs="Consolas"/>
-                <w:kern w:val="0"/>
-                <w:sz w:val="24"/>
-                <w:szCs w:val="28"/>
-              </w:rPr>
-            </w:pPr>
-            <w:r>
-              <w:rPr>
-                <w:rFonts w:ascii="Consolas" w:hAnsi="Consolas" w:cs="Consolas"/>
-                <w:color w:val="000000"/>
-                <w:kern w:val="0"/>
-                <w:sz w:val="24"/>
-                <w:szCs w:val="28"/>
-              </w:rPr>
-              <w:tab/>
-            </w:r>
-            <w:r>
-              <w:rPr>
-                <w:rFonts w:ascii="Consolas" w:hAnsi="Consolas" w:cs="Consolas"/>
-                <w:color w:val="000000"/>
-                <w:kern w:val="0"/>
-                <w:sz w:val="24"/>
-                <w:szCs w:val="28"/>
-              </w:rPr>
-              <w:tab/>
-              <w:t>}</w:t>
-            </w:r>
-          </w:p>
-          <w:p>
-            <w:pPr>
-              <w:autoSpaceDE w:val="0"/>
-              <w:autoSpaceDN w:val="0"/>
-              <w:adjustRightInd w:val="0"/>
-              <w:jc w:val="left"/>
-              <w:rPr>
-                <w:rFonts w:ascii="Consolas" w:hAnsi="Consolas" w:cs="Consolas"/>
-                <w:kern w:val="0"/>
-                <w:sz w:val="24"/>
-                <w:szCs w:val="28"/>
-              </w:rPr>
-            </w:pPr>
-            <w:r>
-              <w:rPr>
-                <w:rFonts w:ascii="Consolas" w:hAnsi="Consolas" w:cs="Consolas"/>
-                <w:color w:val="000000"/>
-                <w:kern w:val="0"/>
-                <w:sz w:val="24"/>
-                <w:szCs w:val="28"/>
-              </w:rPr>
-              <w:tab/>
-            </w:r>
-            <w:r>
-              <w:rPr>
-                <w:rFonts w:ascii="Consolas" w:hAnsi="Consolas" w:cs="Consolas"/>
-                <w:color w:val="000000"/>
-                <w:kern w:val="0"/>
-                <w:sz w:val="24"/>
-                <w:szCs w:val="28"/>
-              </w:rPr>
-              <w:tab/>
-            </w:r>
-          </w:p>
-          <w:p>
-            <w:pPr>
-              <w:autoSpaceDE w:val="0"/>
-              <w:autoSpaceDN w:val="0"/>
-              <w:adjustRightInd w:val="0"/>
-              <w:jc w:val="left"/>
-              <w:rPr>
-                <w:rFonts w:ascii="Consolas" w:hAnsi="Consolas" w:cs="Consolas"/>
-                <w:kern w:val="0"/>
-                <w:sz w:val="24"/>
-                <w:szCs w:val="28"/>
-              </w:rPr>
-            </w:pPr>
-            <w:r>
-              <w:rPr>
-                <w:rFonts w:ascii="Consolas" w:hAnsi="Consolas" w:cs="Consolas"/>
-                <w:color w:val="000000"/>
-                <w:kern w:val="0"/>
-                <w:sz w:val="24"/>
-                <w:szCs w:val="28"/>
-              </w:rPr>
-              <w:tab/>
-              <w:t>}</w:t>
+                <w:sz w:val="28"/>
+                <w:szCs w:val="28"/>
+              </w:rPr>
+              <w:t>private</w:t>
+            </w:r>
+            <w:r>
+              <w:rPr>
+                <w:rFonts w:ascii="Consolas" w:hAnsi="Consolas" w:cs="Consolas"/>
+                <w:color w:val="000000"/>
+                <w:kern w:val="0"/>
+                <w:sz w:val="28"/>
+                <w:szCs w:val="28"/>
+              </w:rPr>
+              <w:t xml:space="preserve"> WsSender&lt;client.transfer.SendMessage&gt; sender;</w:t>
             </w:r>
           </w:p>
           <w:p>
             <w:pPr>
               <w:rPr>
                 <w:rFonts w:hint="eastAsia"/>
-                <w:sz w:val="24"/>
-              </w:rPr>
-            </w:pPr>
+              </w:rPr>
+            </w:pPr>
+            <w:r>
+              <w:rPr>
+                <w:rFonts w:ascii="Consolas" w:hAnsi="Consolas" w:cs="Consolas"/>
+                <w:color w:val="000000"/>
+                <w:kern w:val="0"/>
+                <w:sz w:val="28"/>
+                <w:szCs w:val="28"/>
+              </w:rPr>
+              <w:tab/>
+            </w:r>
           </w:p>
         </w:tc>
       </w:tr>
@@ -10059,6 +10525,44 @@
     </w:sectPr>
   </w:body>
 </w:document>
+</file>
+
+<file path=word/endnotes.xml><?xml version="1.0" encoding="utf-8"?>
+<w:endnotes xmlns:wpc="http://schemas.microsoft.com/office/word/2010/wordprocessingCanvas" xmlns:mc="http://schemas.openxmlformats.org/markup-compatibility/2006" xmlns:o="urn:schemas-microsoft-com:office:office" xmlns:r="http://schemas.openxmlformats.org/officeDocument/2006/relationships" xmlns:m="http://schemas.openxmlformats.org/officeDocument/2006/math" xmlns:v="urn:schemas-microsoft-com:vml" xmlns:wp14="http://schemas.microsoft.com/office/word/2010/wordprocessingDrawing" xmlns:wp="http://schemas.openxmlformats.org/drawingml/2006/wordprocessingDrawing" xmlns:w10="urn:schemas-microsoft-com:office:word" xmlns:w="http://schemas.openxmlformats.org/wordprocessingml/2006/main" xmlns:w14="http://schemas.microsoft.com/office/word/2010/wordml" xmlns:w15="http://schemas.microsoft.com/office/word/2012/wordml" xmlns:wpg="http://schemas.microsoft.com/office/word/2010/wordprocessingGroup" xmlns:wpi="http://schemas.microsoft.com/office/word/2010/wordprocessingInk" xmlns:wne="http://schemas.microsoft.com/office/word/2006/wordml" xmlns:wps="http://schemas.microsoft.com/office/word/2010/wordprocessingShape" mc:Ignorable="w14 w15 wp14">
+  <w:endnote w:type="separator" w:id="-1">
+    <w:p>
+      <w:r>
+        <w:separator/>
+      </w:r>
+    </w:p>
+  </w:endnote>
+  <w:endnote w:type="continuationSeparator" w:id="0">
+    <w:p>
+      <w:r>
+        <w:continuationSeparator/>
+      </w:r>
+    </w:p>
+  </w:endnote>
+</w:endnotes>
+</file>
+
+<file path=word/footnotes.xml><?xml version="1.0" encoding="utf-8"?>
+<w:footnotes xmlns:wpc="http://schemas.microsoft.com/office/word/2010/wordprocessingCanvas" xmlns:mc="http://schemas.openxmlformats.org/markup-compatibility/2006" xmlns:o="urn:schemas-microsoft-com:office:office" xmlns:r="http://schemas.openxmlformats.org/officeDocument/2006/relationships" xmlns:m="http://schemas.openxmlformats.org/officeDocument/2006/math" xmlns:v="urn:schemas-microsoft-com:vml" xmlns:wp14="http://schemas.microsoft.com/office/word/2010/wordprocessingDrawing" xmlns:wp="http://schemas.openxmlformats.org/drawingml/2006/wordprocessingDrawing" xmlns:w10="urn:schemas-microsoft-com:office:word" xmlns:w="http://schemas.openxmlformats.org/wordprocessingml/2006/main" xmlns:w14="http://schemas.microsoft.com/office/word/2010/wordml" xmlns:w15="http://schemas.microsoft.com/office/word/2012/wordml" xmlns:wpg="http://schemas.microsoft.com/office/word/2010/wordprocessingGroup" xmlns:wpi="http://schemas.microsoft.com/office/word/2010/wordprocessingInk" xmlns:wne="http://schemas.microsoft.com/office/word/2006/wordml" xmlns:wps="http://schemas.microsoft.com/office/word/2010/wordprocessingShape" mc:Ignorable="w14 w15 wp14">
+  <w:footnote w:type="separator" w:id="-1">
+    <w:p>
+      <w:r>
+        <w:separator/>
+      </w:r>
+    </w:p>
+  </w:footnote>
+  <w:footnote w:type="continuationSeparator" w:id="0">
+    <w:p>
+      <w:r>
+        <w:continuationSeparator/>
+      </w:r>
+    </w:p>
+  </w:footnote>
+</w:footnotes>
 </file>
 
 <file path=word/styles.xml><?xml version="1.0" encoding="utf-8"?>
@@ -10591,6 +11095,71 @@
       <w:szCs w:val="44"/>
     </w:rPr>
   </w:style>
+  <w:style w:type="paragraph" w:styleId="a3">
+    <w:name w:val="header"/>
+    <w:basedOn w:val="a"/>
+    <w:link w:val="Char"/>
+    <w:uiPriority w:val="99"/>
+    <w:unhideWhenUsed/>
+    <w:rsid w:val="00222574"/>
+    <w:pPr>
+      <w:pBdr>
+        <w:bottom w:val="single" w:sz="6" w:space="1" w:color="auto"/>
+      </w:pBdr>
+      <w:tabs>
+        <w:tab w:val="center" w:pos="4153"/>
+        <w:tab w:val="right" w:pos="8306"/>
+      </w:tabs>
+      <w:snapToGrid w:val="0"/>
+      <w:jc w:val="center"/>
+    </w:pPr>
+    <w:rPr>
+      <w:sz w:val="18"/>
+      <w:szCs w:val="18"/>
+    </w:rPr>
+  </w:style>
+  <w:style w:type="character" w:customStyle="1" w:styleId="Char">
+    <w:name w:val="页眉 Char"/>
+    <w:basedOn w:val="a0"/>
+    <w:link w:val="a3"/>
+    <w:uiPriority w:val="99"/>
+    <w:rsid w:val="00222574"/>
+    <w:rPr>
+      <w:sz w:val="18"/>
+      <w:szCs w:val="18"/>
+    </w:rPr>
+  </w:style>
+  <w:style w:type="paragraph" w:styleId="a4">
+    <w:name w:val="footer"/>
+    <w:basedOn w:val="a"/>
+    <w:link w:val="Char0"/>
+    <w:uiPriority w:val="99"/>
+    <w:unhideWhenUsed/>
+    <w:rsid w:val="00222574"/>
+    <w:pPr>
+      <w:tabs>
+        <w:tab w:val="center" w:pos="4153"/>
+        <w:tab w:val="right" w:pos="8306"/>
+      </w:tabs>
+      <w:snapToGrid w:val="0"/>
+      <w:jc w:val="left"/>
+    </w:pPr>
+    <w:rPr>
+      <w:sz w:val="18"/>
+      <w:szCs w:val="18"/>
+    </w:rPr>
+  </w:style>
+  <w:style w:type="character" w:customStyle="1" w:styleId="Char0">
+    <w:name w:val="页脚 Char"/>
+    <w:basedOn w:val="a0"/>
+    <w:link w:val="a4"/>
+    <w:uiPriority w:val="99"/>
+    <w:rsid w:val="00222574"/>
+    <w:rPr>
+      <w:sz w:val="18"/>
+      <w:szCs w:val="18"/>
+    </w:rPr>
+  </w:style>
 </w:styles>
 </file>
 
@@ -10860,7 +11429,7 @@
 </file>
 
 <file path=customXml/itemProps1.xml><?xml version="1.0" encoding="utf-8"?>
-<ds:datastoreItem xmlns:ds="http://schemas.openxmlformats.org/officeDocument/2006/customXml" ds:itemID="{9F9456F5-F7DE-4E5F-9D20-6C89A7C5112E}">
+<ds:datastoreItem xmlns:ds="http://schemas.openxmlformats.org/officeDocument/2006/customXml" ds:itemID="{6D067772-7772-4D04-862B-3DC26956B310}">
   <ds:schemaRefs>
     <ds:schemaRef ds:uri="http://schemas.openxmlformats.org/officeDocument/2006/bibliography"/>
   </ds:schemaRefs>

--- a/5. 多个service实现同一个接口 或者抽象类 .docx
+++ b/5. 多个service实现同一个接口 或者抽象类 .docx
@@ -2292,8 +2292,6 @@
       <w:pPr>
         <w:pStyle w:val="2"/>
       </w:pPr>
-      <w:bookmarkStart w:id="0" w:name="_GoBack"/>
-      <w:bookmarkEnd w:id="0"/>
       <w:r>
         <w:rPr>
           <w:rFonts w:hint="eastAsia"/>
@@ -10135,12 +10133,6 @@
         <w:gridCol w:w="11057"/>
       </w:tblGrid>
       <w:tr>
-        <w:tblPrEx>
-          <w:tblCellMar>
-            <w:top w:w="0" w:type="dxa"/>
-            <w:bottom w:w="0" w:type="dxa"/>
-          </w:tblCellMar>
-        </w:tblPrEx>
         <w:trPr>
           <w:trHeight w:val="3660"/>
         </w:trPr>
@@ -10301,7 +10293,6 @@
                 <w:tab w:val="left" w:pos="2040"/>
               </w:tabs>
               <w:rPr>
-                <w:rFonts w:hint="eastAsia"/>
                 <w:sz w:val="24"/>
               </w:rPr>
             </w:pPr>
@@ -10367,6 +10358,235 @@
         <w:gridCol w:w="9840"/>
       </w:tblGrid>
       <w:tr>
+        <w:trPr>
+          <w:trHeight w:val="2670"/>
+        </w:trPr>
+        <w:tc>
+          <w:tcPr>
+            <w:tcW w:w="9840" w:type="dxa"/>
+          </w:tcPr>
+          <w:p>
+            <w:pPr>
+              <w:autoSpaceDE w:val="0"/>
+              <w:autoSpaceDN w:val="0"/>
+              <w:adjustRightInd w:val="0"/>
+              <w:jc w:val="left"/>
+              <w:rPr>
+                <w:rFonts w:ascii="Consolas" w:hAnsi="Consolas" w:cs="Consolas"/>
+                <w:kern w:val="0"/>
+                <w:sz w:val="28"/>
+                <w:szCs w:val="28"/>
+              </w:rPr>
+            </w:pPr>
+            <w:r>
+              <w:rPr>
+                <w:rFonts w:ascii="Consolas" w:hAnsi="Consolas" w:cs="Consolas"/>
+                <w:color w:val="000000"/>
+                <w:kern w:val="0"/>
+                <w:sz w:val="28"/>
+                <w:szCs w:val="28"/>
+              </w:rPr>
+              <w:tab/>
+            </w:r>
+            <w:r>
+              <w:rPr>
+                <w:rFonts w:ascii="Consolas" w:hAnsi="Consolas" w:cs="Consolas"/>
+                <w:color w:val="646464"/>
+                <w:kern w:val="0"/>
+                <w:sz w:val="28"/>
+                <w:szCs w:val="28"/>
+              </w:rPr>
+              <w:t>@</w:t>
+            </w:r>
+            <w:r>
+              <w:rPr>
+                <w:rFonts w:ascii="Consolas" w:hAnsi="Consolas" w:cs="Consolas"/>
+                <w:color w:val="000000"/>
+                <w:kern w:val="0"/>
+                <w:sz w:val="28"/>
+                <w:szCs w:val="28"/>
+              </w:rPr>
+              <w:t>Resource(name=</w:t>
+            </w:r>
+            <w:r>
+              <w:rPr>
+                <w:rFonts w:ascii="Consolas" w:hAnsi="Consolas" w:cs="Consolas"/>
+                <w:color w:val="2A00FF"/>
+                <w:kern w:val="0"/>
+                <w:sz w:val="28"/>
+                <w:szCs w:val="28"/>
+              </w:rPr>
+              <w:t>"SendJIANGSU"</w:t>
+            </w:r>
+            <w:r>
+              <w:rPr>
+                <w:rFonts w:ascii="Consolas" w:hAnsi="Consolas" w:cs="Consolas"/>
+                <w:color w:val="000000"/>
+                <w:kern w:val="0"/>
+                <w:sz w:val="28"/>
+                <w:szCs w:val="28"/>
+              </w:rPr>
+              <w:t>)</w:t>
+            </w:r>
+          </w:p>
+          <w:p>
+            <w:pPr>
+              <w:autoSpaceDE w:val="0"/>
+              <w:autoSpaceDN w:val="0"/>
+              <w:adjustRightInd w:val="0"/>
+              <w:jc w:val="left"/>
+              <w:rPr>
+                <w:rFonts w:ascii="Consolas" w:hAnsi="Consolas" w:cs="Consolas"/>
+                <w:kern w:val="0"/>
+                <w:sz w:val="28"/>
+                <w:szCs w:val="28"/>
+              </w:rPr>
+            </w:pPr>
+            <w:r>
+              <w:rPr>
+                <w:rFonts w:ascii="Consolas" w:hAnsi="Consolas" w:cs="Consolas"/>
+                <w:color w:val="000000"/>
+                <w:kern w:val="0"/>
+                <w:sz w:val="28"/>
+                <w:szCs w:val="28"/>
+              </w:rPr>
+              <w:tab/>
+            </w:r>
+            <w:r>
+              <w:rPr>
+                <w:rFonts w:ascii="Consolas" w:hAnsi="Consolas" w:cs="Consolas"/>
+                <w:b/>
+                <w:bCs/>
+                <w:color w:val="7F0055"/>
+                <w:kern w:val="0"/>
+                <w:sz w:val="28"/>
+                <w:szCs w:val="28"/>
+              </w:rPr>
+              <w:t>private</w:t>
+            </w:r>
+            <w:r>
+              <w:rPr>
+                <w:rFonts w:ascii="Consolas" w:hAnsi="Consolas" w:cs="Consolas"/>
+                <w:color w:val="000000"/>
+                <w:kern w:val="0"/>
+                <w:sz w:val="28"/>
+                <w:szCs w:val="28"/>
+              </w:rPr>
+              <w:t xml:space="preserve"> WsSender&lt;client.transfer.SendMessage&gt; sender;</w:t>
+            </w:r>
+          </w:p>
+          <w:p>
+            <w:r>
+              <w:rPr>
+                <w:rFonts w:ascii="Consolas" w:hAnsi="Consolas" w:cs="Consolas"/>
+                <w:color w:val="000000"/>
+                <w:kern w:val="0"/>
+                <w:sz w:val="28"/>
+                <w:szCs w:val="28"/>
+              </w:rPr>
+              <w:tab/>
+            </w:r>
+          </w:p>
+        </w:tc>
+      </w:tr>
+    </w:tbl>
+    <w:p/>
+    <w:p/>
+    <w:p/>
+    <w:p>
+      <w:pPr>
+        <w:pStyle w:val="1"/>
+        <w:pageBreakBefore/>
+        <w:tabs>
+          <w:tab w:val="center" w:pos="4153"/>
+        </w:tabs>
+      </w:pPr>
+      <w:r>
+        <w:rPr>
+          <w:rFonts w:hint="eastAsia"/>
+        </w:rPr>
+        <w:lastRenderedPageBreak/>
+        <w:t>第</w:t>
+      </w:r>
+      <w:r>
+        <w:t>四</w:t>
+      </w:r>
+      <w:r>
+        <w:rPr>
+          <w:rFonts w:hint="eastAsia"/>
+        </w:rPr>
+        <w:t>种</w:t>
+      </w:r>
+      <w:r>
+        <w:rPr>
+          <w:rFonts w:hint="eastAsia"/>
+        </w:rPr>
+        <w:t>（只有一个</w:t>
+      </w:r>
+      <w:r>
+        <w:t>孩子</w:t>
+      </w:r>
+      <w:r>
+        <w:rPr>
+          <w:rFonts w:hint="eastAsia"/>
+        </w:rPr>
+        <w:t>）</w:t>
+      </w:r>
+      <w:r>
+        <w:rPr>
+          <w:rFonts w:hint="eastAsia"/>
+        </w:rPr>
+        <w:t>，</w:t>
+      </w:r>
+      <w:r>
+        <w:t>直接利用</w:t>
+      </w:r>
+      <w:r>
+        <w:tab/>
+      </w:r>
+      <w:r>
+        <w:t>ClassPathXmlApplicationContext</w:t>
+      </w:r>
+    </w:p>
+    <w:p/>
+    <w:p>
+      <w:pPr>
+        <w:pStyle w:val="2"/>
+      </w:pPr>
+      <w:r>
+        <w:rPr>
+          <w:rFonts w:hint="eastAsia"/>
+        </w:rPr>
+        <w:t>1</w:t>
+      </w:r>
+      <w:r>
+        <w:rPr>
+          <w:rFonts w:hint="eastAsia"/>
+        </w:rPr>
+        <w:t>、直接获取接口</w:t>
+      </w:r>
+      <w:r>
+        <w:t>类</w:t>
+      </w:r>
+    </w:p>
+    <w:tbl>
+      <w:tblPr>
+        <w:tblW w:w="10257" w:type="dxa"/>
+        <w:tblInd w:w="-800" w:type="dxa"/>
+        <w:tblBorders>
+          <w:top w:val="single" w:sz="4" w:space="0" w:color="auto"/>
+          <w:left w:val="single" w:sz="4" w:space="0" w:color="auto"/>
+          <w:bottom w:val="single" w:sz="4" w:space="0" w:color="auto"/>
+          <w:right w:val="single" w:sz="4" w:space="0" w:color="auto"/>
+          <w:insideH w:val="single" w:sz="4" w:space="0" w:color="auto"/>
+          <w:insideV w:val="single" w:sz="4" w:space="0" w:color="auto"/>
+        </w:tblBorders>
+        <w:tblLook w:val="0000" w:firstRow="0" w:lastRow="0" w:firstColumn="0" w:lastColumn="0" w:noHBand="0" w:noVBand="0"/>
+      </w:tblPr>
+      <w:tblGrid>
+        <w:gridCol w:w="10685"/>
+      </w:tblGrid>
+      <w:tr>
         <w:tblPrEx>
           <w:tblCellMar>
             <w:top w:w="0" w:type="dxa"/>
@@ -10374,11 +10594,11 @@
           </w:tblCellMar>
         </w:tblPrEx>
         <w:trPr>
-          <w:trHeight w:val="2670"/>
+          <w:trHeight w:val="3288"/>
         </w:trPr>
         <w:tc>
           <w:tcPr>
-            <w:tcW w:w="9840" w:type="dxa"/>
+            <w:tcW w:w="10257" w:type="dxa"/>
           </w:tcPr>
           <w:p>
             <w:pPr>
@@ -10389,124 +10609,3212 @@
               <w:rPr>
                 <w:rFonts w:ascii="Consolas" w:hAnsi="Consolas" w:cs="Consolas"/>
                 <w:kern w:val="0"/>
-                <w:sz w:val="28"/>
-                <w:szCs w:val="28"/>
-              </w:rPr>
-            </w:pPr>
-            <w:r>
-              <w:rPr>
-                <w:rFonts w:ascii="Consolas" w:hAnsi="Consolas" w:cs="Consolas"/>
-                <w:color w:val="000000"/>
-                <w:kern w:val="0"/>
-                <w:sz w:val="28"/>
-                <w:szCs w:val="28"/>
-              </w:rPr>
-              <w:tab/>
-            </w:r>
+                <w:sz w:val="24"/>
+                <w:szCs w:val="28"/>
+              </w:rPr>
+            </w:pPr>
+            <w:r>
+              <w:rPr>
+                <w:rFonts w:ascii="Consolas" w:hAnsi="Consolas" w:cs="Consolas"/>
+                <w:b/>
+                <w:bCs/>
+                <w:color w:val="7F0055"/>
+                <w:kern w:val="0"/>
+                <w:sz w:val="24"/>
+                <w:szCs w:val="28"/>
+              </w:rPr>
+              <w:t>public</w:t>
+            </w:r>
+            <w:r>
+              <w:rPr>
+                <w:rFonts w:ascii="Consolas" w:hAnsi="Consolas" w:cs="Consolas"/>
+                <w:color w:val="000000"/>
+                <w:kern w:val="0"/>
+                <w:sz w:val="24"/>
+                <w:szCs w:val="28"/>
+              </w:rPr>
+              <w:t xml:space="preserve"> </w:t>
+            </w:r>
+            <w:r>
+              <w:rPr>
+                <w:rFonts w:ascii="Consolas" w:hAnsi="Consolas" w:cs="Consolas"/>
+                <w:b/>
+                <w:bCs/>
+                <w:color w:val="7F0055"/>
+                <w:kern w:val="0"/>
+                <w:sz w:val="24"/>
+                <w:szCs w:val="28"/>
+              </w:rPr>
+              <w:t>final</w:t>
+            </w:r>
+            <w:r>
+              <w:rPr>
+                <w:rFonts w:ascii="Consolas" w:hAnsi="Consolas" w:cs="Consolas"/>
+                <w:color w:val="000000"/>
+                <w:kern w:val="0"/>
+                <w:sz w:val="24"/>
+                <w:szCs w:val="28"/>
+              </w:rPr>
+              <w:t xml:space="preserve"> </w:t>
+            </w:r>
+            <w:r>
+              <w:rPr>
+                <w:rFonts w:ascii="Consolas" w:hAnsi="Consolas" w:cs="Consolas"/>
+                <w:b/>
+                <w:bCs/>
+                <w:color w:val="7F0055"/>
+                <w:kern w:val="0"/>
+                <w:sz w:val="24"/>
+                <w:szCs w:val="28"/>
+              </w:rPr>
+              <w:t>static</w:t>
+            </w:r>
+            <w:r>
+              <w:rPr>
+                <w:rFonts w:ascii="Consolas" w:hAnsi="Consolas" w:cs="Consolas"/>
+                <w:color w:val="000000"/>
+                <w:kern w:val="0"/>
+                <w:sz w:val="24"/>
+                <w:szCs w:val="28"/>
+              </w:rPr>
+              <w:t xml:space="preserve"> ClassPathXmlApplicationContext </w:t>
+            </w:r>
+            <w:r>
+              <w:rPr>
+                <w:rFonts w:ascii="Consolas" w:hAnsi="Consolas" w:cs="Consolas"/>
+                <w:i/>
+                <w:iCs/>
+                <w:color w:val="0000C0"/>
+                <w:kern w:val="0"/>
+                <w:sz w:val="24"/>
+                <w:szCs w:val="28"/>
+              </w:rPr>
+              <w:t>context</w:t>
+            </w:r>
+            <w:r>
+              <w:rPr>
+                <w:rFonts w:ascii="Consolas" w:hAnsi="Consolas" w:cs="Consolas"/>
+                <w:color w:val="000000"/>
+                <w:kern w:val="0"/>
+                <w:sz w:val="24"/>
+                <w:szCs w:val="28"/>
+              </w:rPr>
+              <w:t xml:space="preserve"> = </w:t>
+            </w:r>
+            <w:r>
+              <w:rPr>
+                <w:rFonts w:ascii="Consolas" w:hAnsi="Consolas" w:cs="Consolas"/>
+                <w:b/>
+                <w:bCs/>
+                <w:color w:val="7F0055"/>
+                <w:kern w:val="0"/>
+                <w:sz w:val="24"/>
+                <w:szCs w:val="28"/>
+              </w:rPr>
+              <w:t>new</w:t>
+            </w:r>
+            <w:r>
+              <w:rPr>
+                <w:rFonts w:ascii="Consolas" w:hAnsi="Consolas" w:cs="Consolas"/>
+                <w:color w:val="000000"/>
+                <w:kern w:val="0"/>
+                <w:sz w:val="24"/>
+                <w:szCs w:val="28"/>
+              </w:rPr>
+              <w:t xml:space="preserve"> ClassPathXmlApplicationContext(</w:t>
+            </w:r>
+          </w:p>
+          <w:p>
+            <w:pPr>
+              <w:autoSpaceDE w:val="0"/>
+              <w:autoSpaceDN w:val="0"/>
+              <w:adjustRightInd w:val="0"/>
+              <w:jc w:val="left"/>
+              <w:rPr>
+                <w:rFonts w:ascii="Consolas" w:hAnsi="Consolas" w:cs="Consolas"/>
+                <w:kern w:val="0"/>
+                <w:sz w:val="24"/>
+                <w:szCs w:val="28"/>
+              </w:rPr>
+            </w:pPr>
+            <w:r>
+              <w:rPr>
+                <w:rFonts w:ascii="Consolas" w:hAnsi="Consolas" w:cs="Consolas"/>
+                <w:color w:val="000000"/>
+                <w:kern w:val="0"/>
+                <w:sz w:val="24"/>
+                <w:szCs w:val="28"/>
+              </w:rPr>
+              <w:tab/>
+            </w:r>
+            <w:r>
+              <w:rPr>
+                <w:rFonts w:ascii="Consolas" w:hAnsi="Consolas" w:cs="Consolas"/>
+                <w:color w:val="000000"/>
+                <w:kern w:val="0"/>
+                <w:sz w:val="24"/>
+                <w:szCs w:val="28"/>
+              </w:rPr>
+              <w:tab/>
+            </w:r>
+            <w:r>
+              <w:rPr>
+                <w:rFonts w:ascii="Consolas" w:hAnsi="Consolas" w:cs="Consolas"/>
+                <w:color w:val="000000"/>
+                <w:kern w:val="0"/>
+                <w:sz w:val="24"/>
+                <w:szCs w:val="28"/>
+              </w:rPr>
+              <w:tab/>
+            </w:r>
+            <w:r>
+              <w:rPr>
+                <w:rFonts w:ascii="Consolas" w:hAnsi="Consolas" w:cs="Consolas"/>
+                <w:b/>
+                <w:bCs/>
+                <w:color w:val="7F0055"/>
+                <w:kern w:val="0"/>
+                <w:sz w:val="24"/>
+                <w:szCs w:val="28"/>
+              </w:rPr>
+              <w:t>new</w:t>
+            </w:r>
+            <w:r>
+              <w:rPr>
+                <w:rFonts w:ascii="Consolas" w:hAnsi="Consolas" w:cs="Consolas"/>
+                <w:color w:val="000000"/>
+                <w:kern w:val="0"/>
+                <w:sz w:val="24"/>
+                <w:szCs w:val="28"/>
+              </w:rPr>
+              <w:t xml:space="preserve"> String[] { </w:t>
+            </w:r>
+            <w:r>
+              <w:rPr>
+                <w:rFonts w:ascii="Consolas" w:hAnsi="Consolas" w:cs="Consolas"/>
+                <w:color w:val="2A00FF"/>
+                <w:kern w:val="0"/>
+                <w:sz w:val="24"/>
+                <w:szCs w:val="28"/>
+              </w:rPr>
+              <w:t>"applicationContext-dsp.xml"</w:t>
+            </w:r>
+            <w:r>
+              <w:rPr>
+                <w:rFonts w:ascii="Consolas" w:hAnsi="Consolas" w:cs="Consolas"/>
+                <w:color w:val="000000"/>
+                <w:kern w:val="0"/>
+                <w:sz w:val="24"/>
+                <w:szCs w:val="28"/>
+              </w:rPr>
+              <w:t xml:space="preserve"> });</w:t>
+            </w:r>
+          </w:p>
+          <w:p>
+            <w:pPr>
+              <w:autoSpaceDE w:val="0"/>
+              <w:autoSpaceDN w:val="0"/>
+              <w:adjustRightInd w:val="0"/>
+              <w:jc w:val="left"/>
+              <w:rPr>
+                <w:rFonts w:ascii="Consolas" w:hAnsi="Consolas" w:cs="Consolas"/>
+                <w:kern w:val="0"/>
+                <w:sz w:val="24"/>
+                <w:szCs w:val="28"/>
+              </w:rPr>
+            </w:pPr>
+            <w:r>
+              <w:rPr>
+                <w:rFonts w:ascii="Consolas" w:hAnsi="Consolas" w:cs="Consolas"/>
+                <w:color w:val="000000"/>
+                <w:kern w:val="0"/>
+                <w:sz w:val="24"/>
+                <w:szCs w:val="28"/>
+              </w:rPr>
+              <w:tab/>
+            </w:r>
+            <w:r>
+              <w:rPr>
+                <w:rFonts w:ascii="Consolas" w:hAnsi="Consolas" w:cs="Consolas"/>
+                <w:b/>
+                <w:bCs/>
+                <w:color w:val="7F0055"/>
+                <w:kern w:val="0"/>
+                <w:sz w:val="24"/>
+                <w:szCs w:val="28"/>
+              </w:rPr>
+              <w:t>public</w:t>
+            </w:r>
+            <w:r>
+              <w:rPr>
+                <w:rFonts w:ascii="Consolas" w:hAnsi="Consolas" w:cs="Consolas"/>
+                <w:color w:val="000000"/>
+                <w:kern w:val="0"/>
+                <w:sz w:val="24"/>
+                <w:szCs w:val="28"/>
+              </w:rPr>
+              <w:t xml:space="preserve"> </w:t>
+            </w:r>
+            <w:r>
+              <w:rPr>
+                <w:rFonts w:ascii="Consolas" w:hAnsi="Consolas" w:cs="Consolas"/>
+                <w:b/>
+                <w:bCs/>
+                <w:color w:val="7F0055"/>
+                <w:kern w:val="0"/>
+                <w:sz w:val="24"/>
+                <w:szCs w:val="28"/>
+              </w:rPr>
+              <w:t>final</w:t>
+            </w:r>
+            <w:r>
+              <w:rPr>
+                <w:rFonts w:ascii="Consolas" w:hAnsi="Consolas" w:cs="Consolas"/>
+                <w:color w:val="000000"/>
+                <w:kern w:val="0"/>
+                <w:sz w:val="24"/>
+                <w:szCs w:val="28"/>
+              </w:rPr>
+              <w:t xml:space="preserve"> </w:t>
+            </w:r>
+            <w:r>
+              <w:rPr>
+                <w:rFonts w:ascii="Consolas" w:hAnsi="Consolas" w:cs="Consolas"/>
+                <w:b/>
+                <w:bCs/>
+                <w:color w:val="7F0055"/>
+                <w:kern w:val="0"/>
+                <w:sz w:val="24"/>
+                <w:szCs w:val="28"/>
+              </w:rPr>
+              <w:t>static</w:t>
+            </w:r>
+            <w:r>
+              <w:rPr>
+                <w:rFonts w:ascii="Consolas" w:hAnsi="Consolas" w:cs="Consolas"/>
+                <w:color w:val="000000"/>
+                <w:kern w:val="0"/>
+                <w:sz w:val="24"/>
+                <w:szCs w:val="28"/>
+              </w:rPr>
+              <w:t xml:space="preserve"> ISequenceDao </w:t>
+            </w:r>
+            <w:r>
+              <w:rPr>
+                <w:rFonts w:ascii="Consolas" w:hAnsi="Consolas" w:cs="Consolas"/>
+                <w:i/>
+                <w:iCs/>
+                <w:color w:val="0000C0"/>
+                <w:kern w:val="0"/>
+                <w:sz w:val="24"/>
+                <w:szCs w:val="28"/>
+              </w:rPr>
+              <w:t>sequenceDa</w:t>
+            </w:r>
+            <w:r>
+              <w:rPr>
+                <w:rFonts w:ascii="Consolas" w:hAnsi="Consolas" w:cs="Consolas"/>
+                <w:i/>
+                <w:iCs/>
+                <w:color w:val="0000C0"/>
+                <w:kern w:val="0"/>
+                <w:sz w:val="32"/>
+                <w:szCs w:val="28"/>
+                <w:highlight w:val="yellow"/>
+              </w:rPr>
+              <w:t>o</w:t>
+            </w:r>
+            <w:r>
+              <w:rPr>
+                <w:rFonts w:ascii="Consolas" w:hAnsi="Consolas" w:cs="Consolas"/>
+                <w:color w:val="000000"/>
+                <w:kern w:val="0"/>
+                <w:sz w:val="32"/>
+                <w:szCs w:val="28"/>
+                <w:highlight w:val="yellow"/>
+              </w:rPr>
+              <w:t>=(ISequenceDao)</w:t>
+            </w:r>
+            <w:r>
+              <w:rPr>
+                <w:rFonts w:ascii="Consolas" w:hAnsi="Consolas" w:cs="Consolas"/>
+                <w:i/>
+                <w:iCs/>
+                <w:color w:val="0000C0"/>
+                <w:kern w:val="0"/>
+                <w:sz w:val="32"/>
+                <w:szCs w:val="28"/>
+                <w:highlight w:val="yellow"/>
+              </w:rPr>
+              <w:t>context</w:t>
+            </w:r>
+            <w:r>
+              <w:rPr>
+                <w:rFonts w:ascii="Consolas" w:hAnsi="Consolas" w:cs="Consolas"/>
+                <w:color w:val="000000"/>
+                <w:kern w:val="0"/>
+                <w:sz w:val="32"/>
+                <w:szCs w:val="28"/>
+                <w:highlight w:val="yellow"/>
+              </w:rPr>
+              <w:t>.getBean(ISequenceDao.</w:t>
+            </w:r>
+            <w:r>
+              <w:rPr>
+                <w:rFonts w:ascii="Consolas" w:hAnsi="Consolas" w:cs="Consolas"/>
+                <w:b/>
+                <w:bCs/>
+                <w:color w:val="7F0055"/>
+                <w:kern w:val="0"/>
+                <w:sz w:val="32"/>
+                <w:szCs w:val="28"/>
+                <w:highlight w:val="yellow"/>
+              </w:rPr>
+              <w:t>class</w:t>
+            </w:r>
+            <w:r>
+              <w:rPr>
+                <w:rFonts w:ascii="Consolas" w:hAnsi="Consolas" w:cs="Consolas"/>
+                <w:color w:val="000000"/>
+                <w:kern w:val="0"/>
+                <w:sz w:val="32"/>
+                <w:szCs w:val="28"/>
+                <w:highlight w:val="yellow"/>
+              </w:rPr>
+              <w:t>);</w:t>
+            </w:r>
+            <w:r>
+              <w:rPr>
+                <w:rFonts w:ascii="Consolas" w:hAnsi="Consolas" w:cs="Consolas"/>
+                <w:color w:val="000000"/>
+                <w:kern w:val="0"/>
+                <w:sz w:val="32"/>
+                <w:szCs w:val="28"/>
+              </w:rPr>
+              <w:tab/>
+            </w:r>
+          </w:p>
+          <w:p>
+            <w:pPr>
+              <w:ind w:left="795"/>
+              <w:rPr>
+                <w:rFonts w:hint="eastAsia"/>
+                <w:sz w:val="24"/>
+              </w:rPr>
+            </w:pPr>
+            <w:r>
+              <w:rPr>
+                <w:rFonts w:ascii="Consolas" w:hAnsi="Consolas" w:cs="Consolas"/>
+                <w:color w:val="000000"/>
+                <w:kern w:val="0"/>
+                <w:sz w:val="24"/>
+                <w:szCs w:val="28"/>
+              </w:rPr>
+              <w:tab/>
+            </w:r>
+          </w:p>
+        </w:tc>
+      </w:tr>
+    </w:tbl>
+    <w:p/>
+    <w:p>
+      <w:pPr>
+        <w:pStyle w:val="2"/>
+      </w:pPr>
+      <w:r>
+        <w:rPr>
+          <w:rFonts w:hint="eastAsia"/>
+        </w:rPr>
+        <w:t>2</w:t>
+      </w:r>
+      <w:r>
+        <w:rPr>
+          <w:rFonts w:hint="eastAsia"/>
+        </w:rPr>
+        <w:t>、接口</w:t>
+      </w:r>
+      <w:r>
+        <w:t>如下</w:t>
+      </w:r>
+    </w:p>
+    <w:tbl>
+      <w:tblPr>
+        <w:tblW w:w="10066" w:type="dxa"/>
+        <w:tblInd w:w="-868" w:type="dxa"/>
+        <w:tblBorders>
+          <w:top w:val="single" w:sz="4" w:space="0" w:color="auto"/>
+          <w:left w:val="single" w:sz="4" w:space="0" w:color="auto"/>
+          <w:bottom w:val="single" w:sz="4" w:space="0" w:color="auto"/>
+          <w:right w:val="single" w:sz="4" w:space="0" w:color="auto"/>
+          <w:insideH w:val="single" w:sz="4" w:space="0" w:color="auto"/>
+          <w:insideV w:val="single" w:sz="4" w:space="0" w:color="auto"/>
+        </w:tblBorders>
+        <w:tblLook w:val="0000" w:firstRow="0" w:lastRow="0" w:firstColumn="0" w:lastColumn="0" w:noHBand="0" w:noVBand="0"/>
+      </w:tblPr>
+      <w:tblGrid>
+        <w:gridCol w:w="10066"/>
+      </w:tblGrid>
+      <w:tr>
+        <w:tblPrEx>
+          <w:tblCellMar>
+            <w:top w:w="0" w:type="dxa"/>
+            <w:bottom w:w="0" w:type="dxa"/>
+          </w:tblCellMar>
+        </w:tblPrEx>
+        <w:trPr>
+          <w:trHeight w:val="4697"/>
+        </w:trPr>
+        <w:tc>
+          <w:tcPr>
+            <w:tcW w:w="10066" w:type="dxa"/>
+          </w:tcPr>
+          <w:p>
+            <w:pPr>
+              <w:autoSpaceDE w:val="0"/>
+              <w:autoSpaceDN w:val="0"/>
+              <w:adjustRightInd w:val="0"/>
+              <w:jc w:val="left"/>
+              <w:rPr>
+                <w:rFonts w:ascii="Consolas" w:hAnsi="Consolas" w:cs="Consolas"/>
+                <w:kern w:val="0"/>
+                <w:sz w:val="24"/>
+                <w:szCs w:val="28"/>
+              </w:rPr>
+            </w:pPr>
+          </w:p>
+          <w:p>
+            <w:pPr>
+              <w:autoSpaceDE w:val="0"/>
+              <w:autoSpaceDN w:val="0"/>
+              <w:adjustRightInd w:val="0"/>
+              <w:jc w:val="left"/>
+              <w:rPr>
+                <w:rFonts w:ascii="Consolas" w:hAnsi="Consolas" w:cs="Consolas"/>
+                <w:kern w:val="0"/>
+                <w:sz w:val="24"/>
+                <w:szCs w:val="28"/>
+              </w:rPr>
+            </w:pPr>
+            <w:r>
+              <w:rPr>
+                <w:rFonts w:ascii="Consolas" w:hAnsi="Consolas" w:cs="Consolas"/>
+                <w:b/>
+                <w:bCs/>
+                <w:color w:val="7F0055"/>
+                <w:kern w:val="0"/>
+                <w:sz w:val="24"/>
+                <w:szCs w:val="28"/>
+              </w:rPr>
+              <w:t>public</w:t>
+            </w:r>
+            <w:r>
+              <w:rPr>
+                <w:rFonts w:ascii="Consolas" w:hAnsi="Consolas" w:cs="Consolas"/>
+                <w:color w:val="000000"/>
+                <w:kern w:val="0"/>
+                <w:sz w:val="24"/>
+                <w:szCs w:val="28"/>
+              </w:rPr>
+              <w:t xml:space="preserve"> </w:t>
+            </w:r>
+            <w:r>
+              <w:rPr>
+                <w:rFonts w:ascii="Consolas" w:hAnsi="Consolas" w:cs="Consolas"/>
+                <w:b/>
+                <w:bCs/>
+                <w:color w:val="7F0055"/>
+                <w:kern w:val="0"/>
+                <w:sz w:val="24"/>
+                <w:szCs w:val="28"/>
+              </w:rPr>
+              <w:t>interface</w:t>
+            </w:r>
+            <w:r>
+              <w:rPr>
+                <w:rFonts w:ascii="Consolas" w:hAnsi="Consolas" w:cs="Consolas"/>
+                <w:color w:val="000000"/>
+                <w:kern w:val="0"/>
+                <w:sz w:val="24"/>
+                <w:szCs w:val="28"/>
+              </w:rPr>
+              <w:t xml:space="preserve"> ISequenceDao {</w:t>
+            </w:r>
+          </w:p>
+          <w:p>
+            <w:pPr>
+              <w:autoSpaceDE w:val="0"/>
+              <w:autoSpaceDN w:val="0"/>
+              <w:adjustRightInd w:val="0"/>
+              <w:jc w:val="left"/>
+              <w:rPr>
+                <w:rFonts w:ascii="Consolas" w:hAnsi="Consolas" w:cs="Consolas"/>
+                <w:kern w:val="0"/>
+                <w:sz w:val="24"/>
+                <w:szCs w:val="28"/>
+              </w:rPr>
+            </w:pPr>
+          </w:p>
+          <w:p>
+            <w:pPr>
+              <w:autoSpaceDE w:val="0"/>
+              <w:autoSpaceDN w:val="0"/>
+              <w:adjustRightInd w:val="0"/>
+              <w:jc w:val="left"/>
+              <w:rPr>
+                <w:rFonts w:ascii="Consolas" w:hAnsi="Consolas" w:cs="Consolas"/>
+                <w:kern w:val="0"/>
+                <w:sz w:val="24"/>
+                <w:szCs w:val="28"/>
+              </w:rPr>
+            </w:pPr>
+            <w:r>
+              <w:rPr>
+                <w:rFonts w:ascii="Consolas" w:hAnsi="Consolas" w:cs="Consolas"/>
+                <w:color w:val="000000"/>
+                <w:kern w:val="0"/>
+                <w:sz w:val="24"/>
+                <w:szCs w:val="28"/>
+              </w:rPr>
+              <w:tab/>
+            </w:r>
+            <w:r>
+              <w:rPr>
+                <w:rFonts w:ascii="Consolas" w:hAnsi="Consolas" w:cs="Consolas"/>
+                <w:color w:val="3F5FBF"/>
+                <w:kern w:val="0"/>
+                <w:sz w:val="24"/>
+                <w:szCs w:val="28"/>
+              </w:rPr>
+              <w:t>/**</w:t>
+            </w:r>
+          </w:p>
+          <w:p>
+            <w:pPr>
+              <w:autoSpaceDE w:val="0"/>
+              <w:autoSpaceDN w:val="0"/>
+              <w:adjustRightInd w:val="0"/>
+              <w:jc w:val="left"/>
+              <w:rPr>
+                <w:rFonts w:ascii="Consolas" w:hAnsi="Consolas" w:cs="Consolas"/>
+                <w:kern w:val="0"/>
+                <w:sz w:val="24"/>
+                <w:szCs w:val="28"/>
+              </w:rPr>
+            </w:pPr>
+            <w:r>
+              <w:rPr>
+                <w:rFonts w:ascii="Consolas" w:hAnsi="Consolas" w:cs="Consolas"/>
+                <w:color w:val="3F5FBF"/>
+                <w:kern w:val="0"/>
+                <w:sz w:val="24"/>
+                <w:szCs w:val="28"/>
+              </w:rPr>
+              <w:tab/>
+              <w:t xml:space="preserve"> * </w:t>
+            </w:r>
+            <w:r>
+              <w:rPr>
+                <w:rFonts w:ascii="Consolas" w:hAnsi="Consolas" w:cs="Consolas"/>
+                <w:b/>
+                <w:bCs/>
+                <w:color w:val="7F9FBF"/>
+                <w:kern w:val="0"/>
+                <w:sz w:val="24"/>
+                <w:szCs w:val="28"/>
+              </w:rPr>
+              <w:t>@return</w:t>
+            </w:r>
+          </w:p>
+          <w:p>
+            <w:pPr>
+              <w:autoSpaceDE w:val="0"/>
+              <w:autoSpaceDN w:val="0"/>
+              <w:adjustRightInd w:val="0"/>
+              <w:jc w:val="left"/>
+              <w:rPr>
+                <w:rFonts w:ascii="Consolas" w:hAnsi="Consolas" w:cs="Consolas"/>
+                <w:kern w:val="0"/>
+                <w:sz w:val="24"/>
+                <w:szCs w:val="28"/>
+              </w:rPr>
+            </w:pPr>
+            <w:r>
+              <w:rPr>
+                <w:rFonts w:ascii="Consolas" w:hAnsi="Consolas" w:cs="Consolas"/>
+                <w:color w:val="3F5FBF"/>
+                <w:kern w:val="0"/>
+                <w:sz w:val="24"/>
+                <w:szCs w:val="28"/>
+              </w:rPr>
+              <w:tab/>
+              <w:t xml:space="preserve"> * </w:t>
+            </w:r>
+            <w:r>
+              <w:rPr>
+                <w:rFonts w:ascii="Consolas" w:hAnsi="Consolas" w:cs="Consolas"/>
+                <w:b/>
+                <w:bCs/>
+                <w:color w:val="7F9FBF"/>
+                <w:kern w:val="0"/>
+                <w:sz w:val="24"/>
+                <w:szCs w:val="28"/>
+              </w:rPr>
+              <w:t>@Description</w:t>
+            </w:r>
+            <w:r>
+              <w:rPr>
+                <w:rFonts w:ascii="Consolas" w:hAnsi="Consolas" w:cs="Consolas"/>
+                <w:color w:val="3F5FBF"/>
+                <w:kern w:val="0"/>
+                <w:sz w:val="24"/>
+                <w:szCs w:val="28"/>
+              </w:rPr>
+              <w:t xml:space="preserve">: </w:t>
+            </w:r>
+          </w:p>
+          <w:p>
+            <w:pPr>
+              <w:autoSpaceDE w:val="0"/>
+              <w:autoSpaceDN w:val="0"/>
+              <w:adjustRightInd w:val="0"/>
+              <w:jc w:val="left"/>
+              <w:rPr>
+                <w:rFonts w:ascii="Consolas" w:hAnsi="Consolas" w:cs="Consolas"/>
+                <w:kern w:val="0"/>
+                <w:sz w:val="24"/>
+                <w:szCs w:val="28"/>
+              </w:rPr>
+            </w:pPr>
+            <w:r>
+              <w:rPr>
+                <w:rFonts w:ascii="Consolas" w:hAnsi="Consolas" w:cs="Consolas"/>
+                <w:color w:val="3F5FBF"/>
+                <w:kern w:val="0"/>
+                <w:sz w:val="24"/>
+                <w:szCs w:val="28"/>
+              </w:rPr>
+              <w:tab/>
+              <w:t xml:space="preserve"> * </w:t>
+            </w:r>
+            <w:r>
+              <w:rPr>
+                <w:rFonts w:ascii="Consolas" w:hAnsi="Consolas" w:cs="Consolas"/>
+                <w:color w:val="3F5FBF"/>
+                <w:kern w:val="0"/>
+                <w:sz w:val="24"/>
+                <w:szCs w:val="28"/>
+              </w:rPr>
+              <w:t>获取批次号</w:t>
+            </w:r>
+          </w:p>
+          <w:p>
+            <w:pPr>
+              <w:autoSpaceDE w:val="0"/>
+              <w:autoSpaceDN w:val="0"/>
+              <w:adjustRightInd w:val="0"/>
+              <w:jc w:val="left"/>
+              <w:rPr>
+                <w:rFonts w:ascii="Consolas" w:hAnsi="Consolas" w:cs="Consolas"/>
+                <w:kern w:val="0"/>
+                <w:sz w:val="24"/>
+                <w:szCs w:val="28"/>
+              </w:rPr>
+            </w:pPr>
+            <w:r>
+              <w:rPr>
+                <w:rFonts w:ascii="Consolas" w:hAnsi="Consolas" w:cs="Consolas"/>
+                <w:color w:val="3F5FBF"/>
+                <w:kern w:val="0"/>
+                <w:sz w:val="24"/>
+                <w:szCs w:val="28"/>
+              </w:rPr>
+              <w:tab/>
+              <w:t xml:space="preserve"> */</w:t>
+            </w:r>
+          </w:p>
+          <w:p>
+            <w:pPr>
+              <w:autoSpaceDE w:val="0"/>
+              <w:autoSpaceDN w:val="0"/>
+              <w:adjustRightInd w:val="0"/>
+              <w:jc w:val="left"/>
+              <w:rPr>
+                <w:rFonts w:ascii="Consolas" w:hAnsi="Consolas" w:cs="Consolas" w:hint="eastAsia"/>
+                <w:kern w:val="0"/>
+                <w:sz w:val="24"/>
+                <w:szCs w:val="28"/>
+              </w:rPr>
+            </w:pPr>
+            <w:r>
+              <w:rPr>
+                <w:rFonts w:ascii="Consolas" w:hAnsi="Consolas" w:cs="Consolas"/>
+                <w:color w:val="000000"/>
+                <w:kern w:val="0"/>
+                <w:sz w:val="24"/>
+                <w:szCs w:val="28"/>
+              </w:rPr>
+              <w:tab/>
+            </w:r>
+            <w:r>
+              <w:rPr>
+                <w:rFonts w:ascii="Consolas" w:hAnsi="Consolas" w:cs="Consolas"/>
+                <w:b/>
+                <w:bCs/>
+                <w:color w:val="7F0055"/>
+                <w:kern w:val="0"/>
+                <w:sz w:val="24"/>
+                <w:szCs w:val="28"/>
+              </w:rPr>
+              <w:t>public</w:t>
+            </w:r>
+            <w:r>
+              <w:rPr>
+                <w:rFonts w:ascii="Consolas" w:hAnsi="Consolas" w:cs="Consolas"/>
+                <w:color w:val="000000"/>
+                <w:kern w:val="0"/>
+                <w:sz w:val="24"/>
+                <w:szCs w:val="28"/>
+              </w:rPr>
+              <w:t xml:space="preserve"> </w:t>
+            </w:r>
+            <w:r>
+              <w:rPr>
+                <w:rFonts w:ascii="Consolas" w:hAnsi="Consolas" w:cs="Consolas"/>
+                <w:b/>
+                <w:bCs/>
+                <w:color w:val="7F0055"/>
+                <w:kern w:val="0"/>
+                <w:sz w:val="24"/>
+                <w:szCs w:val="28"/>
+              </w:rPr>
+              <w:t>abstract</w:t>
+            </w:r>
+            <w:r>
+              <w:rPr>
+                <w:rFonts w:ascii="Consolas" w:hAnsi="Consolas" w:cs="Consolas"/>
+                <w:color w:val="000000"/>
+                <w:kern w:val="0"/>
+                <w:sz w:val="24"/>
+                <w:szCs w:val="28"/>
+              </w:rPr>
+              <w:t xml:space="preserve"> String getBatchNo();</w:t>
+            </w:r>
+          </w:p>
+          <w:p>
+            <w:pPr>
+              <w:autoSpaceDE w:val="0"/>
+              <w:autoSpaceDN w:val="0"/>
+              <w:adjustRightInd w:val="0"/>
+              <w:jc w:val="left"/>
+              <w:rPr>
+                <w:rFonts w:ascii="Consolas" w:hAnsi="Consolas" w:cs="Consolas"/>
+                <w:kern w:val="0"/>
+                <w:sz w:val="24"/>
+                <w:szCs w:val="28"/>
+              </w:rPr>
+            </w:pPr>
+            <w:r>
+              <w:rPr>
+                <w:rFonts w:ascii="Consolas" w:hAnsi="Consolas" w:cs="Consolas"/>
+                <w:color w:val="000000"/>
+                <w:kern w:val="0"/>
+                <w:sz w:val="24"/>
+                <w:szCs w:val="28"/>
+              </w:rPr>
+              <w:tab/>
+            </w:r>
+            <w:r>
+              <w:rPr>
+                <w:rFonts w:ascii="Consolas" w:hAnsi="Consolas" w:cs="Consolas"/>
+                <w:color w:val="3F5FBF"/>
+                <w:kern w:val="0"/>
+                <w:sz w:val="24"/>
+                <w:szCs w:val="28"/>
+              </w:rPr>
+              <w:t>/**</w:t>
+            </w:r>
+          </w:p>
+          <w:p>
+            <w:pPr>
+              <w:autoSpaceDE w:val="0"/>
+              <w:autoSpaceDN w:val="0"/>
+              <w:adjustRightInd w:val="0"/>
+              <w:jc w:val="left"/>
+              <w:rPr>
+                <w:rFonts w:ascii="Consolas" w:hAnsi="Consolas" w:cs="Consolas"/>
+                <w:kern w:val="0"/>
+                <w:sz w:val="24"/>
+                <w:szCs w:val="28"/>
+              </w:rPr>
+            </w:pPr>
+            <w:r>
+              <w:rPr>
+                <w:rFonts w:ascii="Consolas" w:hAnsi="Consolas" w:cs="Consolas"/>
+                <w:color w:val="3F5FBF"/>
+                <w:kern w:val="0"/>
+                <w:sz w:val="24"/>
+                <w:szCs w:val="28"/>
+              </w:rPr>
+              <w:tab/>
+              <w:t xml:space="preserve"> * </w:t>
+            </w:r>
+            <w:r>
+              <w:rPr>
+                <w:rFonts w:ascii="Consolas" w:hAnsi="Consolas" w:cs="Consolas"/>
+                <w:b/>
+                <w:bCs/>
+                <w:color w:val="7F9FBF"/>
+                <w:kern w:val="0"/>
+                <w:sz w:val="24"/>
+                <w:szCs w:val="28"/>
+              </w:rPr>
+              <w:t>@return</w:t>
+            </w:r>
+          </w:p>
+          <w:p>
+            <w:pPr>
+              <w:autoSpaceDE w:val="0"/>
+              <w:autoSpaceDN w:val="0"/>
+              <w:adjustRightInd w:val="0"/>
+              <w:jc w:val="left"/>
+              <w:rPr>
+                <w:rFonts w:ascii="Consolas" w:hAnsi="Consolas" w:cs="Consolas"/>
+                <w:kern w:val="0"/>
+                <w:sz w:val="24"/>
+                <w:szCs w:val="28"/>
+              </w:rPr>
+            </w:pPr>
+            <w:r>
+              <w:rPr>
+                <w:rFonts w:ascii="Consolas" w:hAnsi="Consolas" w:cs="Consolas"/>
+                <w:color w:val="3F5FBF"/>
+                <w:kern w:val="0"/>
+                <w:sz w:val="24"/>
+                <w:szCs w:val="28"/>
+              </w:rPr>
+              <w:tab/>
+              <w:t xml:space="preserve"> * </w:t>
+            </w:r>
+            <w:r>
+              <w:rPr>
+                <w:rFonts w:ascii="Consolas" w:hAnsi="Consolas" w:cs="Consolas"/>
+                <w:b/>
+                <w:bCs/>
+                <w:color w:val="7F9FBF"/>
+                <w:kern w:val="0"/>
+                <w:sz w:val="24"/>
+                <w:szCs w:val="28"/>
+              </w:rPr>
+              <w:t>@Description</w:t>
+            </w:r>
+            <w:r>
+              <w:rPr>
+                <w:rFonts w:ascii="Consolas" w:hAnsi="Consolas" w:cs="Consolas"/>
+                <w:color w:val="3F5FBF"/>
+                <w:kern w:val="0"/>
+                <w:sz w:val="24"/>
+                <w:szCs w:val="28"/>
+              </w:rPr>
+              <w:t xml:space="preserve">: </w:t>
+            </w:r>
+          </w:p>
+          <w:p>
+            <w:pPr>
+              <w:autoSpaceDE w:val="0"/>
+              <w:autoSpaceDN w:val="0"/>
+              <w:adjustRightInd w:val="0"/>
+              <w:jc w:val="left"/>
+              <w:rPr>
+                <w:rFonts w:ascii="Consolas" w:hAnsi="Consolas" w:cs="Consolas"/>
+                <w:kern w:val="0"/>
+                <w:sz w:val="24"/>
+                <w:szCs w:val="28"/>
+              </w:rPr>
+            </w:pPr>
+            <w:r>
+              <w:rPr>
+                <w:rFonts w:ascii="Consolas" w:hAnsi="Consolas" w:cs="Consolas"/>
+                <w:color w:val="3F5FBF"/>
+                <w:kern w:val="0"/>
+                <w:sz w:val="24"/>
+                <w:szCs w:val="28"/>
+              </w:rPr>
+              <w:tab/>
+              <w:t xml:space="preserve"> * </w:t>
+            </w:r>
+            <w:r>
+              <w:rPr>
+                <w:rFonts w:ascii="Consolas" w:hAnsi="Consolas" w:cs="Consolas"/>
+                <w:color w:val="3F5FBF"/>
+                <w:kern w:val="0"/>
+                <w:sz w:val="24"/>
+                <w:szCs w:val="28"/>
+              </w:rPr>
+              <w:t>获取交易序列号</w:t>
+            </w:r>
+          </w:p>
+          <w:p>
+            <w:pPr>
+              <w:autoSpaceDE w:val="0"/>
+              <w:autoSpaceDN w:val="0"/>
+              <w:adjustRightInd w:val="0"/>
+              <w:jc w:val="left"/>
+              <w:rPr>
+                <w:rFonts w:ascii="Consolas" w:hAnsi="Consolas" w:cs="Consolas"/>
+                <w:kern w:val="0"/>
+                <w:sz w:val="24"/>
+                <w:szCs w:val="28"/>
+              </w:rPr>
+            </w:pPr>
+            <w:r>
+              <w:rPr>
+                <w:rFonts w:ascii="Consolas" w:hAnsi="Consolas" w:cs="Consolas"/>
+                <w:color w:val="3F5FBF"/>
+                <w:kern w:val="0"/>
+                <w:sz w:val="24"/>
+                <w:szCs w:val="28"/>
+              </w:rPr>
+              <w:tab/>
+              <w:t xml:space="preserve"> */</w:t>
+            </w:r>
+          </w:p>
+          <w:p>
+            <w:pPr>
+              <w:autoSpaceDE w:val="0"/>
+              <w:autoSpaceDN w:val="0"/>
+              <w:adjustRightInd w:val="0"/>
+              <w:jc w:val="left"/>
+              <w:rPr>
+                <w:rFonts w:ascii="Consolas" w:hAnsi="Consolas" w:cs="Consolas"/>
+                <w:kern w:val="0"/>
+                <w:sz w:val="24"/>
+                <w:szCs w:val="28"/>
+              </w:rPr>
+            </w:pPr>
+            <w:r>
+              <w:rPr>
+                <w:rFonts w:ascii="Consolas" w:hAnsi="Consolas" w:cs="Consolas"/>
+                <w:color w:val="000000"/>
+                <w:kern w:val="0"/>
+                <w:sz w:val="24"/>
+                <w:szCs w:val="28"/>
+              </w:rPr>
+              <w:tab/>
+            </w:r>
+            <w:r>
+              <w:rPr>
+                <w:rFonts w:ascii="Consolas" w:hAnsi="Consolas" w:cs="Consolas"/>
+                <w:b/>
+                <w:bCs/>
+                <w:color w:val="7F0055"/>
+                <w:kern w:val="0"/>
+                <w:sz w:val="24"/>
+                <w:szCs w:val="28"/>
+              </w:rPr>
+              <w:t>public</w:t>
+            </w:r>
+            <w:r>
+              <w:rPr>
+                <w:rFonts w:ascii="Consolas" w:hAnsi="Consolas" w:cs="Consolas"/>
+                <w:color w:val="000000"/>
+                <w:kern w:val="0"/>
+                <w:sz w:val="24"/>
+                <w:szCs w:val="28"/>
+              </w:rPr>
+              <w:t xml:space="preserve"> </w:t>
+            </w:r>
+            <w:r>
+              <w:rPr>
+                <w:rFonts w:ascii="Consolas" w:hAnsi="Consolas" w:cs="Consolas"/>
+                <w:b/>
+                <w:bCs/>
+                <w:color w:val="7F0055"/>
+                <w:kern w:val="0"/>
+                <w:sz w:val="24"/>
+                <w:szCs w:val="28"/>
+              </w:rPr>
+              <w:t>abstract</w:t>
+            </w:r>
+            <w:r>
+              <w:rPr>
+                <w:rFonts w:ascii="Consolas" w:hAnsi="Consolas" w:cs="Consolas"/>
+                <w:color w:val="000000"/>
+                <w:kern w:val="0"/>
+                <w:sz w:val="24"/>
+                <w:szCs w:val="28"/>
+              </w:rPr>
+              <w:t xml:space="preserve"> String getAppseriono();</w:t>
+            </w:r>
+          </w:p>
+          <w:p>
+            <w:pPr>
+              <w:autoSpaceDE w:val="0"/>
+              <w:autoSpaceDN w:val="0"/>
+              <w:adjustRightInd w:val="0"/>
+              <w:jc w:val="left"/>
+              <w:rPr>
+                <w:rFonts w:ascii="Consolas" w:hAnsi="Consolas" w:cs="Consolas"/>
+                <w:kern w:val="0"/>
+                <w:sz w:val="24"/>
+                <w:szCs w:val="28"/>
+              </w:rPr>
+            </w:pPr>
+            <w:r>
+              <w:rPr>
+                <w:rFonts w:ascii="Consolas" w:hAnsi="Consolas" w:cs="Consolas"/>
+                <w:color w:val="000000"/>
+                <w:kern w:val="0"/>
+                <w:sz w:val="24"/>
+                <w:szCs w:val="28"/>
+              </w:rPr>
+              <w:tab/>
+            </w:r>
+          </w:p>
+          <w:p>
+            <w:pPr>
+              <w:ind w:left="863"/>
+              <w:rPr>
+                <w:rFonts w:hint="eastAsia"/>
+                <w:sz w:val="24"/>
+              </w:rPr>
+            </w:pPr>
+            <w:r>
+              <w:rPr>
+                <w:rFonts w:ascii="Consolas" w:hAnsi="Consolas" w:cs="Consolas"/>
+                <w:color w:val="000000"/>
+                <w:kern w:val="0"/>
+                <w:sz w:val="24"/>
+                <w:szCs w:val="28"/>
+              </w:rPr>
+              <w:tab/>
+            </w:r>
+            <w:r>
+              <w:rPr>
+                <w:rFonts w:ascii="Consolas" w:hAnsi="Consolas" w:cs="Consolas"/>
+                <w:color w:val="3F5FBF"/>
+                <w:kern w:val="0"/>
+                <w:sz w:val="24"/>
+                <w:szCs w:val="28"/>
+              </w:rPr>
+              <w:t>/**</w:t>
+            </w:r>
+          </w:p>
+        </w:tc>
+      </w:tr>
+    </w:tbl>
+    <w:p/>
+    <w:p>
+      <w:pPr>
+        <w:pStyle w:val="2"/>
+      </w:pPr>
+      <w:r>
+        <w:rPr>
+          <w:rFonts w:hint="eastAsia"/>
+        </w:rPr>
+        <w:lastRenderedPageBreak/>
+        <w:t>3</w:t>
+      </w:r>
+      <w:r>
+        <w:rPr>
+          <w:rFonts w:hint="eastAsia"/>
+        </w:rPr>
+        <w:t>、</w:t>
+      </w:r>
+      <w:r>
+        <w:rPr>
+          <w:rFonts w:hint="eastAsia"/>
+        </w:rPr>
+        <w:t>子类</w:t>
+      </w:r>
+      <w:r>
+        <w:t>如下</w:t>
+      </w:r>
+    </w:p>
+    <w:tbl>
+      <w:tblPr>
+        <w:tblW w:w="10501" w:type="dxa"/>
+        <w:tblInd w:w="-1262" w:type="dxa"/>
+        <w:tblBorders>
+          <w:top w:val="single" w:sz="4" w:space="0" w:color="auto"/>
+          <w:left w:val="single" w:sz="4" w:space="0" w:color="auto"/>
+          <w:bottom w:val="single" w:sz="4" w:space="0" w:color="auto"/>
+          <w:right w:val="single" w:sz="4" w:space="0" w:color="auto"/>
+          <w:insideH w:val="single" w:sz="4" w:space="0" w:color="auto"/>
+          <w:insideV w:val="single" w:sz="4" w:space="0" w:color="auto"/>
+        </w:tblBorders>
+        <w:tblLook w:val="0000" w:firstRow="0" w:lastRow="0" w:firstColumn="0" w:lastColumn="0" w:noHBand="0" w:noVBand="0"/>
+      </w:tblPr>
+      <w:tblGrid>
+        <w:gridCol w:w="10501"/>
+      </w:tblGrid>
+      <w:tr>
+        <w:tblPrEx>
+          <w:tblCellMar>
+            <w:top w:w="0" w:type="dxa"/>
+            <w:bottom w:w="0" w:type="dxa"/>
+          </w:tblCellMar>
+        </w:tblPrEx>
+        <w:trPr>
+          <w:trHeight w:val="3872"/>
+        </w:trPr>
+        <w:tc>
+          <w:tcPr>
+            <w:tcW w:w="10501" w:type="dxa"/>
+          </w:tcPr>
+          <w:p>
+            <w:pPr>
+              <w:autoSpaceDE w:val="0"/>
+              <w:autoSpaceDN w:val="0"/>
+              <w:adjustRightInd w:val="0"/>
+              <w:jc w:val="left"/>
+              <w:rPr>
+                <w:rFonts w:ascii="Consolas" w:hAnsi="Consolas" w:cs="Consolas"/>
+                <w:kern w:val="0"/>
+                <w:sz w:val="22"/>
+                <w:szCs w:val="28"/>
+              </w:rPr>
+            </w:pPr>
+          </w:p>
+          <w:p>
+            <w:pPr>
+              <w:autoSpaceDE w:val="0"/>
+              <w:autoSpaceDN w:val="0"/>
+              <w:adjustRightInd w:val="0"/>
+              <w:jc w:val="left"/>
+              <w:rPr>
+                <w:rFonts w:ascii="Consolas" w:hAnsi="Consolas" w:cs="Consolas"/>
+                <w:kern w:val="0"/>
+                <w:sz w:val="22"/>
+                <w:szCs w:val="28"/>
+              </w:rPr>
+            </w:pPr>
             <w:r>
               <w:rPr>
                 <w:rFonts w:ascii="Consolas" w:hAnsi="Consolas" w:cs="Consolas"/>
                 <w:color w:val="646464"/>
                 <w:kern w:val="0"/>
-                <w:sz w:val="28"/>
-                <w:szCs w:val="28"/>
-              </w:rPr>
-              <w:t>@</w:t>
-            </w:r>
-            <w:r>
-              <w:rPr>
-                <w:rFonts w:ascii="Consolas" w:hAnsi="Consolas" w:cs="Consolas"/>
-                <w:color w:val="000000"/>
-                <w:kern w:val="0"/>
-                <w:sz w:val="28"/>
-                <w:szCs w:val="28"/>
-              </w:rPr>
-              <w:t>Resource(name=</w:t>
+                <w:sz w:val="22"/>
+                <w:szCs w:val="28"/>
+              </w:rPr>
+              <w:t>@Component</w:t>
+            </w:r>
+          </w:p>
+          <w:p>
+            <w:pPr>
+              <w:autoSpaceDE w:val="0"/>
+              <w:autoSpaceDN w:val="0"/>
+              <w:adjustRightInd w:val="0"/>
+              <w:jc w:val="left"/>
+              <w:rPr>
+                <w:rFonts w:ascii="Consolas" w:hAnsi="Consolas" w:cs="Consolas"/>
+                <w:kern w:val="0"/>
+                <w:sz w:val="22"/>
+                <w:szCs w:val="28"/>
+              </w:rPr>
+            </w:pPr>
+            <w:r>
+              <w:rPr>
+                <w:rFonts w:ascii="Consolas" w:hAnsi="Consolas" w:cs="Consolas"/>
+                <w:b/>
+                <w:bCs/>
+                <w:color w:val="7F0055"/>
+                <w:kern w:val="0"/>
+                <w:sz w:val="22"/>
+                <w:szCs w:val="28"/>
+              </w:rPr>
+              <w:t>public</w:t>
+            </w:r>
+            <w:r>
+              <w:rPr>
+                <w:rFonts w:ascii="Consolas" w:hAnsi="Consolas" w:cs="Consolas"/>
+                <w:color w:val="000000"/>
+                <w:kern w:val="0"/>
+                <w:sz w:val="22"/>
+                <w:szCs w:val="28"/>
+              </w:rPr>
+              <w:t xml:space="preserve"> </w:t>
+            </w:r>
+            <w:r>
+              <w:rPr>
+                <w:rFonts w:ascii="Consolas" w:hAnsi="Consolas" w:cs="Consolas"/>
+                <w:b/>
+                <w:bCs/>
+                <w:color w:val="7F0055"/>
+                <w:kern w:val="0"/>
+                <w:sz w:val="22"/>
+                <w:szCs w:val="28"/>
+              </w:rPr>
+              <w:t>class</w:t>
+            </w:r>
+            <w:r>
+              <w:rPr>
+                <w:rFonts w:ascii="Consolas" w:hAnsi="Consolas" w:cs="Consolas"/>
+                <w:color w:val="000000"/>
+                <w:kern w:val="0"/>
+                <w:sz w:val="22"/>
+                <w:szCs w:val="28"/>
+              </w:rPr>
+              <w:t xml:space="preserve"> SequenceDaoImp </w:t>
+            </w:r>
+            <w:r>
+              <w:rPr>
+                <w:rFonts w:ascii="Consolas" w:hAnsi="Consolas" w:cs="Consolas"/>
+                <w:b/>
+                <w:bCs/>
+                <w:color w:val="7F0055"/>
+                <w:kern w:val="0"/>
+                <w:sz w:val="22"/>
+                <w:szCs w:val="28"/>
+              </w:rPr>
+              <w:t>implements</w:t>
+            </w:r>
+            <w:r>
+              <w:rPr>
+                <w:rFonts w:ascii="Consolas" w:hAnsi="Consolas" w:cs="Consolas"/>
+                <w:color w:val="000000"/>
+                <w:kern w:val="0"/>
+                <w:sz w:val="22"/>
+                <w:szCs w:val="28"/>
+              </w:rPr>
+              <w:t xml:space="preserve"> ISequenceDao {</w:t>
+            </w:r>
+          </w:p>
+          <w:p>
+            <w:pPr>
+              <w:autoSpaceDE w:val="0"/>
+              <w:autoSpaceDN w:val="0"/>
+              <w:adjustRightInd w:val="0"/>
+              <w:jc w:val="left"/>
+              <w:rPr>
+                <w:rFonts w:ascii="Consolas" w:hAnsi="Consolas" w:cs="Consolas"/>
+                <w:kern w:val="0"/>
+                <w:sz w:val="22"/>
+                <w:szCs w:val="28"/>
+              </w:rPr>
+            </w:pPr>
+            <w:r>
+              <w:rPr>
+                <w:rFonts w:ascii="Consolas" w:hAnsi="Consolas" w:cs="Consolas"/>
+                <w:color w:val="000000"/>
+                <w:kern w:val="0"/>
+                <w:sz w:val="22"/>
+                <w:szCs w:val="28"/>
+              </w:rPr>
+              <w:tab/>
+            </w:r>
+          </w:p>
+          <w:p>
+            <w:pPr>
+              <w:autoSpaceDE w:val="0"/>
+              <w:autoSpaceDN w:val="0"/>
+              <w:adjustRightInd w:val="0"/>
+              <w:jc w:val="left"/>
+              <w:rPr>
+                <w:rFonts w:ascii="Consolas" w:hAnsi="Consolas" w:cs="Consolas"/>
+                <w:kern w:val="0"/>
+                <w:sz w:val="22"/>
+                <w:szCs w:val="28"/>
+              </w:rPr>
+            </w:pPr>
+            <w:r>
+              <w:rPr>
+                <w:rFonts w:ascii="Consolas" w:hAnsi="Consolas" w:cs="Consolas"/>
+                <w:color w:val="000000"/>
+                <w:kern w:val="0"/>
+                <w:sz w:val="22"/>
+                <w:szCs w:val="28"/>
+              </w:rPr>
+              <w:tab/>
+            </w:r>
+            <w:r>
+              <w:rPr>
+                <w:rFonts w:ascii="Consolas" w:hAnsi="Consolas" w:cs="Consolas"/>
+                <w:color w:val="646464"/>
+                <w:kern w:val="0"/>
+                <w:sz w:val="22"/>
+                <w:szCs w:val="28"/>
+              </w:rPr>
+              <w:t>@Autowired</w:t>
+            </w:r>
+          </w:p>
+          <w:p>
+            <w:pPr>
+              <w:autoSpaceDE w:val="0"/>
+              <w:autoSpaceDN w:val="0"/>
+              <w:adjustRightInd w:val="0"/>
+              <w:jc w:val="left"/>
+              <w:rPr>
+                <w:rFonts w:ascii="Consolas" w:hAnsi="Consolas" w:cs="Consolas"/>
+                <w:kern w:val="0"/>
+                <w:sz w:val="22"/>
+                <w:szCs w:val="28"/>
+              </w:rPr>
+            </w:pPr>
+            <w:r>
+              <w:rPr>
+                <w:rFonts w:ascii="Consolas" w:hAnsi="Consolas" w:cs="Consolas"/>
+                <w:color w:val="000000"/>
+                <w:kern w:val="0"/>
+                <w:sz w:val="22"/>
+                <w:szCs w:val="28"/>
+              </w:rPr>
+              <w:tab/>
+            </w:r>
+            <w:r>
+              <w:rPr>
+                <w:rFonts w:ascii="Consolas" w:hAnsi="Consolas" w:cs="Consolas"/>
+                <w:b/>
+                <w:bCs/>
+                <w:color w:val="7F0055"/>
+                <w:kern w:val="0"/>
+                <w:sz w:val="22"/>
+                <w:szCs w:val="28"/>
+              </w:rPr>
+              <w:t>private</w:t>
+            </w:r>
+            <w:r>
+              <w:rPr>
+                <w:rFonts w:ascii="Consolas" w:hAnsi="Consolas" w:cs="Consolas"/>
+                <w:color w:val="000000"/>
+                <w:kern w:val="0"/>
+                <w:sz w:val="22"/>
+                <w:szCs w:val="28"/>
+              </w:rPr>
+              <w:t xml:space="preserve"> JdbcTemplate </w:t>
+            </w:r>
+            <w:r>
+              <w:rPr>
+                <w:rFonts w:ascii="Consolas" w:hAnsi="Consolas" w:cs="Consolas"/>
+                <w:color w:val="0000C0"/>
+                <w:kern w:val="0"/>
+                <w:sz w:val="22"/>
+                <w:szCs w:val="28"/>
+              </w:rPr>
+              <w:t>jdbcTemplate</w:t>
+            </w:r>
+            <w:r>
+              <w:rPr>
+                <w:rFonts w:ascii="Consolas" w:hAnsi="Consolas" w:cs="Consolas"/>
+                <w:color w:val="000000"/>
+                <w:kern w:val="0"/>
+                <w:sz w:val="22"/>
+                <w:szCs w:val="28"/>
+              </w:rPr>
+              <w:t>;</w:t>
+            </w:r>
+          </w:p>
+          <w:p>
+            <w:pPr>
+              <w:autoSpaceDE w:val="0"/>
+              <w:autoSpaceDN w:val="0"/>
+              <w:adjustRightInd w:val="0"/>
+              <w:jc w:val="left"/>
+              <w:rPr>
+                <w:rFonts w:ascii="Consolas" w:hAnsi="Consolas" w:cs="Consolas"/>
+                <w:kern w:val="0"/>
+                <w:sz w:val="22"/>
+                <w:szCs w:val="28"/>
+              </w:rPr>
+            </w:pPr>
+            <w:r>
+              <w:rPr>
+                <w:rFonts w:ascii="Consolas" w:hAnsi="Consolas" w:cs="Consolas"/>
+                <w:color w:val="000000"/>
+                <w:kern w:val="0"/>
+                <w:sz w:val="22"/>
+                <w:szCs w:val="28"/>
+              </w:rPr>
+              <w:tab/>
+            </w:r>
+          </w:p>
+          <w:p>
+            <w:pPr>
+              <w:autoSpaceDE w:val="0"/>
+              <w:autoSpaceDN w:val="0"/>
+              <w:adjustRightInd w:val="0"/>
+              <w:jc w:val="left"/>
+              <w:rPr>
+                <w:rFonts w:ascii="Consolas" w:hAnsi="Consolas" w:cs="Consolas"/>
+                <w:kern w:val="0"/>
+                <w:sz w:val="22"/>
+                <w:szCs w:val="28"/>
+              </w:rPr>
+            </w:pPr>
+            <w:r>
+              <w:rPr>
+                <w:rFonts w:ascii="Consolas" w:hAnsi="Consolas" w:cs="Consolas"/>
+                <w:color w:val="000000"/>
+                <w:kern w:val="0"/>
+                <w:sz w:val="22"/>
+                <w:szCs w:val="28"/>
+              </w:rPr>
+              <w:tab/>
+            </w:r>
+            <w:r>
+              <w:rPr>
+                <w:rFonts w:ascii="Consolas" w:hAnsi="Consolas" w:cs="Consolas"/>
+                <w:color w:val="646464"/>
+                <w:kern w:val="0"/>
+                <w:sz w:val="22"/>
+                <w:szCs w:val="28"/>
+              </w:rPr>
+              <w:t>@Override</w:t>
+            </w:r>
+          </w:p>
+          <w:p>
+            <w:pPr>
+              <w:autoSpaceDE w:val="0"/>
+              <w:autoSpaceDN w:val="0"/>
+              <w:adjustRightInd w:val="0"/>
+              <w:jc w:val="left"/>
+              <w:rPr>
+                <w:rFonts w:ascii="Consolas" w:hAnsi="Consolas" w:cs="Consolas"/>
+                <w:kern w:val="0"/>
+                <w:sz w:val="22"/>
+                <w:szCs w:val="28"/>
+              </w:rPr>
+            </w:pPr>
+            <w:r>
+              <w:rPr>
+                <w:rFonts w:ascii="Consolas" w:hAnsi="Consolas" w:cs="Consolas"/>
+                <w:color w:val="000000"/>
+                <w:kern w:val="0"/>
+                <w:sz w:val="22"/>
+                <w:szCs w:val="28"/>
+              </w:rPr>
+              <w:tab/>
+            </w:r>
+            <w:r>
+              <w:rPr>
+                <w:rFonts w:ascii="Consolas" w:hAnsi="Consolas" w:cs="Consolas"/>
+                <w:b/>
+                <w:bCs/>
+                <w:color w:val="7F0055"/>
+                <w:kern w:val="0"/>
+                <w:sz w:val="22"/>
+                <w:szCs w:val="28"/>
+              </w:rPr>
+              <w:t>public</w:t>
+            </w:r>
+            <w:r>
+              <w:rPr>
+                <w:rFonts w:ascii="Consolas" w:hAnsi="Consolas" w:cs="Consolas"/>
+                <w:color w:val="000000"/>
+                <w:kern w:val="0"/>
+                <w:sz w:val="22"/>
+                <w:szCs w:val="28"/>
+              </w:rPr>
+              <w:t xml:space="preserve"> String getBatchNo() {</w:t>
+            </w:r>
+          </w:p>
+          <w:p>
+            <w:pPr>
+              <w:autoSpaceDE w:val="0"/>
+              <w:autoSpaceDN w:val="0"/>
+              <w:adjustRightInd w:val="0"/>
+              <w:jc w:val="left"/>
+              <w:rPr>
+                <w:rFonts w:ascii="Consolas" w:hAnsi="Consolas" w:cs="Consolas"/>
+                <w:kern w:val="0"/>
+                <w:sz w:val="22"/>
+                <w:szCs w:val="28"/>
+              </w:rPr>
+            </w:pPr>
+            <w:r>
+              <w:rPr>
+                <w:rFonts w:ascii="Consolas" w:hAnsi="Consolas" w:cs="Consolas"/>
+                <w:color w:val="000000"/>
+                <w:kern w:val="0"/>
+                <w:sz w:val="22"/>
+                <w:szCs w:val="28"/>
+              </w:rPr>
+              <w:tab/>
+            </w:r>
+            <w:r>
+              <w:rPr>
+                <w:rFonts w:ascii="Consolas" w:hAnsi="Consolas" w:cs="Consolas"/>
+                <w:color w:val="000000"/>
+                <w:kern w:val="0"/>
+                <w:sz w:val="22"/>
+                <w:szCs w:val="28"/>
+              </w:rPr>
+              <w:tab/>
+            </w:r>
+            <w:r>
+              <w:rPr>
+                <w:rFonts w:ascii="Consolas" w:hAnsi="Consolas" w:cs="Consolas"/>
+                <w:b/>
+                <w:bCs/>
+                <w:color w:val="7F0055"/>
+                <w:kern w:val="0"/>
+                <w:sz w:val="22"/>
+                <w:szCs w:val="28"/>
+              </w:rPr>
+              <w:t>return</w:t>
+            </w:r>
+            <w:r>
+              <w:rPr>
+                <w:rFonts w:ascii="Consolas" w:hAnsi="Consolas" w:cs="Consolas"/>
+                <w:color w:val="000000"/>
+                <w:kern w:val="0"/>
+                <w:sz w:val="22"/>
+                <w:szCs w:val="28"/>
+              </w:rPr>
+              <w:t xml:space="preserve"> get(</w:t>
             </w:r>
             <w:r>
               <w:rPr>
                 <w:rFonts w:ascii="Consolas" w:hAnsi="Consolas" w:cs="Consolas"/>
                 <w:color w:val="2A00FF"/>
                 <w:kern w:val="0"/>
-                <w:sz w:val="28"/>
-                <w:szCs w:val="28"/>
-              </w:rPr>
-              <w:t>"SendJIANGSU"</w:t>
-            </w:r>
-            <w:r>
-              <w:rPr>
-                <w:rFonts w:ascii="Consolas" w:hAnsi="Consolas" w:cs="Consolas"/>
-                <w:color w:val="000000"/>
-                <w:kern w:val="0"/>
-                <w:sz w:val="28"/>
-                <w:szCs w:val="28"/>
+                <w:sz w:val="22"/>
+                <w:szCs w:val="28"/>
+              </w:rPr>
+              <w:t>"batchno_sequence"</w:t>
+            </w:r>
+            <w:r>
+              <w:rPr>
+                <w:rFonts w:ascii="Consolas" w:hAnsi="Consolas" w:cs="Consolas"/>
+                <w:color w:val="000000"/>
+                <w:kern w:val="0"/>
+                <w:sz w:val="22"/>
+                <w:szCs w:val="28"/>
+              </w:rPr>
+              <w:t>, String.</w:t>
+            </w:r>
+            <w:r>
+              <w:rPr>
+                <w:rFonts w:ascii="Consolas" w:hAnsi="Consolas" w:cs="Consolas"/>
+                <w:b/>
+                <w:bCs/>
+                <w:color w:val="7F0055"/>
+                <w:kern w:val="0"/>
+                <w:sz w:val="22"/>
+                <w:szCs w:val="28"/>
+              </w:rPr>
+              <w:t>class</w:t>
+            </w:r>
+            <w:r>
+              <w:rPr>
+                <w:rFonts w:ascii="Consolas" w:hAnsi="Consolas" w:cs="Consolas"/>
+                <w:color w:val="000000"/>
+                <w:kern w:val="0"/>
+                <w:sz w:val="22"/>
+                <w:szCs w:val="28"/>
+              </w:rPr>
+              <w:t>);</w:t>
+            </w:r>
+          </w:p>
+          <w:p>
+            <w:pPr>
+              <w:autoSpaceDE w:val="0"/>
+              <w:autoSpaceDN w:val="0"/>
+              <w:adjustRightInd w:val="0"/>
+              <w:jc w:val="left"/>
+              <w:rPr>
+                <w:rFonts w:ascii="Consolas" w:hAnsi="Consolas" w:cs="Consolas"/>
+                <w:kern w:val="0"/>
+                <w:sz w:val="22"/>
+                <w:szCs w:val="28"/>
+              </w:rPr>
+            </w:pPr>
+            <w:r>
+              <w:rPr>
+                <w:rFonts w:ascii="Consolas" w:hAnsi="Consolas" w:cs="Consolas"/>
+                <w:color w:val="000000"/>
+                <w:kern w:val="0"/>
+                <w:sz w:val="22"/>
+                <w:szCs w:val="28"/>
+              </w:rPr>
+              <w:tab/>
+              <w:t>}</w:t>
+            </w:r>
+          </w:p>
+          <w:p>
+            <w:pPr>
+              <w:rPr>
+                <w:rFonts w:hint="eastAsia"/>
+                <w:sz w:val="22"/>
+              </w:rPr>
+            </w:pPr>
+            <w:r>
+              <w:rPr>
+                <w:rFonts w:ascii="Consolas" w:hAnsi="Consolas" w:cs="Consolas"/>
+                <w:color w:val="000000"/>
+                <w:kern w:val="0"/>
+                <w:sz w:val="22"/>
+                <w:szCs w:val="28"/>
+              </w:rPr>
+              <w:tab/>
+            </w:r>
+          </w:p>
+        </w:tc>
+      </w:tr>
+    </w:tbl>
+    <w:p/>
+    <w:p/>
+    <w:p/>
+    <w:p>
+      <w:pPr>
+        <w:pStyle w:val="1"/>
+      </w:pPr>
+      <w:r>
+        <w:rPr>
+          <w:rFonts w:hint="eastAsia"/>
+        </w:rPr>
+        <w:t>第</w:t>
+      </w:r>
+      <w:r>
+        <w:t>五</w:t>
+      </w:r>
+      <w:r>
+        <w:rPr>
+          <w:rFonts w:hint="eastAsia"/>
+        </w:rPr>
+        <w:t>种</w:t>
+      </w:r>
+      <w:r>
+        <w:rPr>
+          <w:rFonts w:hint="eastAsia"/>
+        </w:rPr>
+        <w:t>，</w:t>
+      </w:r>
+      <w:r>
+        <w:t>直接通过</w:t>
+      </w:r>
+      <w:r>
+        <w:t>service</w:t>
+      </w:r>
+      <w:r>
+        <w:rPr>
+          <w:rFonts w:hint="eastAsia"/>
+        </w:rPr>
+        <w:t>标注</w:t>
+      </w:r>
+      <w:r>
+        <w:t>的名字获取</w:t>
+      </w:r>
+    </w:p>
+    <w:p>
+      <w:pPr>
+        <w:pStyle w:val="2"/>
+      </w:pPr>
+      <w:r>
+        <w:rPr>
+          <w:rFonts w:hint="eastAsia"/>
+        </w:rPr>
+        <w:t>1</w:t>
+      </w:r>
+      <w:r>
+        <w:rPr>
+          <w:rFonts w:hint="eastAsia"/>
+        </w:rPr>
+        <w:t>、</w:t>
+      </w:r>
+      <w:r>
+        <w:rPr>
+          <w:rFonts w:hint="eastAsia"/>
+        </w:rPr>
+        <w:t>建立</w:t>
+      </w:r>
+      <w:r>
+        <w:t>service</w:t>
+      </w:r>
+      <w:r>
+        <w:t>类</w:t>
+      </w:r>
+      <w:r>
+        <w:rPr>
+          <w:rFonts w:hint="eastAsia"/>
+        </w:rPr>
+        <w:t xml:space="preserve"> </w:t>
+      </w:r>
+      <w:r>
+        <w:rPr>
+          <w:rFonts w:hint="eastAsia"/>
+        </w:rPr>
+        <w:t>（使用</w:t>
+      </w:r>
+      <w:r>
+        <w:t>spring</w:t>
+      </w:r>
+      <w:r>
+        <w:t>自带的读取，一定要再</w:t>
+      </w:r>
+      <w:r>
+        <w:t>service</w:t>
+      </w:r>
+      <w:r>
+        <w:t>中添加名字，否则不能够成功，除非使用之前的</w:t>
+      </w:r>
+      <w:r>
+        <w:rPr>
+          <w:rFonts w:hint="eastAsia"/>
+        </w:rPr>
+        <w:t>A</w:t>
+      </w:r>
+      <w:r>
+        <w:t>pplicaionhoder</w:t>
+      </w:r>
+      <w:r>
+        <w:rPr>
+          <w:rFonts w:hint="eastAsia"/>
+        </w:rPr>
+        <w:t>才可以</w:t>
+      </w:r>
+      <w:r>
+        <w:t>读取类名</w:t>
+      </w:r>
+      <w:r>
+        <w:rPr>
+          <w:rFonts w:hint="eastAsia"/>
+        </w:rPr>
+        <w:t>）</w:t>
+      </w:r>
+    </w:p>
+    <w:tbl>
+      <w:tblPr>
+        <w:tblW w:w="0" w:type="auto"/>
+        <w:tblInd w:w="-840" w:type="dxa"/>
+        <w:tblBorders>
+          <w:top w:val="single" w:sz="4" w:space="0" w:color="auto"/>
+          <w:left w:val="single" w:sz="4" w:space="0" w:color="auto"/>
+          <w:bottom w:val="single" w:sz="4" w:space="0" w:color="auto"/>
+          <w:right w:val="single" w:sz="4" w:space="0" w:color="auto"/>
+          <w:insideH w:val="single" w:sz="4" w:space="0" w:color="auto"/>
+          <w:insideV w:val="single" w:sz="4" w:space="0" w:color="auto"/>
+        </w:tblBorders>
+        <w:tblLook w:val="0000" w:firstRow="0" w:lastRow="0" w:firstColumn="0" w:lastColumn="0" w:noHBand="0" w:noVBand="0"/>
+      </w:tblPr>
+      <w:tblGrid>
+        <w:gridCol w:w="8844"/>
+      </w:tblGrid>
+      <w:tr>
+        <w:trPr>
+          <w:trHeight w:val="3396"/>
+        </w:trPr>
+        <w:tc>
+          <w:tcPr>
+            <w:tcW w:w="8844" w:type="dxa"/>
+          </w:tcPr>
+          <w:p>
+            <w:pPr>
+              <w:autoSpaceDE w:val="0"/>
+              <w:autoSpaceDN w:val="0"/>
+              <w:adjustRightInd w:val="0"/>
+              <w:jc w:val="left"/>
+              <w:rPr>
+                <w:rFonts w:ascii="Consolas" w:hAnsi="Consolas" w:cs="Consolas"/>
+                <w:kern w:val="0"/>
+                <w:sz w:val="24"/>
+                <w:szCs w:val="28"/>
+              </w:rPr>
+            </w:pPr>
+            <w:r>
+              <w:rPr>
+                <w:rFonts w:ascii="Consolas" w:hAnsi="Consolas" w:cs="Consolas"/>
+                <w:color w:val="3F5FBF"/>
+                <w:kern w:val="0"/>
+                <w:sz w:val="24"/>
+                <w:szCs w:val="28"/>
+              </w:rPr>
+              <w:t xml:space="preserve">/** </w:t>
+            </w:r>
+          </w:p>
+          <w:p>
+            <w:pPr>
+              <w:autoSpaceDE w:val="0"/>
+              <w:autoSpaceDN w:val="0"/>
+              <w:adjustRightInd w:val="0"/>
+              <w:jc w:val="left"/>
+              <w:rPr>
+                <w:rFonts w:ascii="Consolas" w:hAnsi="Consolas" w:cs="Consolas"/>
+                <w:kern w:val="0"/>
+                <w:sz w:val="24"/>
+                <w:szCs w:val="28"/>
+              </w:rPr>
+            </w:pPr>
+            <w:r>
+              <w:rPr>
+                <w:rFonts w:ascii="Consolas" w:hAnsi="Consolas" w:cs="Consolas"/>
+                <w:color w:val="3F5FBF"/>
+                <w:kern w:val="0"/>
+                <w:sz w:val="24"/>
+                <w:szCs w:val="28"/>
+              </w:rPr>
+              <w:t xml:space="preserve"> * </w:t>
+            </w:r>
+            <w:r>
+              <w:rPr>
+                <w:rFonts w:ascii="Consolas" w:hAnsi="Consolas" w:cs="Consolas"/>
+                <w:b/>
+                <w:bCs/>
+                <w:color w:val="7F9FBF"/>
+                <w:kern w:val="0"/>
+                <w:sz w:val="24"/>
+                <w:szCs w:val="28"/>
+              </w:rPr>
+              <w:t>@author</w:t>
+            </w:r>
+            <w:r>
+              <w:rPr>
+                <w:rFonts w:ascii="Consolas" w:hAnsi="Consolas" w:cs="Consolas"/>
+                <w:color w:val="3F5FBF"/>
+                <w:kern w:val="0"/>
+                <w:sz w:val="24"/>
+                <w:szCs w:val="28"/>
+              </w:rPr>
+              <w:t xml:space="preserve"> </w:t>
+            </w:r>
+            <w:r>
+              <w:rPr>
+                <w:rFonts w:ascii="Consolas" w:hAnsi="Consolas" w:cs="Consolas"/>
+                <w:color w:val="3F5FBF"/>
+                <w:kern w:val="0"/>
+                <w:sz w:val="24"/>
+                <w:szCs w:val="28"/>
+              </w:rPr>
+              <w:t>作者</w:t>
+            </w:r>
+            <w:r>
+              <w:rPr>
+                <w:rFonts w:ascii="Consolas" w:hAnsi="Consolas" w:cs="Consolas"/>
+                <w:color w:val="3F5FBF"/>
+                <w:kern w:val="0"/>
+                <w:sz w:val="24"/>
+                <w:szCs w:val="28"/>
+              </w:rPr>
+              <w:t xml:space="preserve"> HealerJean</w:t>
+            </w:r>
+          </w:p>
+          <w:p>
+            <w:pPr>
+              <w:autoSpaceDE w:val="0"/>
+              <w:autoSpaceDN w:val="0"/>
+              <w:adjustRightInd w:val="0"/>
+              <w:jc w:val="left"/>
+              <w:rPr>
+                <w:rFonts w:ascii="Consolas" w:hAnsi="Consolas" w:cs="Consolas"/>
+                <w:kern w:val="0"/>
+                <w:sz w:val="24"/>
+                <w:szCs w:val="28"/>
+              </w:rPr>
+            </w:pPr>
+            <w:r>
+              <w:rPr>
+                <w:rFonts w:ascii="Consolas" w:hAnsi="Consolas" w:cs="Consolas"/>
+                <w:color w:val="3F5FBF"/>
+                <w:kern w:val="0"/>
+                <w:sz w:val="24"/>
+                <w:szCs w:val="28"/>
+              </w:rPr>
+              <w:t xml:space="preserve"> * </w:t>
+            </w:r>
+            <w:r>
+              <w:rPr>
+                <w:rFonts w:ascii="Consolas" w:hAnsi="Consolas" w:cs="Consolas"/>
+                <w:b/>
+                <w:bCs/>
+                <w:color w:val="7F9FBF"/>
+                <w:kern w:val="0"/>
+                <w:sz w:val="24"/>
+                <w:szCs w:val="28"/>
+              </w:rPr>
+              <w:t>@version</w:t>
+            </w:r>
+            <w:r>
+              <w:rPr>
+                <w:rFonts w:ascii="Consolas" w:hAnsi="Consolas" w:cs="Consolas"/>
+                <w:color w:val="3F5FBF"/>
+                <w:kern w:val="0"/>
+                <w:sz w:val="24"/>
+                <w:szCs w:val="28"/>
+              </w:rPr>
+              <w:t xml:space="preserve"> </w:t>
+            </w:r>
+            <w:r>
+              <w:rPr>
+                <w:rFonts w:ascii="Consolas" w:hAnsi="Consolas" w:cs="Consolas"/>
+                <w:color w:val="3F5FBF"/>
+                <w:kern w:val="0"/>
+                <w:sz w:val="24"/>
+                <w:szCs w:val="28"/>
+              </w:rPr>
+              <w:t>创建时间：</w:t>
+            </w:r>
+            <w:r>
+              <w:rPr>
+                <w:rFonts w:ascii="Consolas" w:hAnsi="Consolas" w:cs="Consolas"/>
+                <w:color w:val="3F5FBF"/>
+                <w:kern w:val="0"/>
+                <w:sz w:val="24"/>
+                <w:szCs w:val="28"/>
+              </w:rPr>
+              <w:t>2017</w:t>
+            </w:r>
+            <w:r>
+              <w:rPr>
+                <w:rFonts w:ascii="Consolas" w:hAnsi="Consolas" w:cs="Consolas"/>
+                <w:color w:val="3F5FBF"/>
+                <w:kern w:val="0"/>
+                <w:sz w:val="24"/>
+                <w:szCs w:val="28"/>
+              </w:rPr>
+              <w:t>年</w:t>
+            </w:r>
+            <w:r>
+              <w:rPr>
+                <w:rFonts w:ascii="Consolas" w:hAnsi="Consolas" w:cs="Consolas"/>
+                <w:color w:val="3F5FBF"/>
+                <w:kern w:val="0"/>
+                <w:sz w:val="24"/>
+                <w:szCs w:val="28"/>
+              </w:rPr>
+              <w:t>9</w:t>
+            </w:r>
+            <w:r>
+              <w:rPr>
+                <w:rFonts w:ascii="Consolas" w:hAnsi="Consolas" w:cs="Consolas"/>
+                <w:color w:val="3F5FBF"/>
+                <w:kern w:val="0"/>
+                <w:sz w:val="24"/>
+                <w:szCs w:val="28"/>
+              </w:rPr>
+              <w:t>月</w:t>
+            </w:r>
+            <w:r>
+              <w:rPr>
+                <w:rFonts w:ascii="Consolas" w:hAnsi="Consolas" w:cs="Consolas"/>
+                <w:color w:val="3F5FBF"/>
+                <w:kern w:val="0"/>
+                <w:sz w:val="24"/>
+                <w:szCs w:val="28"/>
+              </w:rPr>
+              <w:t>8</w:t>
+            </w:r>
+            <w:r>
+              <w:rPr>
+                <w:rFonts w:ascii="Consolas" w:hAnsi="Consolas" w:cs="Consolas"/>
+                <w:color w:val="3F5FBF"/>
+                <w:kern w:val="0"/>
+                <w:sz w:val="24"/>
+                <w:szCs w:val="28"/>
+              </w:rPr>
+              <w:t>日</w:t>
+            </w:r>
+            <w:r>
+              <w:rPr>
+                <w:rFonts w:ascii="Consolas" w:hAnsi="Consolas" w:cs="Consolas"/>
+                <w:color w:val="3F5FBF"/>
+                <w:kern w:val="0"/>
+                <w:sz w:val="24"/>
+                <w:szCs w:val="28"/>
+              </w:rPr>
+              <w:t xml:space="preserve"> </w:t>
+            </w:r>
+            <w:r>
+              <w:rPr>
+                <w:rFonts w:ascii="Consolas" w:hAnsi="Consolas" w:cs="Consolas"/>
+                <w:color w:val="3F5FBF"/>
+                <w:kern w:val="0"/>
+                <w:sz w:val="24"/>
+                <w:szCs w:val="28"/>
+              </w:rPr>
+              <w:t>上午</w:t>
+            </w:r>
+            <w:r>
+              <w:rPr>
+                <w:rFonts w:ascii="Consolas" w:hAnsi="Consolas" w:cs="Consolas"/>
+                <w:color w:val="3F5FBF"/>
+                <w:kern w:val="0"/>
+                <w:sz w:val="24"/>
+                <w:szCs w:val="28"/>
+              </w:rPr>
+              <w:t xml:space="preserve">9:43:06 </w:t>
+            </w:r>
+          </w:p>
+          <w:p>
+            <w:pPr>
+              <w:autoSpaceDE w:val="0"/>
+              <w:autoSpaceDN w:val="0"/>
+              <w:adjustRightInd w:val="0"/>
+              <w:jc w:val="left"/>
+              <w:rPr>
+                <w:rFonts w:ascii="Consolas" w:hAnsi="Consolas" w:cs="Consolas"/>
+                <w:kern w:val="0"/>
+                <w:sz w:val="24"/>
+                <w:szCs w:val="28"/>
+              </w:rPr>
+            </w:pPr>
+            <w:r>
+              <w:rPr>
+                <w:rFonts w:ascii="Consolas" w:hAnsi="Consolas" w:cs="Consolas"/>
+                <w:color w:val="3F5FBF"/>
+                <w:kern w:val="0"/>
+                <w:sz w:val="24"/>
+                <w:szCs w:val="28"/>
+              </w:rPr>
+              <w:t xml:space="preserve"> * </w:t>
+            </w:r>
+            <w:r>
+              <w:rPr>
+                <w:rFonts w:ascii="Consolas" w:hAnsi="Consolas" w:cs="Consolas"/>
+                <w:color w:val="3F5FBF"/>
+                <w:kern w:val="0"/>
+                <w:sz w:val="24"/>
+                <w:szCs w:val="28"/>
+              </w:rPr>
+              <w:t>类说明</w:t>
+            </w:r>
+            <w:r>
+              <w:rPr>
+                <w:rFonts w:ascii="Consolas" w:hAnsi="Consolas" w:cs="Consolas"/>
+                <w:color w:val="3F5FBF"/>
+                <w:kern w:val="0"/>
+                <w:sz w:val="24"/>
+                <w:szCs w:val="28"/>
+              </w:rPr>
+              <w:t xml:space="preserve"> </w:t>
+            </w:r>
+          </w:p>
+          <w:p>
+            <w:pPr>
+              <w:autoSpaceDE w:val="0"/>
+              <w:autoSpaceDN w:val="0"/>
+              <w:adjustRightInd w:val="0"/>
+              <w:jc w:val="left"/>
+              <w:rPr>
+                <w:rFonts w:ascii="Consolas" w:hAnsi="Consolas" w:cs="Consolas"/>
+                <w:kern w:val="0"/>
+                <w:sz w:val="24"/>
+                <w:szCs w:val="28"/>
+              </w:rPr>
+            </w:pPr>
+            <w:r>
+              <w:rPr>
+                <w:rFonts w:ascii="Consolas" w:hAnsi="Consolas" w:cs="Consolas"/>
+                <w:color w:val="3F5FBF"/>
+                <w:kern w:val="0"/>
+                <w:sz w:val="24"/>
+                <w:szCs w:val="28"/>
+              </w:rPr>
+              <w:t xml:space="preserve"> */</w:t>
+            </w:r>
+          </w:p>
+          <w:p>
+            <w:pPr>
+              <w:autoSpaceDE w:val="0"/>
+              <w:autoSpaceDN w:val="0"/>
+              <w:adjustRightInd w:val="0"/>
+              <w:jc w:val="left"/>
+              <w:rPr>
+                <w:rFonts w:ascii="Consolas" w:hAnsi="Consolas" w:cs="Consolas"/>
+                <w:color w:val="FF0000"/>
+                <w:kern w:val="0"/>
+                <w:sz w:val="32"/>
+                <w:szCs w:val="28"/>
+              </w:rPr>
+            </w:pPr>
+            <w:r>
+              <w:rPr>
+                <w:rFonts w:ascii="Consolas" w:hAnsi="Consolas" w:cs="Consolas"/>
+                <w:color w:val="FF0000"/>
+                <w:kern w:val="0"/>
+                <w:sz w:val="32"/>
+                <w:szCs w:val="28"/>
+              </w:rPr>
+              <w:t>@Service("AspectStyleService")</w:t>
+            </w:r>
+          </w:p>
+          <w:p>
+            <w:pPr>
+              <w:autoSpaceDE w:val="0"/>
+              <w:autoSpaceDN w:val="0"/>
+              <w:adjustRightInd w:val="0"/>
+              <w:jc w:val="left"/>
+              <w:rPr>
+                <w:rFonts w:ascii="Consolas" w:hAnsi="Consolas" w:cs="Consolas"/>
+                <w:kern w:val="0"/>
+                <w:sz w:val="24"/>
+                <w:szCs w:val="28"/>
+              </w:rPr>
+            </w:pPr>
+            <w:r>
+              <w:rPr>
+                <w:rFonts w:ascii="Consolas" w:hAnsi="Consolas" w:cs="Consolas"/>
+                <w:b/>
+                <w:bCs/>
+                <w:color w:val="7F0055"/>
+                <w:kern w:val="0"/>
+                <w:sz w:val="24"/>
+                <w:szCs w:val="28"/>
+              </w:rPr>
+              <w:t>public</w:t>
+            </w:r>
+            <w:r>
+              <w:rPr>
+                <w:rFonts w:ascii="Consolas" w:hAnsi="Consolas" w:cs="Consolas"/>
+                <w:color w:val="000000"/>
+                <w:kern w:val="0"/>
+                <w:sz w:val="24"/>
+                <w:szCs w:val="28"/>
+              </w:rPr>
+              <w:t xml:space="preserve"> </w:t>
+            </w:r>
+            <w:r>
+              <w:rPr>
+                <w:rFonts w:ascii="Consolas" w:hAnsi="Consolas" w:cs="Consolas"/>
+                <w:b/>
+                <w:bCs/>
+                <w:color w:val="7F0055"/>
+                <w:kern w:val="0"/>
+                <w:sz w:val="24"/>
+                <w:szCs w:val="28"/>
+              </w:rPr>
+              <w:t>class</w:t>
+            </w:r>
+            <w:r>
+              <w:rPr>
+                <w:rFonts w:ascii="Consolas" w:hAnsi="Consolas" w:cs="Consolas"/>
+                <w:color w:val="000000"/>
+                <w:kern w:val="0"/>
+                <w:sz w:val="24"/>
+                <w:szCs w:val="28"/>
+              </w:rPr>
+              <w:t xml:space="preserve"> AspectStyleService {</w:t>
+            </w:r>
+          </w:p>
+          <w:p>
+            <w:pPr>
+              <w:autoSpaceDE w:val="0"/>
+              <w:autoSpaceDN w:val="0"/>
+              <w:adjustRightInd w:val="0"/>
+              <w:jc w:val="left"/>
+              <w:rPr>
+                <w:rFonts w:ascii="Consolas" w:hAnsi="Consolas" w:cs="Consolas"/>
+                <w:kern w:val="0"/>
+                <w:sz w:val="24"/>
+                <w:szCs w:val="28"/>
+              </w:rPr>
+            </w:pPr>
+            <w:r>
+              <w:rPr>
+                <w:rFonts w:ascii="Consolas" w:hAnsi="Consolas" w:cs="Consolas"/>
+                <w:color w:val="000000"/>
+                <w:kern w:val="0"/>
+                <w:sz w:val="24"/>
+                <w:szCs w:val="28"/>
+              </w:rPr>
+              <w:t xml:space="preserve"> </w:t>
+            </w:r>
+          </w:p>
+          <w:p>
+            <w:pPr>
+              <w:autoSpaceDE w:val="0"/>
+              <w:autoSpaceDN w:val="0"/>
+              <w:adjustRightInd w:val="0"/>
+              <w:jc w:val="left"/>
+              <w:rPr>
+                <w:rFonts w:ascii="Consolas" w:hAnsi="Consolas" w:cs="Consolas"/>
+                <w:kern w:val="0"/>
+                <w:sz w:val="24"/>
+                <w:szCs w:val="28"/>
+              </w:rPr>
+            </w:pPr>
+            <w:r>
+              <w:rPr>
+                <w:rFonts w:ascii="Consolas" w:hAnsi="Consolas" w:cs="Consolas"/>
+                <w:color w:val="000000"/>
+                <w:kern w:val="0"/>
+                <w:sz w:val="24"/>
+                <w:szCs w:val="28"/>
+              </w:rPr>
+              <w:tab/>
+              <w:t xml:space="preserve">   </w:t>
+            </w:r>
+            <w:r>
+              <w:rPr>
+                <w:rFonts w:ascii="Consolas" w:hAnsi="Consolas" w:cs="Consolas"/>
+                <w:b/>
+                <w:bCs/>
+                <w:color w:val="7F0055"/>
+                <w:kern w:val="0"/>
+                <w:sz w:val="24"/>
+                <w:szCs w:val="28"/>
+              </w:rPr>
+              <w:t>public</w:t>
+            </w:r>
+            <w:r>
+              <w:rPr>
+                <w:rFonts w:ascii="Consolas" w:hAnsi="Consolas" w:cs="Consolas"/>
+                <w:color w:val="000000"/>
+                <w:kern w:val="0"/>
+                <w:sz w:val="24"/>
+                <w:szCs w:val="28"/>
+              </w:rPr>
+              <w:t xml:space="preserve"> </w:t>
+            </w:r>
+            <w:r>
+              <w:rPr>
+                <w:rFonts w:ascii="Consolas" w:hAnsi="Consolas" w:cs="Consolas"/>
+                <w:b/>
+                <w:bCs/>
+                <w:color w:val="7F0055"/>
+                <w:kern w:val="0"/>
+                <w:sz w:val="24"/>
+                <w:szCs w:val="28"/>
+              </w:rPr>
+              <w:t>void</w:t>
+            </w:r>
+            <w:r>
+              <w:rPr>
+                <w:rFonts w:ascii="Consolas" w:hAnsi="Consolas" w:cs="Consolas"/>
+                <w:color w:val="000000"/>
+                <w:kern w:val="0"/>
+                <w:sz w:val="24"/>
+                <w:szCs w:val="28"/>
+              </w:rPr>
+              <w:t xml:space="preserve"> save(String name) {</w:t>
+            </w:r>
+          </w:p>
+          <w:p>
+            <w:pPr>
+              <w:autoSpaceDE w:val="0"/>
+              <w:autoSpaceDN w:val="0"/>
+              <w:adjustRightInd w:val="0"/>
+              <w:jc w:val="left"/>
+              <w:rPr>
+                <w:rFonts w:ascii="Consolas" w:hAnsi="Consolas" w:cs="Consolas"/>
+                <w:kern w:val="0"/>
+                <w:sz w:val="24"/>
+                <w:szCs w:val="28"/>
+              </w:rPr>
+            </w:pPr>
+            <w:r>
+              <w:rPr>
+                <w:rFonts w:ascii="Consolas" w:hAnsi="Consolas" w:cs="Consolas"/>
+                <w:color w:val="000000"/>
+                <w:kern w:val="0"/>
+                <w:sz w:val="24"/>
+                <w:szCs w:val="28"/>
+              </w:rPr>
+              <w:tab/>
+              <w:t xml:space="preserve">        </w:t>
+            </w:r>
+            <w:r>
+              <w:rPr>
+                <w:rFonts w:ascii="Consolas" w:hAnsi="Consolas" w:cs="Consolas"/>
+                <w:color w:val="000000"/>
+                <w:kern w:val="0"/>
+                <w:sz w:val="24"/>
+                <w:szCs w:val="28"/>
+                <w:u w:val="single"/>
+              </w:rPr>
+              <w:t>System</w:t>
+            </w:r>
+            <w:r>
+              <w:rPr>
+                <w:rFonts w:ascii="Consolas" w:hAnsi="Consolas" w:cs="Consolas"/>
+                <w:color w:val="000000"/>
+                <w:kern w:val="0"/>
+                <w:sz w:val="24"/>
+                <w:szCs w:val="28"/>
+              </w:rPr>
+              <w:t>.</w:t>
+            </w:r>
+            <w:r>
+              <w:rPr>
+                <w:rFonts w:ascii="Consolas" w:hAnsi="Consolas" w:cs="Consolas"/>
+                <w:i/>
+                <w:iCs/>
+                <w:color w:val="0000C0"/>
+                <w:kern w:val="0"/>
+                <w:sz w:val="24"/>
+                <w:szCs w:val="28"/>
+              </w:rPr>
+              <w:t>out</w:t>
+            </w:r>
+            <w:r>
+              <w:rPr>
+                <w:rFonts w:ascii="Consolas" w:hAnsi="Consolas" w:cs="Consolas"/>
+                <w:color w:val="000000"/>
+                <w:kern w:val="0"/>
+                <w:sz w:val="24"/>
+                <w:szCs w:val="28"/>
+              </w:rPr>
+              <w:t>.println(</w:t>
+            </w:r>
+            <w:r>
+              <w:rPr>
+                <w:rFonts w:ascii="Consolas" w:hAnsi="Consolas" w:cs="Consolas"/>
+                <w:color w:val="2A00FF"/>
+                <w:kern w:val="0"/>
+                <w:sz w:val="24"/>
+                <w:szCs w:val="28"/>
+              </w:rPr>
+              <w:t>"save</w:t>
+            </w:r>
+            <w:r>
+              <w:rPr>
+                <w:rFonts w:ascii="Consolas" w:hAnsi="Consolas" w:cs="Consolas"/>
+                <w:color w:val="2A00FF"/>
+                <w:kern w:val="0"/>
+                <w:sz w:val="24"/>
+                <w:szCs w:val="28"/>
+              </w:rPr>
+              <w:t>方法</w:t>
+            </w:r>
+            <w:r>
+              <w:rPr>
+                <w:rFonts w:ascii="Consolas" w:hAnsi="Consolas" w:cs="Consolas"/>
+                <w:color w:val="2A00FF"/>
+                <w:kern w:val="0"/>
+                <w:sz w:val="24"/>
+                <w:szCs w:val="28"/>
+              </w:rPr>
+              <w:t>"</w:t>
+            </w:r>
+            <w:r>
+              <w:rPr>
+                <w:rFonts w:ascii="Consolas" w:hAnsi="Consolas" w:cs="Consolas"/>
+                <w:color w:val="000000"/>
+                <w:kern w:val="0"/>
+                <w:sz w:val="24"/>
+                <w:szCs w:val="28"/>
+              </w:rPr>
+              <w:t>);</w:t>
+            </w:r>
+          </w:p>
+          <w:p>
+            <w:pPr>
+              <w:autoSpaceDE w:val="0"/>
+              <w:autoSpaceDN w:val="0"/>
+              <w:adjustRightInd w:val="0"/>
+              <w:jc w:val="left"/>
+              <w:rPr>
+                <w:rFonts w:ascii="Consolas" w:hAnsi="Consolas" w:cs="Consolas"/>
+                <w:kern w:val="0"/>
+                <w:sz w:val="24"/>
+                <w:szCs w:val="28"/>
+              </w:rPr>
+            </w:pPr>
+            <w:r>
+              <w:rPr>
+                <w:rFonts w:ascii="Consolas" w:hAnsi="Consolas" w:cs="Consolas"/>
+                <w:color w:val="000000"/>
+                <w:kern w:val="0"/>
+                <w:sz w:val="24"/>
+                <w:szCs w:val="28"/>
+              </w:rPr>
+              <w:tab/>
+              <w:t xml:space="preserve">    }</w:t>
+            </w:r>
+          </w:p>
+          <w:p>
+            <w:pPr>
+              <w:autoSpaceDE w:val="0"/>
+              <w:autoSpaceDN w:val="0"/>
+              <w:adjustRightInd w:val="0"/>
+              <w:jc w:val="left"/>
+              <w:rPr>
+                <w:rFonts w:ascii="Consolas" w:hAnsi="Consolas" w:cs="Consolas"/>
+                <w:kern w:val="0"/>
+                <w:sz w:val="24"/>
+                <w:szCs w:val="28"/>
+              </w:rPr>
+            </w:pPr>
+            <w:r>
+              <w:rPr>
+                <w:rFonts w:ascii="Consolas" w:hAnsi="Consolas" w:cs="Consolas"/>
+                <w:color w:val="000000"/>
+                <w:kern w:val="0"/>
+                <w:sz w:val="24"/>
+                <w:szCs w:val="28"/>
+              </w:rPr>
+              <w:tab/>
+              <w:t xml:space="preserve">  </w:t>
+            </w:r>
+          </w:p>
+          <w:p>
+            <w:pPr>
+              <w:rPr>
+                <w:sz w:val="24"/>
+              </w:rPr>
+            </w:pPr>
+            <w:r>
+              <w:rPr>
+                <w:rFonts w:ascii="Consolas" w:hAnsi="Consolas" w:cs="Consolas"/>
+                <w:color w:val="000000"/>
+                <w:kern w:val="0"/>
+                <w:sz w:val="24"/>
+                <w:szCs w:val="28"/>
+              </w:rPr>
+              <w:t>}</w:t>
+            </w:r>
+          </w:p>
+        </w:tc>
+      </w:tr>
+    </w:tbl>
+    <w:p/>
+    <w:p/>
+    <w:p>
+      <w:pPr>
+        <w:pStyle w:val="2"/>
+      </w:pPr>
+      <w:r>
+        <w:t>2</w:t>
+      </w:r>
+      <w:r>
+        <w:rPr>
+          <w:rFonts w:hint="eastAsia"/>
+        </w:rPr>
+        <w:t>、</w:t>
+      </w:r>
+      <w:bookmarkStart w:id="0" w:name="_GoBack"/>
+      <w:bookmarkEnd w:id="0"/>
+      <w:r>
+        <w:rPr>
+          <w:rFonts w:hint="eastAsia"/>
+        </w:rPr>
+        <w:t>、取得</w:t>
+      </w:r>
+      <w:r>
+        <w:t>配置文件获取</w:t>
+      </w:r>
+      <w:r>
+        <w:t>bean</w:t>
+      </w:r>
+      <w:r>
+        <w:rPr>
+          <w:rFonts w:hint="eastAsia"/>
+        </w:rPr>
+        <w:t>，</w:t>
+      </w:r>
+      <w:r>
+        <w:rPr>
+          <w:rFonts w:ascii="Consolas" w:hAnsi="Consolas" w:cs="Consolas"/>
+          <w:color w:val="2A00FF"/>
+          <w:kern w:val="0"/>
+          <w:sz w:val="28"/>
+          <w:szCs w:val="28"/>
+          <w:highlight w:val="yellow"/>
+        </w:rPr>
+        <w:t>AspectStyleServiceName</w:t>
+      </w:r>
+      <w:r>
+        <w:rPr>
+          <w:rFonts w:ascii="Consolas" w:hAnsi="Consolas" w:cs="Consolas" w:hint="eastAsia"/>
+          <w:color w:val="2A00FF"/>
+          <w:kern w:val="0"/>
+          <w:sz w:val="28"/>
+          <w:szCs w:val="28"/>
+        </w:rPr>
+        <w:t>为</w:t>
+      </w:r>
+      <w:r>
+        <w:rPr>
+          <w:rFonts w:ascii="Consolas" w:hAnsi="Consolas" w:cs="Consolas"/>
+          <w:color w:val="2A00FF"/>
+          <w:kern w:val="0"/>
+          <w:sz w:val="28"/>
+          <w:szCs w:val="28"/>
+        </w:rPr>
+        <w:t>上面的名字</w:t>
+      </w:r>
+    </w:p>
+    <w:tbl>
+      <w:tblPr>
+        <w:tblW w:w="11624" w:type="dxa"/>
+        <w:tblInd w:w="-1706" w:type="dxa"/>
+        <w:tblBorders>
+          <w:top w:val="single" w:sz="4" w:space="0" w:color="auto"/>
+          <w:left w:val="single" w:sz="4" w:space="0" w:color="auto"/>
+          <w:bottom w:val="single" w:sz="4" w:space="0" w:color="auto"/>
+          <w:right w:val="single" w:sz="4" w:space="0" w:color="auto"/>
+          <w:insideH w:val="single" w:sz="4" w:space="0" w:color="auto"/>
+          <w:insideV w:val="single" w:sz="4" w:space="0" w:color="auto"/>
+        </w:tblBorders>
+        <w:tblLook w:val="0000" w:firstRow="0" w:lastRow="0" w:firstColumn="0" w:lastColumn="0" w:noHBand="0" w:noVBand="0"/>
+      </w:tblPr>
+      <w:tblGrid>
+        <w:gridCol w:w="11624"/>
+      </w:tblGrid>
+      <w:tr>
+        <w:trPr>
+          <w:trHeight w:val="2405"/>
+        </w:trPr>
+        <w:tc>
+          <w:tcPr>
+            <w:tcW w:w="11624" w:type="dxa"/>
+          </w:tcPr>
+          <w:p>
+            <w:pPr>
+              <w:autoSpaceDE w:val="0"/>
+              <w:autoSpaceDN w:val="0"/>
+              <w:adjustRightInd w:val="0"/>
+              <w:jc w:val="left"/>
+              <w:rPr>
+                <w:rFonts w:ascii="Consolas" w:hAnsi="Consolas" w:cs="Consolas"/>
+                <w:kern w:val="0"/>
+                <w:szCs w:val="28"/>
+              </w:rPr>
+            </w:pPr>
+            <w:r>
+              <w:rPr>
+                <w:rFonts w:ascii="Consolas" w:hAnsi="Consolas" w:cs="Consolas"/>
+                <w:color w:val="3F5FBF"/>
+                <w:kern w:val="0"/>
+                <w:szCs w:val="28"/>
+              </w:rPr>
+              <w:t xml:space="preserve">/** </w:t>
+            </w:r>
+          </w:p>
+          <w:p>
+            <w:pPr>
+              <w:autoSpaceDE w:val="0"/>
+              <w:autoSpaceDN w:val="0"/>
+              <w:adjustRightInd w:val="0"/>
+              <w:jc w:val="left"/>
+              <w:rPr>
+                <w:rFonts w:ascii="Consolas" w:hAnsi="Consolas" w:cs="Consolas"/>
+                <w:kern w:val="0"/>
+                <w:szCs w:val="28"/>
+              </w:rPr>
+            </w:pPr>
+            <w:r>
+              <w:rPr>
+                <w:rFonts w:ascii="Consolas" w:hAnsi="Consolas" w:cs="Consolas"/>
+                <w:color w:val="3F5FBF"/>
+                <w:kern w:val="0"/>
+                <w:szCs w:val="28"/>
+              </w:rPr>
+              <w:t xml:space="preserve"> * </w:t>
+            </w:r>
+            <w:r>
+              <w:rPr>
+                <w:rFonts w:ascii="Consolas" w:hAnsi="Consolas" w:cs="Consolas"/>
+                <w:b/>
+                <w:bCs/>
+                <w:color w:val="7F9FBF"/>
+                <w:kern w:val="0"/>
+                <w:szCs w:val="28"/>
+              </w:rPr>
+              <w:t>@author</w:t>
+            </w:r>
+            <w:r>
+              <w:rPr>
+                <w:rFonts w:ascii="Consolas" w:hAnsi="Consolas" w:cs="Consolas"/>
+                <w:color w:val="3F5FBF"/>
+                <w:kern w:val="0"/>
+                <w:szCs w:val="28"/>
+              </w:rPr>
+              <w:t xml:space="preserve"> </w:t>
+            </w:r>
+            <w:r>
+              <w:rPr>
+                <w:rFonts w:ascii="Consolas" w:hAnsi="Consolas" w:cs="Consolas"/>
+                <w:color w:val="3F5FBF"/>
+                <w:kern w:val="0"/>
+                <w:szCs w:val="28"/>
+              </w:rPr>
+              <w:t>作者</w:t>
+            </w:r>
+            <w:r>
+              <w:rPr>
+                <w:rFonts w:ascii="Consolas" w:hAnsi="Consolas" w:cs="Consolas"/>
+                <w:color w:val="3F5FBF"/>
+                <w:kern w:val="0"/>
+                <w:szCs w:val="28"/>
+              </w:rPr>
+              <w:t xml:space="preserve"> HealerJean</w:t>
+            </w:r>
+          </w:p>
+          <w:p>
+            <w:pPr>
+              <w:autoSpaceDE w:val="0"/>
+              <w:autoSpaceDN w:val="0"/>
+              <w:adjustRightInd w:val="0"/>
+              <w:jc w:val="left"/>
+              <w:rPr>
+                <w:rFonts w:ascii="Consolas" w:hAnsi="Consolas" w:cs="Consolas"/>
+                <w:kern w:val="0"/>
+                <w:szCs w:val="28"/>
+              </w:rPr>
+            </w:pPr>
+            <w:r>
+              <w:rPr>
+                <w:rFonts w:ascii="Consolas" w:hAnsi="Consolas" w:cs="Consolas"/>
+                <w:color w:val="3F5FBF"/>
+                <w:kern w:val="0"/>
+                <w:szCs w:val="28"/>
+              </w:rPr>
+              <w:t xml:space="preserve"> * </w:t>
+            </w:r>
+            <w:r>
+              <w:rPr>
+                <w:rFonts w:ascii="Consolas" w:hAnsi="Consolas" w:cs="Consolas"/>
+                <w:b/>
+                <w:bCs/>
+                <w:color w:val="7F9FBF"/>
+                <w:kern w:val="0"/>
+                <w:szCs w:val="28"/>
+              </w:rPr>
+              <w:t>@version</w:t>
+            </w:r>
+            <w:r>
+              <w:rPr>
+                <w:rFonts w:ascii="Consolas" w:hAnsi="Consolas" w:cs="Consolas"/>
+                <w:color w:val="3F5FBF"/>
+                <w:kern w:val="0"/>
+                <w:szCs w:val="28"/>
+              </w:rPr>
+              <w:t xml:space="preserve"> </w:t>
+            </w:r>
+            <w:r>
+              <w:rPr>
+                <w:rFonts w:ascii="Consolas" w:hAnsi="Consolas" w:cs="Consolas"/>
+                <w:color w:val="3F5FBF"/>
+                <w:kern w:val="0"/>
+                <w:szCs w:val="28"/>
+              </w:rPr>
+              <w:t>创建时间：</w:t>
+            </w:r>
+            <w:r>
+              <w:rPr>
+                <w:rFonts w:ascii="Consolas" w:hAnsi="Consolas" w:cs="Consolas"/>
+                <w:color w:val="3F5FBF"/>
+                <w:kern w:val="0"/>
+                <w:szCs w:val="28"/>
+              </w:rPr>
+              <w:t>2017</w:t>
+            </w:r>
+            <w:r>
+              <w:rPr>
+                <w:rFonts w:ascii="Consolas" w:hAnsi="Consolas" w:cs="Consolas"/>
+                <w:color w:val="3F5FBF"/>
+                <w:kern w:val="0"/>
+                <w:szCs w:val="28"/>
+              </w:rPr>
+              <w:t>年</w:t>
+            </w:r>
+            <w:r>
+              <w:rPr>
+                <w:rFonts w:ascii="Consolas" w:hAnsi="Consolas" w:cs="Consolas"/>
+                <w:color w:val="3F5FBF"/>
+                <w:kern w:val="0"/>
+                <w:szCs w:val="28"/>
+              </w:rPr>
+              <w:t>9</w:t>
+            </w:r>
+            <w:r>
+              <w:rPr>
+                <w:rFonts w:ascii="Consolas" w:hAnsi="Consolas" w:cs="Consolas"/>
+                <w:color w:val="3F5FBF"/>
+                <w:kern w:val="0"/>
+                <w:szCs w:val="28"/>
+              </w:rPr>
+              <w:t>月</w:t>
+            </w:r>
+            <w:r>
+              <w:rPr>
+                <w:rFonts w:ascii="Consolas" w:hAnsi="Consolas" w:cs="Consolas"/>
+                <w:color w:val="3F5FBF"/>
+                <w:kern w:val="0"/>
+                <w:szCs w:val="28"/>
+              </w:rPr>
+              <w:t>8</w:t>
+            </w:r>
+            <w:r>
+              <w:rPr>
+                <w:rFonts w:ascii="Consolas" w:hAnsi="Consolas" w:cs="Consolas"/>
+                <w:color w:val="3F5FBF"/>
+                <w:kern w:val="0"/>
+                <w:szCs w:val="28"/>
+              </w:rPr>
+              <w:t>日</w:t>
+            </w:r>
+            <w:r>
+              <w:rPr>
+                <w:rFonts w:ascii="Consolas" w:hAnsi="Consolas" w:cs="Consolas"/>
+                <w:color w:val="3F5FBF"/>
+                <w:kern w:val="0"/>
+                <w:szCs w:val="28"/>
+              </w:rPr>
+              <w:t xml:space="preserve"> </w:t>
+            </w:r>
+            <w:r>
+              <w:rPr>
+                <w:rFonts w:ascii="Consolas" w:hAnsi="Consolas" w:cs="Consolas"/>
+                <w:color w:val="3F5FBF"/>
+                <w:kern w:val="0"/>
+                <w:szCs w:val="28"/>
+              </w:rPr>
+              <w:t>上午</w:t>
+            </w:r>
+            <w:r>
+              <w:rPr>
+                <w:rFonts w:ascii="Consolas" w:hAnsi="Consolas" w:cs="Consolas"/>
+                <w:color w:val="3F5FBF"/>
+                <w:kern w:val="0"/>
+                <w:szCs w:val="28"/>
+              </w:rPr>
+              <w:t xml:space="preserve">9:33:38 </w:t>
+            </w:r>
+          </w:p>
+          <w:p>
+            <w:pPr>
+              <w:autoSpaceDE w:val="0"/>
+              <w:autoSpaceDN w:val="0"/>
+              <w:adjustRightInd w:val="0"/>
+              <w:jc w:val="left"/>
+              <w:rPr>
+                <w:rFonts w:ascii="Consolas" w:hAnsi="Consolas" w:cs="Consolas"/>
+                <w:kern w:val="0"/>
+                <w:szCs w:val="28"/>
+              </w:rPr>
+            </w:pPr>
+            <w:r>
+              <w:rPr>
+                <w:rFonts w:ascii="Consolas" w:hAnsi="Consolas" w:cs="Consolas"/>
+                <w:color w:val="3F5FBF"/>
+                <w:kern w:val="0"/>
+                <w:szCs w:val="28"/>
+              </w:rPr>
+              <w:t xml:space="preserve"> * </w:t>
+            </w:r>
+            <w:r>
+              <w:rPr>
+                <w:rFonts w:ascii="Consolas" w:hAnsi="Consolas" w:cs="Consolas"/>
+                <w:color w:val="3F5FBF"/>
+                <w:kern w:val="0"/>
+                <w:szCs w:val="28"/>
+              </w:rPr>
+              <w:t>类说明</w:t>
+            </w:r>
+            <w:r>
+              <w:rPr>
+                <w:rFonts w:ascii="Consolas" w:hAnsi="Consolas" w:cs="Consolas"/>
+                <w:color w:val="3F5FBF"/>
+                <w:kern w:val="0"/>
+                <w:szCs w:val="28"/>
+              </w:rPr>
+              <w:t xml:space="preserve"> </w:t>
+            </w:r>
+          </w:p>
+          <w:p>
+            <w:pPr>
+              <w:autoSpaceDE w:val="0"/>
+              <w:autoSpaceDN w:val="0"/>
+              <w:adjustRightInd w:val="0"/>
+              <w:jc w:val="left"/>
+              <w:rPr>
+                <w:rFonts w:ascii="Consolas" w:hAnsi="Consolas" w:cs="Consolas"/>
+                <w:kern w:val="0"/>
+                <w:szCs w:val="28"/>
+              </w:rPr>
+            </w:pPr>
+            <w:r>
+              <w:rPr>
+                <w:rFonts w:ascii="Consolas" w:hAnsi="Consolas" w:cs="Consolas"/>
+                <w:color w:val="3F5FBF"/>
+                <w:kern w:val="0"/>
+                <w:szCs w:val="28"/>
+              </w:rPr>
+              <w:t xml:space="preserve"> */</w:t>
+            </w:r>
+          </w:p>
+          <w:p>
+            <w:pPr>
+              <w:autoSpaceDE w:val="0"/>
+              <w:autoSpaceDN w:val="0"/>
+              <w:adjustRightInd w:val="0"/>
+              <w:jc w:val="left"/>
+              <w:rPr>
+                <w:rFonts w:ascii="Consolas" w:hAnsi="Consolas" w:cs="Consolas"/>
+                <w:kern w:val="0"/>
+                <w:szCs w:val="28"/>
+              </w:rPr>
+            </w:pPr>
+            <w:r>
+              <w:rPr>
+                <w:rFonts w:ascii="Consolas" w:hAnsi="Consolas" w:cs="Consolas"/>
+                <w:b/>
+                <w:bCs/>
+                <w:color w:val="7F0055"/>
+                <w:kern w:val="0"/>
+                <w:szCs w:val="28"/>
+              </w:rPr>
+              <w:t>public</w:t>
+            </w:r>
+            <w:r>
+              <w:rPr>
+                <w:rFonts w:ascii="Consolas" w:hAnsi="Consolas" w:cs="Consolas"/>
+                <w:color w:val="000000"/>
+                <w:kern w:val="0"/>
+                <w:szCs w:val="28"/>
+              </w:rPr>
+              <w:t xml:space="preserve"> </w:t>
+            </w:r>
+            <w:r>
+              <w:rPr>
+                <w:rFonts w:ascii="Consolas" w:hAnsi="Consolas" w:cs="Consolas"/>
+                <w:b/>
+                <w:bCs/>
+                <w:color w:val="7F0055"/>
+                <w:kern w:val="0"/>
+                <w:szCs w:val="28"/>
+              </w:rPr>
+              <w:t>class</w:t>
+            </w:r>
+            <w:r>
+              <w:rPr>
+                <w:rFonts w:ascii="Consolas" w:hAnsi="Consolas" w:cs="Consolas"/>
+                <w:color w:val="000000"/>
+                <w:kern w:val="0"/>
+                <w:szCs w:val="28"/>
+              </w:rPr>
+              <w:t xml:space="preserve"> AspectStypeTest {</w:t>
+            </w:r>
+          </w:p>
+          <w:p>
+            <w:pPr>
+              <w:autoSpaceDE w:val="0"/>
+              <w:autoSpaceDN w:val="0"/>
+              <w:adjustRightInd w:val="0"/>
+              <w:jc w:val="left"/>
+              <w:rPr>
+                <w:rFonts w:ascii="Consolas" w:hAnsi="Consolas" w:cs="Consolas"/>
+                <w:kern w:val="0"/>
+                <w:szCs w:val="28"/>
+              </w:rPr>
+            </w:pPr>
+            <w:r>
+              <w:rPr>
+                <w:rFonts w:ascii="Consolas" w:hAnsi="Consolas" w:cs="Consolas"/>
+                <w:color w:val="000000"/>
+                <w:kern w:val="0"/>
+                <w:szCs w:val="28"/>
+              </w:rPr>
+              <w:tab/>
+            </w:r>
+            <w:r>
+              <w:rPr>
+                <w:rFonts w:ascii="Consolas" w:hAnsi="Consolas" w:cs="Consolas"/>
+                <w:b/>
+                <w:bCs/>
+                <w:color w:val="7F0055"/>
+                <w:kern w:val="0"/>
+                <w:szCs w:val="28"/>
+              </w:rPr>
+              <w:t>public</w:t>
+            </w:r>
+            <w:r>
+              <w:rPr>
+                <w:rFonts w:ascii="Consolas" w:hAnsi="Consolas" w:cs="Consolas"/>
+                <w:color w:val="000000"/>
+                <w:kern w:val="0"/>
+                <w:szCs w:val="28"/>
+              </w:rPr>
+              <w:t xml:space="preserve"> </w:t>
+            </w:r>
+            <w:r>
+              <w:rPr>
+                <w:rFonts w:ascii="Consolas" w:hAnsi="Consolas" w:cs="Consolas"/>
+                <w:b/>
+                <w:bCs/>
+                <w:color w:val="7F0055"/>
+                <w:kern w:val="0"/>
+                <w:szCs w:val="28"/>
+              </w:rPr>
+              <w:t>static</w:t>
+            </w:r>
+            <w:r>
+              <w:rPr>
+                <w:rFonts w:ascii="Consolas" w:hAnsi="Consolas" w:cs="Consolas"/>
+                <w:color w:val="000000"/>
+                <w:kern w:val="0"/>
+                <w:szCs w:val="28"/>
+              </w:rPr>
+              <w:t xml:space="preserve"> </w:t>
+            </w:r>
+            <w:r>
+              <w:rPr>
+                <w:rFonts w:ascii="Consolas" w:hAnsi="Consolas" w:cs="Consolas"/>
+                <w:b/>
+                <w:bCs/>
+                <w:color w:val="7F0055"/>
+                <w:kern w:val="0"/>
+                <w:szCs w:val="28"/>
+              </w:rPr>
+              <w:t>void</w:t>
+            </w:r>
+            <w:r>
+              <w:rPr>
+                <w:rFonts w:ascii="Consolas" w:hAnsi="Consolas" w:cs="Consolas"/>
+                <w:color w:val="000000"/>
+                <w:kern w:val="0"/>
+                <w:szCs w:val="28"/>
+              </w:rPr>
+              <w:t xml:space="preserve"> main(String[] args) {</w:t>
+            </w:r>
+          </w:p>
+          <w:p>
+            <w:pPr>
+              <w:autoSpaceDE w:val="0"/>
+              <w:autoSpaceDN w:val="0"/>
+              <w:adjustRightInd w:val="0"/>
+              <w:jc w:val="left"/>
+              <w:rPr>
+                <w:rFonts w:ascii="Consolas" w:hAnsi="Consolas" w:cs="Consolas"/>
+                <w:kern w:val="0"/>
+                <w:szCs w:val="28"/>
+              </w:rPr>
+            </w:pPr>
+            <w:r>
+              <w:rPr>
+                <w:rFonts w:ascii="Consolas" w:hAnsi="Consolas" w:cs="Consolas"/>
+                <w:color w:val="000000"/>
+                <w:kern w:val="0"/>
+                <w:szCs w:val="28"/>
+              </w:rPr>
+              <w:tab/>
+              <w:t xml:space="preserve">  </w:t>
+            </w:r>
+          </w:p>
+          <w:p>
+            <w:pPr>
+              <w:autoSpaceDE w:val="0"/>
+              <w:autoSpaceDN w:val="0"/>
+              <w:adjustRightInd w:val="0"/>
+              <w:jc w:val="left"/>
+              <w:rPr>
+                <w:rFonts w:ascii="Consolas" w:hAnsi="Consolas" w:cs="Consolas"/>
+                <w:color w:val="000000"/>
+                <w:kern w:val="0"/>
+                <w:szCs w:val="28"/>
+              </w:rPr>
+            </w:pPr>
+            <w:r>
+              <w:rPr>
+                <w:rFonts w:ascii="Consolas" w:hAnsi="Consolas" w:cs="Consolas"/>
+                <w:color w:val="000000"/>
+                <w:kern w:val="0"/>
+                <w:szCs w:val="28"/>
+              </w:rPr>
+              <w:t xml:space="preserve">ClassPathXmlApplicationContext context = </w:t>
+            </w:r>
+            <w:r>
+              <w:rPr>
+                <w:rFonts w:ascii="Consolas" w:hAnsi="Consolas" w:cs="Consolas"/>
+                <w:b/>
+                <w:bCs/>
+                <w:color w:val="7F0055"/>
+                <w:kern w:val="0"/>
+                <w:szCs w:val="28"/>
+              </w:rPr>
+              <w:t>new</w:t>
+            </w:r>
+            <w:r>
+              <w:rPr>
+                <w:rFonts w:ascii="Consolas" w:hAnsi="Consolas" w:cs="Consolas"/>
+                <w:color w:val="000000"/>
+                <w:kern w:val="0"/>
+                <w:szCs w:val="28"/>
+              </w:rPr>
+              <w:t xml:space="preserve"> ClassPathXmlApplicationContext(</w:t>
+            </w:r>
+            <w:r>
+              <w:rPr>
+                <w:rFonts w:ascii="Consolas" w:hAnsi="Consolas" w:cs="Consolas"/>
+                <w:color w:val="2A00FF"/>
+                <w:kern w:val="0"/>
+                <w:szCs w:val="28"/>
+              </w:rPr>
+              <w:t>"applicationContext-dsp.xml"</w:t>
+            </w:r>
+            <w:r>
+              <w:rPr>
+                <w:rFonts w:ascii="Consolas" w:hAnsi="Consolas" w:cs="Consolas"/>
+                <w:color w:val="000000"/>
+                <w:kern w:val="0"/>
+                <w:szCs w:val="28"/>
+              </w:rPr>
+              <w:t xml:space="preserve"> );</w:t>
+            </w:r>
+          </w:p>
+          <w:p>
+            <w:pPr>
+              <w:autoSpaceDE w:val="0"/>
+              <w:autoSpaceDN w:val="0"/>
+              <w:adjustRightInd w:val="0"/>
+              <w:jc w:val="left"/>
+              <w:rPr>
+                <w:rFonts w:ascii="Consolas" w:hAnsi="Consolas" w:cs="Consolas"/>
+                <w:kern w:val="0"/>
+                <w:szCs w:val="28"/>
+              </w:rPr>
+            </w:pPr>
+          </w:p>
+          <w:p>
+            <w:pPr>
+              <w:autoSpaceDE w:val="0"/>
+              <w:autoSpaceDN w:val="0"/>
+              <w:adjustRightInd w:val="0"/>
+              <w:jc w:val="left"/>
+              <w:rPr>
+                <w:rFonts w:ascii="Consolas" w:hAnsi="Consolas" w:cs="Consolas"/>
+                <w:kern w:val="0"/>
+                <w:sz w:val="20"/>
+                <w:szCs w:val="28"/>
+              </w:rPr>
+            </w:pPr>
+            <w:r>
+              <w:rPr>
+                <w:rFonts w:ascii="Consolas" w:hAnsi="Consolas" w:cs="Consolas"/>
+                <w:color w:val="000000"/>
+                <w:kern w:val="0"/>
+                <w:sz w:val="20"/>
+                <w:szCs w:val="28"/>
+              </w:rPr>
+              <w:t>AspectStyleService aspectStyleService = (AspectStyleService)context.getBean</w:t>
+            </w:r>
+            <w:r>
+              <w:rPr>
+                <w:rFonts w:ascii="Consolas" w:hAnsi="Consolas" w:cs="Consolas"/>
+                <w:color w:val="000000"/>
+                <w:kern w:val="0"/>
+                <w:szCs w:val="28"/>
+                <w:highlight w:val="yellow"/>
+              </w:rPr>
+              <w:t>(</w:t>
+            </w:r>
+            <w:r>
+              <w:rPr>
+                <w:rFonts w:ascii="Consolas" w:hAnsi="Consolas" w:cs="Consolas"/>
+                <w:color w:val="2A00FF"/>
+                <w:kern w:val="0"/>
+                <w:szCs w:val="28"/>
+                <w:highlight w:val="yellow"/>
+              </w:rPr>
+              <w:t>"AspectStyleServiceName"</w:t>
+            </w:r>
+            <w:r>
+              <w:rPr>
+                <w:rFonts w:ascii="Consolas" w:hAnsi="Consolas" w:cs="Consolas"/>
+                <w:color w:val="000000"/>
+                <w:kern w:val="0"/>
+                <w:szCs w:val="28"/>
+                <w:highlight w:val="yellow"/>
               </w:rPr>
               <w:t>)</w:t>
             </w:r>
-          </w:p>
-          <w:p>
-            <w:pPr>
-              <w:autoSpaceDE w:val="0"/>
-              <w:autoSpaceDN w:val="0"/>
-              <w:adjustRightInd w:val="0"/>
-              <w:jc w:val="left"/>
-              <w:rPr>
-                <w:rFonts w:ascii="Consolas" w:hAnsi="Consolas" w:cs="Consolas"/>
-                <w:kern w:val="0"/>
-                <w:sz w:val="28"/>
-                <w:szCs w:val="28"/>
-              </w:rPr>
-            </w:pPr>
-            <w:r>
-              <w:rPr>
-                <w:rFonts w:ascii="Consolas" w:hAnsi="Consolas" w:cs="Consolas"/>
-                <w:color w:val="000000"/>
-                <w:kern w:val="0"/>
-                <w:sz w:val="28"/>
-                <w:szCs w:val="28"/>
-              </w:rPr>
-              <w:tab/>
-            </w:r>
-            <w:r>
-              <w:rPr>
-                <w:rFonts w:ascii="Consolas" w:hAnsi="Consolas" w:cs="Consolas"/>
-                <w:b/>
-                <w:bCs/>
-                <w:color w:val="7F0055"/>
-                <w:kern w:val="0"/>
-                <w:sz w:val="28"/>
-                <w:szCs w:val="28"/>
-              </w:rPr>
-              <w:t>private</w:t>
-            </w:r>
-            <w:r>
-              <w:rPr>
-                <w:rFonts w:ascii="Consolas" w:hAnsi="Consolas" w:cs="Consolas"/>
-                <w:color w:val="000000"/>
-                <w:kern w:val="0"/>
-                <w:sz w:val="28"/>
-                <w:szCs w:val="28"/>
-              </w:rPr>
-              <w:t xml:space="preserve"> WsSender&lt;client.transfer.SendMessage&gt; sender;</w:t>
-            </w:r>
-          </w:p>
-          <w:p>
-            <w:pPr>
-              <w:rPr>
-                <w:rFonts w:hint="eastAsia"/>
-              </w:rPr>
-            </w:pPr>
-            <w:r>
-              <w:rPr>
-                <w:rFonts w:ascii="Consolas" w:hAnsi="Consolas" w:cs="Consolas"/>
-                <w:color w:val="000000"/>
-                <w:kern w:val="0"/>
-                <w:sz w:val="28"/>
-                <w:szCs w:val="28"/>
-              </w:rPr>
-              <w:tab/>
-            </w:r>
-          </w:p>
+            <w:r>
+              <w:rPr>
+                <w:rFonts w:ascii="Consolas" w:hAnsi="Consolas" w:cs="Consolas"/>
+                <w:color w:val="000000"/>
+                <w:kern w:val="0"/>
+                <w:sz w:val="20"/>
+                <w:szCs w:val="28"/>
+              </w:rPr>
+              <w:t>;</w:t>
+            </w:r>
+          </w:p>
+          <w:p>
+            <w:pPr>
+              <w:autoSpaceDE w:val="0"/>
+              <w:autoSpaceDN w:val="0"/>
+              <w:adjustRightInd w:val="0"/>
+              <w:jc w:val="left"/>
+              <w:rPr>
+                <w:rFonts w:ascii="Consolas" w:hAnsi="Consolas" w:cs="Consolas"/>
+                <w:kern w:val="0"/>
+                <w:szCs w:val="28"/>
+              </w:rPr>
+            </w:pPr>
+            <w:r>
+              <w:rPr>
+                <w:rFonts w:ascii="Consolas" w:hAnsi="Consolas" w:cs="Consolas"/>
+                <w:color w:val="000000"/>
+                <w:kern w:val="0"/>
+                <w:szCs w:val="28"/>
+              </w:rPr>
+              <w:tab/>
+            </w:r>
+            <w:r>
+              <w:rPr>
+                <w:rFonts w:ascii="Consolas" w:hAnsi="Consolas" w:cs="Consolas"/>
+                <w:color w:val="000000"/>
+                <w:kern w:val="0"/>
+                <w:szCs w:val="28"/>
+              </w:rPr>
+              <w:tab/>
+              <w:t>aspectStyleService.save(</w:t>
+            </w:r>
+            <w:r>
+              <w:rPr>
+                <w:rFonts w:ascii="Consolas" w:hAnsi="Consolas" w:cs="Consolas"/>
+                <w:color w:val="2A00FF"/>
+                <w:kern w:val="0"/>
+                <w:szCs w:val="28"/>
+              </w:rPr>
+              <w:t>"HealerJean"</w:t>
+            </w:r>
+            <w:r>
+              <w:rPr>
+                <w:rFonts w:ascii="Consolas" w:hAnsi="Consolas" w:cs="Consolas"/>
+                <w:color w:val="000000"/>
+                <w:kern w:val="0"/>
+                <w:szCs w:val="28"/>
+              </w:rPr>
+              <w:t xml:space="preserve">); </w:t>
+            </w:r>
+          </w:p>
+          <w:p>
+            <w:pPr>
+              <w:autoSpaceDE w:val="0"/>
+              <w:autoSpaceDN w:val="0"/>
+              <w:adjustRightInd w:val="0"/>
+              <w:jc w:val="left"/>
+              <w:rPr>
+                <w:rFonts w:ascii="Consolas" w:hAnsi="Consolas" w:cs="Consolas"/>
+                <w:kern w:val="0"/>
+                <w:szCs w:val="28"/>
+              </w:rPr>
+            </w:pPr>
+            <w:r>
+              <w:rPr>
+                <w:rFonts w:ascii="Consolas" w:hAnsi="Consolas" w:cs="Consolas"/>
+                <w:color w:val="000000"/>
+                <w:kern w:val="0"/>
+                <w:szCs w:val="28"/>
+              </w:rPr>
+              <w:tab/>
+              <w:t>}</w:t>
+            </w:r>
+          </w:p>
+          <w:p>
+            <w:pPr>
+              <w:autoSpaceDE w:val="0"/>
+              <w:autoSpaceDN w:val="0"/>
+              <w:adjustRightInd w:val="0"/>
+              <w:jc w:val="left"/>
+              <w:rPr>
+                <w:rFonts w:ascii="Consolas" w:hAnsi="Consolas" w:cs="Consolas"/>
+                <w:kern w:val="0"/>
+                <w:szCs w:val="28"/>
+              </w:rPr>
+            </w:pPr>
+            <w:r>
+              <w:rPr>
+                <w:rFonts w:ascii="Consolas" w:hAnsi="Consolas" w:cs="Consolas"/>
+                <w:color w:val="000000"/>
+                <w:kern w:val="0"/>
+                <w:szCs w:val="28"/>
+              </w:rPr>
+              <w:t>}</w:t>
+            </w:r>
+          </w:p>
+          <w:p/>
         </w:tc>
       </w:tr>
     </w:tbl>
@@ -11429,7 +14737,7 @@
 </file>
 
 <file path=customXml/itemProps1.xml><?xml version="1.0" encoding="utf-8"?>
-<ds:datastoreItem xmlns:ds="http://schemas.openxmlformats.org/officeDocument/2006/customXml" ds:itemID="{6D067772-7772-4D04-862B-3DC26956B310}">
+<ds:datastoreItem xmlns:ds="http://schemas.openxmlformats.org/officeDocument/2006/customXml" ds:itemID="{58D8A968-3625-4A26-AC21-4EF68E9C5F1A}">
   <ds:schemaRefs>
     <ds:schemaRef ds:uri="http://schemas.openxmlformats.org/officeDocument/2006/bibliography"/>
   </ds:schemaRefs>

--- a/5. 多个service实现同一个接口 或者抽象类 .docx
+++ b/5. 多个service实现同一个接口 或者抽象类 .docx
@@ -10587,12 +10587,6 @@
         <w:gridCol w:w="10685"/>
       </w:tblGrid>
       <w:tr>
-        <w:tblPrEx>
-          <w:tblCellMar>
-            <w:top w:w="0" w:type="dxa"/>
-            <w:bottom w:w="0" w:type="dxa"/>
-          </w:tblCellMar>
-        </w:tblPrEx>
         <w:trPr>
           <w:trHeight w:val="3288"/>
         </w:trPr>
@@ -10998,7 +10992,6 @@
             <w:pPr>
               <w:ind w:left="795"/>
               <w:rPr>
-                <w:rFonts w:hint="eastAsia"/>
                 <w:sz w:val="24"/>
               </w:rPr>
             </w:pPr>
@@ -11055,12 +11048,6 @@
         <w:gridCol w:w="10066"/>
       </w:tblGrid>
       <w:tr>
-        <w:tblPrEx>
-          <w:tblCellMar>
-            <w:top w:w="0" w:type="dxa"/>
-            <w:bottom w:w="0" w:type="dxa"/>
-          </w:tblCellMar>
-        </w:tblPrEx>
         <w:trPr>
           <w:trHeight w:val="4697"/>
         </w:trPr>
@@ -11339,7 +11326,7 @@
               <w:adjustRightInd w:val="0"/>
               <w:jc w:val="left"/>
               <w:rPr>
-                <w:rFonts w:ascii="Consolas" w:hAnsi="Consolas" w:cs="Consolas" w:hint="eastAsia"/>
+                <w:rFonts w:ascii="Consolas" w:hAnsi="Consolas" w:cs="Consolas"/>
                 <w:kern w:val="0"/>
                 <w:sz w:val="24"/>
                 <w:szCs w:val="28"/>
@@ -11674,7 +11661,6 @@
             <w:pPr>
               <w:ind w:left="863"/>
               <w:rPr>
-                <w:rFonts w:hint="eastAsia"/>
                 <w:sz w:val="24"/>
               </w:rPr>
             </w:pPr>
@@ -11748,12 +11734,6 @@
         <w:gridCol w:w="10501"/>
       </w:tblGrid>
       <w:tr>
-        <w:tblPrEx>
-          <w:tblCellMar>
-            <w:top w:w="0" w:type="dxa"/>
-            <w:bottom w:w="0" w:type="dxa"/>
-          </w:tblCellMar>
-        </w:tblPrEx>
         <w:trPr>
           <w:trHeight w:val="3872"/>
         </w:trPr>
@@ -12233,7 +12213,6 @@
           <w:p>
             <w:pPr>
               <w:rPr>
-                <w:rFonts w:hint="eastAsia"/>
                 <w:sz w:val="22"/>
               </w:rPr>
             </w:pPr>
@@ -12309,13 +12288,7 @@
         <w:rPr>
           <w:rFonts w:hint="eastAsia"/>
         </w:rPr>
-        <w:t>、</w:t>
-      </w:r>
-      <w:r>
-        <w:rPr>
-          <w:rFonts w:hint="eastAsia"/>
-        </w:rPr>
-        <w:t>建立</w:t>
+        <w:t>、建立</w:t>
       </w:r>
       <w:r>
         <w:t>service</w:t>
@@ -13068,15 +13041,7 @@
         <w:rPr>
           <w:rFonts w:hint="eastAsia"/>
         </w:rPr>
-        <w:t>、</w:t>
-      </w:r>
-      <w:bookmarkStart w:id="0" w:name="_GoBack"/>
-      <w:bookmarkEnd w:id="0"/>
-      <w:r>
-        <w:rPr>
-          <w:rFonts w:hint="eastAsia"/>
-        </w:rPr>
-        <w:t>、取得</w:t>
+        <w:t>、、取得</w:t>
       </w:r>
       <w:r>
         <w:t>配置文件获取</w:t>
@@ -13815,6 +13780,1286 @@
             </w:r>
           </w:p>
           <w:p/>
+        </w:tc>
+      </w:tr>
+    </w:tbl>
+    <w:p/>
+    <w:p/>
+    <w:p>
+      <w:r>
+        <w:t xml:space="preserve"> </w:t>
+      </w:r>
+    </w:p>
+    <w:p/>
+    <w:p/>
+    <w:p/>
+    <w:p/>
+    <w:p>
+      <w:pPr>
+        <w:rPr>
+          <w:rFonts w:hint="eastAsia"/>
+        </w:rPr>
+      </w:pPr>
+    </w:p>
+    <w:p>
+      <w:pPr>
+        <w:pStyle w:val="1"/>
+      </w:pPr>
+      <w:r>
+        <w:rPr>
+          <w:rFonts w:hint="eastAsia"/>
+        </w:rPr>
+        <w:lastRenderedPageBreak/>
+        <w:t>第六种、</w:t>
+      </w:r>
+      <w:r>
+        <w:rPr>
+          <w:rFonts w:hint="eastAsia"/>
+        </w:rPr>
+        <w:t>@service</w:t>
+      </w:r>
+      <w:r>
+        <w:rPr>
+          <w:rFonts w:hint="eastAsia"/>
+        </w:rPr>
+        <w:t>中</w:t>
+      </w:r>
+      <w:r>
+        <w:t>没有</w:t>
+      </w:r>
+      <w:r>
+        <w:t>name</w:t>
+      </w:r>
+      <w:r>
+        <w:t>参数也可以获取</w:t>
+      </w:r>
+      <w:r>
+        <w:rPr>
+          <w:rFonts w:hint="eastAsia"/>
+        </w:rPr>
+        <w:t>name</w:t>
+      </w:r>
+      <w:r>
+        <w:t>，首字母</w:t>
+      </w:r>
+      <w:r>
+        <w:rPr>
+          <w:rFonts w:hint="eastAsia"/>
+        </w:rPr>
+        <w:t>小写</w:t>
+      </w:r>
+      <w:r>
+        <w:t>即可</w:t>
+      </w:r>
+    </w:p>
+    <w:tbl>
+      <w:tblPr>
+        <w:tblW w:w="10205" w:type="dxa"/>
+        <w:tblInd w:w="-1104" w:type="dxa"/>
+        <w:tblBorders>
+          <w:top w:val="single" w:sz="4" w:space="0" w:color="auto"/>
+          <w:left w:val="single" w:sz="4" w:space="0" w:color="auto"/>
+          <w:bottom w:val="single" w:sz="4" w:space="0" w:color="auto"/>
+          <w:right w:val="single" w:sz="4" w:space="0" w:color="auto"/>
+          <w:insideH w:val="single" w:sz="4" w:space="0" w:color="auto"/>
+          <w:insideV w:val="single" w:sz="4" w:space="0" w:color="auto"/>
+        </w:tblBorders>
+        <w:tblLook w:val="0000" w:firstRow="0" w:lastRow="0" w:firstColumn="0" w:lastColumn="0" w:noHBand="0" w:noVBand="0"/>
+      </w:tblPr>
+      <w:tblGrid>
+        <w:gridCol w:w="10205"/>
+      </w:tblGrid>
+      <w:tr>
+        <w:tblPrEx>
+          <w:tblCellMar>
+            <w:top w:w="0" w:type="dxa"/>
+            <w:bottom w:w="0" w:type="dxa"/>
+          </w:tblCellMar>
+        </w:tblPrEx>
+        <w:trPr>
+          <w:trHeight w:val="2792"/>
+        </w:trPr>
+        <w:tc>
+          <w:tcPr>
+            <w:tcW w:w="10205" w:type="dxa"/>
+          </w:tcPr>
+          <w:p>
+            <w:pPr>
+              <w:autoSpaceDE w:val="0"/>
+              <w:autoSpaceDN w:val="0"/>
+              <w:adjustRightInd w:val="0"/>
+              <w:jc w:val="left"/>
+              <w:rPr>
+                <w:rFonts w:ascii="Consolas" w:hAnsi="Consolas" w:cs="Consolas"/>
+                <w:kern w:val="0"/>
+                <w:sz w:val="24"/>
+                <w:szCs w:val="28"/>
+              </w:rPr>
+            </w:pPr>
+            <w:r>
+              <w:rPr>
+                <w:rFonts w:ascii="Consolas" w:hAnsi="Consolas" w:cs="Consolas"/>
+                <w:color w:val="646464"/>
+                <w:kern w:val="0"/>
+                <w:sz w:val="24"/>
+                <w:szCs w:val="28"/>
+                <w:highlight w:val="green"/>
+              </w:rPr>
+              <w:t>@Service</w:t>
+            </w:r>
+          </w:p>
+          <w:p>
+            <w:pPr>
+              <w:autoSpaceDE w:val="0"/>
+              <w:autoSpaceDN w:val="0"/>
+              <w:adjustRightInd w:val="0"/>
+              <w:jc w:val="left"/>
+              <w:rPr>
+                <w:rFonts w:ascii="Consolas" w:hAnsi="Consolas" w:cs="Consolas"/>
+                <w:kern w:val="0"/>
+                <w:sz w:val="24"/>
+                <w:szCs w:val="28"/>
+              </w:rPr>
+            </w:pPr>
+            <w:r>
+              <w:rPr>
+                <w:rFonts w:ascii="Consolas" w:hAnsi="Consolas" w:cs="Consolas"/>
+                <w:b/>
+                <w:bCs/>
+                <w:color w:val="7F0055"/>
+                <w:kern w:val="0"/>
+                <w:sz w:val="24"/>
+                <w:szCs w:val="28"/>
+              </w:rPr>
+              <w:t>public</w:t>
+            </w:r>
+            <w:r>
+              <w:rPr>
+                <w:rFonts w:ascii="Consolas" w:hAnsi="Consolas" w:cs="Consolas"/>
+                <w:color w:val="000000"/>
+                <w:kern w:val="0"/>
+                <w:sz w:val="24"/>
+                <w:szCs w:val="28"/>
+              </w:rPr>
+              <w:t xml:space="preserve"> </w:t>
+            </w:r>
+            <w:r>
+              <w:rPr>
+                <w:rFonts w:ascii="Consolas" w:hAnsi="Consolas" w:cs="Consolas"/>
+                <w:b/>
+                <w:bCs/>
+                <w:color w:val="7F0055"/>
+                <w:kern w:val="0"/>
+                <w:sz w:val="24"/>
+                <w:szCs w:val="28"/>
+              </w:rPr>
+              <w:t>class</w:t>
+            </w:r>
+            <w:r>
+              <w:rPr>
+                <w:rFonts w:ascii="Consolas" w:hAnsi="Consolas" w:cs="Consolas"/>
+                <w:color w:val="000000"/>
+                <w:kern w:val="0"/>
+                <w:sz w:val="24"/>
+                <w:szCs w:val="28"/>
+              </w:rPr>
+              <w:t xml:space="preserve"> </w:t>
+            </w:r>
+            <w:r>
+              <w:rPr>
+                <w:rFonts w:ascii="Consolas" w:hAnsi="Consolas" w:cs="Consolas"/>
+                <w:color w:val="000000"/>
+                <w:kern w:val="0"/>
+                <w:sz w:val="24"/>
+                <w:szCs w:val="28"/>
+                <w:highlight w:val="green"/>
+              </w:rPr>
+              <w:t>QueueSender</w:t>
+            </w:r>
+            <w:r>
+              <w:rPr>
+                <w:rFonts w:ascii="Consolas" w:hAnsi="Consolas" w:cs="Consolas"/>
+                <w:color w:val="000000"/>
+                <w:kern w:val="0"/>
+                <w:sz w:val="24"/>
+                <w:szCs w:val="28"/>
+              </w:rPr>
+              <w:t xml:space="preserve"> {</w:t>
+            </w:r>
+          </w:p>
+          <w:p>
+            <w:pPr>
+              <w:autoSpaceDE w:val="0"/>
+              <w:autoSpaceDN w:val="0"/>
+              <w:adjustRightInd w:val="0"/>
+              <w:jc w:val="left"/>
+              <w:rPr>
+                <w:rFonts w:ascii="Consolas" w:hAnsi="Consolas" w:cs="Consolas"/>
+                <w:kern w:val="0"/>
+                <w:sz w:val="24"/>
+                <w:szCs w:val="28"/>
+              </w:rPr>
+            </w:pPr>
+            <w:r>
+              <w:rPr>
+                <w:rFonts w:ascii="Consolas" w:hAnsi="Consolas" w:cs="Consolas"/>
+                <w:color w:val="000000"/>
+                <w:kern w:val="0"/>
+                <w:sz w:val="24"/>
+                <w:szCs w:val="28"/>
+              </w:rPr>
+              <w:tab/>
+            </w:r>
+            <w:r>
+              <w:rPr>
+                <w:rFonts w:ascii="Consolas" w:hAnsi="Consolas" w:cs="Consolas"/>
+                <w:color w:val="646464"/>
+                <w:kern w:val="0"/>
+                <w:sz w:val="24"/>
+                <w:szCs w:val="28"/>
+              </w:rPr>
+              <w:t>@Autowired</w:t>
+            </w:r>
+          </w:p>
+          <w:p>
+            <w:pPr>
+              <w:autoSpaceDE w:val="0"/>
+              <w:autoSpaceDN w:val="0"/>
+              <w:adjustRightInd w:val="0"/>
+              <w:jc w:val="left"/>
+              <w:rPr>
+                <w:rFonts w:ascii="Consolas" w:hAnsi="Consolas" w:cs="Consolas"/>
+                <w:kern w:val="0"/>
+                <w:sz w:val="28"/>
+                <w:szCs w:val="28"/>
+              </w:rPr>
+            </w:pPr>
+            <w:r>
+              <w:rPr>
+                <w:rFonts w:ascii="Consolas" w:hAnsi="Consolas" w:cs="Consolas"/>
+                <w:color w:val="000000"/>
+                <w:kern w:val="0"/>
+                <w:sz w:val="28"/>
+                <w:szCs w:val="28"/>
+              </w:rPr>
+              <w:tab/>
+            </w:r>
+            <w:r>
+              <w:rPr>
+                <w:rFonts w:ascii="Consolas" w:hAnsi="Consolas" w:cs="Consolas"/>
+                <w:b/>
+                <w:bCs/>
+                <w:color w:val="7F0055"/>
+                <w:kern w:val="0"/>
+                <w:sz w:val="28"/>
+                <w:szCs w:val="28"/>
+              </w:rPr>
+              <w:t>private</w:t>
+            </w:r>
+            <w:r>
+              <w:rPr>
+                <w:rFonts w:ascii="Consolas" w:hAnsi="Consolas" w:cs="Consolas"/>
+                <w:color w:val="000000"/>
+                <w:kern w:val="0"/>
+                <w:sz w:val="28"/>
+                <w:szCs w:val="28"/>
+              </w:rPr>
+              <w:t xml:space="preserve"> JmsTemplate </w:t>
+            </w:r>
+            <w:r>
+              <w:rPr>
+                <w:rFonts w:ascii="Consolas" w:hAnsi="Consolas" w:cs="Consolas"/>
+                <w:color w:val="0000C0"/>
+                <w:kern w:val="0"/>
+                <w:sz w:val="28"/>
+                <w:szCs w:val="28"/>
+              </w:rPr>
+              <w:t>jmsTemplate</w:t>
+            </w:r>
+            <w:r>
+              <w:rPr>
+                <w:rFonts w:ascii="Consolas" w:hAnsi="Consolas" w:cs="Consolas"/>
+                <w:color w:val="000000"/>
+                <w:kern w:val="0"/>
+                <w:sz w:val="28"/>
+                <w:szCs w:val="28"/>
+              </w:rPr>
+              <w:t xml:space="preserve"> = </w:t>
+            </w:r>
+            <w:r>
+              <w:rPr>
+                <w:rFonts w:ascii="Consolas" w:hAnsi="Consolas" w:cs="Consolas"/>
+                <w:b/>
+                <w:bCs/>
+                <w:color w:val="7F0055"/>
+                <w:kern w:val="0"/>
+                <w:sz w:val="28"/>
+                <w:szCs w:val="28"/>
+              </w:rPr>
+              <w:t>null</w:t>
+            </w:r>
+            <w:r>
+              <w:rPr>
+                <w:rFonts w:ascii="Consolas" w:hAnsi="Consolas" w:cs="Consolas"/>
+                <w:color w:val="000000"/>
+                <w:kern w:val="0"/>
+                <w:sz w:val="28"/>
+                <w:szCs w:val="28"/>
+              </w:rPr>
+              <w:t>;</w:t>
+            </w:r>
+          </w:p>
+          <w:p>
+            <w:pPr>
+              <w:autoSpaceDE w:val="0"/>
+              <w:autoSpaceDN w:val="0"/>
+              <w:adjustRightInd w:val="0"/>
+              <w:jc w:val="left"/>
+              <w:rPr>
+                <w:rFonts w:ascii="Consolas" w:hAnsi="Consolas" w:cs="Consolas"/>
+                <w:kern w:val="0"/>
+                <w:sz w:val="24"/>
+                <w:szCs w:val="28"/>
+              </w:rPr>
+            </w:pPr>
+            <w:r>
+              <w:rPr>
+                <w:rFonts w:ascii="Consolas" w:hAnsi="Consolas" w:cs="Consolas"/>
+                <w:color w:val="000000"/>
+                <w:kern w:val="0"/>
+                <w:sz w:val="24"/>
+                <w:szCs w:val="28"/>
+              </w:rPr>
+              <w:tab/>
+            </w:r>
+            <w:r>
+              <w:rPr>
+                <w:rFonts w:ascii="Consolas" w:hAnsi="Consolas" w:cs="Consolas"/>
+                <w:b/>
+                <w:bCs/>
+                <w:color w:val="7F0055"/>
+                <w:kern w:val="0"/>
+                <w:sz w:val="24"/>
+                <w:szCs w:val="28"/>
+              </w:rPr>
+              <w:t>public</w:t>
+            </w:r>
+            <w:r>
+              <w:rPr>
+                <w:rFonts w:ascii="Consolas" w:hAnsi="Consolas" w:cs="Consolas"/>
+                <w:color w:val="000000"/>
+                <w:kern w:val="0"/>
+                <w:sz w:val="24"/>
+                <w:szCs w:val="28"/>
+              </w:rPr>
+              <w:t xml:space="preserve"> </w:t>
+            </w:r>
+            <w:r>
+              <w:rPr>
+                <w:rFonts w:ascii="Consolas" w:hAnsi="Consolas" w:cs="Consolas"/>
+                <w:b/>
+                <w:bCs/>
+                <w:color w:val="7F0055"/>
+                <w:kern w:val="0"/>
+                <w:sz w:val="24"/>
+                <w:szCs w:val="28"/>
+              </w:rPr>
+              <w:t>static</w:t>
+            </w:r>
+            <w:r>
+              <w:rPr>
+                <w:rFonts w:ascii="Consolas" w:hAnsi="Consolas" w:cs="Consolas"/>
+                <w:color w:val="000000"/>
+                <w:kern w:val="0"/>
+                <w:sz w:val="24"/>
+                <w:szCs w:val="28"/>
+              </w:rPr>
+              <w:t xml:space="preserve"> </w:t>
+            </w:r>
+            <w:r>
+              <w:rPr>
+                <w:rFonts w:ascii="Consolas" w:hAnsi="Consolas" w:cs="Consolas"/>
+                <w:b/>
+                <w:bCs/>
+                <w:color w:val="7F0055"/>
+                <w:kern w:val="0"/>
+                <w:sz w:val="24"/>
+                <w:szCs w:val="28"/>
+              </w:rPr>
+              <w:t>void</w:t>
+            </w:r>
+            <w:r>
+              <w:rPr>
+                <w:rFonts w:ascii="Consolas" w:hAnsi="Consolas" w:cs="Consolas"/>
+                <w:color w:val="000000"/>
+                <w:kern w:val="0"/>
+                <w:sz w:val="24"/>
+                <w:szCs w:val="28"/>
+              </w:rPr>
+              <w:t xml:space="preserve"> main(String[] args)</w:t>
+            </w:r>
+            <w:r>
+              <w:rPr>
+                <w:rFonts w:ascii="Consolas" w:hAnsi="Consolas" w:cs="Consolas"/>
+                <w:b/>
+                <w:bCs/>
+                <w:color w:val="7F0055"/>
+                <w:kern w:val="0"/>
+                <w:sz w:val="24"/>
+                <w:szCs w:val="28"/>
+              </w:rPr>
+              <w:t>throws</w:t>
+            </w:r>
+            <w:r>
+              <w:rPr>
+                <w:rFonts w:ascii="Consolas" w:hAnsi="Consolas" w:cs="Consolas"/>
+                <w:color w:val="000000"/>
+                <w:kern w:val="0"/>
+                <w:sz w:val="24"/>
+                <w:szCs w:val="28"/>
+              </w:rPr>
+              <w:t xml:space="preserve"> Exception {</w:t>
+            </w:r>
+          </w:p>
+          <w:p>
+            <w:pPr>
+              <w:autoSpaceDE w:val="0"/>
+              <w:autoSpaceDN w:val="0"/>
+              <w:adjustRightInd w:val="0"/>
+              <w:jc w:val="left"/>
+              <w:rPr>
+                <w:rFonts w:ascii="Consolas" w:hAnsi="Consolas" w:cs="Consolas"/>
+                <w:kern w:val="0"/>
+                <w:sz w:val="24"/>
+                <w:szCs w:val="28"/>
+              </w:rPr>
+            </w:pPr>
+            <w:r>
+              <w:rPr>
+                <w:rFonts w:ascii="Consolas" w:hAnsi="Consolas" w:cs="Consolas"/>
+                <w:color w:val="000000"/>
+                <w:kern w:val="0"/>
+                <w:sz w:val="24"/>
+                <w:szCs w:val="28"/>
+              </w:rPr>
+              <w:tab/>
+            </w:r>
+            <w:r>
+              <w:rPr>
+                <w:rFonts w:ascii="Consolas" w:hAnsi="Consolas" w:cs="Consolas"/>
+                <w:color w:val="000000"/>
+                <w:kern w:val="0"/>
+                <w:sz w:val="24"/>
+                <w:szCs w:val="28"/>
+              </w:rPr>
+              <w:tab/>
+              <w:t xml:space="preserve">ApplicationContext </w:t>
+            </w:r>
+            <w:r>
+              <w:rPr>
+                <w:rFonts w:ascii="Consolas" w:hAnsi="Consolas" w:cs="Consolas"/>
+                <w:color w:val="000000"/>
+                <w:kern w:val="0"/>
+                <w:sz w:val="24"/>
+                <w:szCs w:val="28"/>
+                <w:u w:val="single"/>
+              </w:rPr>
+              <w:t>ctx</w:t>
+            </w:r>
+            <w:r>
+              <w:rPr>
+                <w:rFonts w:ascii="Consolas" w:hAnsi="Consolas" w:cs="Consolas"/>
+                <w:color w:val="000000"/>
+                <w:kern w:val="0"/>
+                <w:sz w:val="24"/>
+                <w:szCs w:val="28"/>
+              </w:rPr>
+              <w:t xml:space="preserve"> = </w:t>
+            </w:r>
+            <w:r>
+              <w:rPr>
+                <w:rFonts w:ascii="Consolas" w:hAnsi="Consolas" w:cs="Consolas"/>
+                <w:b/>
+                <w:bCs/>
+                <w:color w:val="7F0055"/>
+                <w:kern w:val="0"/>
+                <w:sz w:val="24"/>
+                <w:szCs w:val="28"/>
+              </w:rPr>
+              <w:t>new</w:t>
+            </w:r>
+            <w:r>
+              <w:rPr>
+                <w:rFonts w:ascii="Consolas" w:hAnsi="Consolas" w:cs="Consolas"/>
+                <w:color w:val="000000"/>
+                <w:kern w:val="0"/>
+                <w:sz w:val="24"/>
+                <w:szCs w:val="28"/>
+              </w:rPr>
+              <w:t xml:space="preserve"> ClassPathXmlApplicationContext(</w:t>
+            </w:r>
+            <w:r>
+              <w:rPr>
+                <w:rFonts w:ascii="Consolas" w:hAnsi="Consolas" w:cs="Consolas"/>
+                <w:color w:val="2A00FF"/>
+                <w:kern w:val="0"/>
+                <w:sz w:val="24"/>
+                <w:szCs w:val="28"/>
+              </w:rPr>
+              <w:t>"spring-</w:t>
+            </w:r>
+            <w:r>
+              <w:rPr>
+                <w:rFonts w:ascii="Consolas" w:hAnsi="Consolas" w:cs="Consolas"/>
+                <w:color w:val="2A00FF"/>
+                <w:kern w:val="0"/>
+                <w:sz w:val="24"/>
+                <w:szCs w:val="28"/>
+              </w:rPr>
+              <w:t>que</w:t>
+            </w:r>
+            <w:r>
+              <w:rPr>
+                <w:rFonts w:ascii="Consolas" w:hAnsi="Consolas" w:cs="Consolas" w:hint="eastAsia"/>
+                <w:color w:val="2A00FF"/>
+                <w:kern w:val="0"/>
+                <w:sz w:val="24"/>
+                <w:szCs w:val="28"/>
+              </w:rPr>
+              <w:t>ue-</w:t>
+            </w:r>
+            <w:r>
+              <w:rPr>
+                <w:rFonts w:ascii="Consolas" w:hAnsi="Consolas" w:cs="Consolas"/>
+                <w:color w:val="2A00FF"/>
+                <w:kern w:val="0"/>
+                <w:sz w:val="24"/>
+                <w:szCs w:val="28"/>
+              </w:rPr>
+              <w:t>applicationContext.xml"</w:t>
+            </w:r>
+            <w:r>
+              <w:rPr>
+                <w:rFonts w:ascii="Consolas" w:hAnsi="Consolas" w:cs="Consolas"/>
+                <w:color w:val="000000"/>
+                <w:kern w:val="0"/>
+                <w:sz w:val="24"/>
+                <w:szCs w:val="28"/>
+              </w:rPr>
+              <w:t>);</w:t>
+            </w:r>
+            <w:bookmarkStart w:id="0" w:name="_GoBack"/>
+            <w:bookmarkEnd w:id="0"/>
+          </w:p>
+          <w:p>
+            <w:pPr>
+              <w:autoSpaceDE w:val="0"/>
+              <w:autoSpaceDN w:val="0"/>
+              <w:adjustRightInd w:val="0"/>
+              <w:jc w:val="left"/>
+              <w:rPr>
+                <w:rFonts w:ascii="Consolas" w:hAnsi="Consolas" w:cs="Consolas"/>
+                <w:kern w:val="0"/>
+                <w:sz w:val="24"/>
+                <w:szCs w:val="28"/>
+              </w:rPr>
+            </w:pPr>
+            <w:r>
+              <w:rPr>
+                <w:rFonts w:ascii="Consolas" w:hAnsi="Consolas" w:cs="Consolas"/>
+                <w:color w:val="000000"/>
+                <w:kern w:val="0"/>
+                <w:sz w:val="24"/>
+                <w:szCs w:val="28"/>
+              </w:rPr>
+              <w:tab/>
+            </w:r>
+            <w:r>
+              <w:rPr>
+                <w:rFonts w:ascii="Consolas" w:hAnsi="Consolas" w:cs="Consolas"/>
+                <w:color w:val="000000"/>
+                <w:kern w:val="0"/>
+                <w:sz w:val="24"/>
+                <w:szCs w:val="28"/>
+              </w:rPr>
+              <w:tab/>
+              <w:t>QueueSender queueSender = (QueueSender)ctx.getB</w:t>
+            </w:r>
+            <w:r>
+              <w:rPr>
+                <w:rFonts w:ascii="Consolas" w:hAnsi="Consolas" w:cs="Consolas"/>
+                <w:color w:val="000000"/>
+                <w:kern w:val="0"/>
+                <w:sz w:val="28"/>
+                <w:szCs w:val="28"/>
+                <w:highlight w:val="green"/>
+              </w:rPr>
+              <w:t>ean(</w:t>
+            </w:r>
+            <w:r>
+              <w:rPr>
+                <w:rFonts w:ascii="Consolas" w:hAnsi="Consolas" w:cs="Consolas"/>
+                <w:color w:val="2A00FF"/>
+                <w:kern w:val="0"/>
+                <w:sz w:val="28"/>
+                <w:szCs w:val="28"/>
+                <w:highlight w:val="green"/>
+              </w:rPr>
+              <w:t>"queueSender"</w:t>
+            </w:r>
+            <w:r>
+              <w:rPr>
+                <w:rFonts w:ascii="Consolas" w:hAnsi="Consolas" w:cs="Consolas"/>
+                <w:color w:val="000000"/>
+                <w:kern w:val="0"/>
+                <w:sz w:val="28"/>
+                <w:szCs w:val="28"/>
+                <w:highlight w:val="green"/>
+              </w:rPr>
+              <w:t>);</w:t>
+            </w:r>
+          </w:p>
+          <w:p>
+            <w:pPr>
+              <w:autoSpaceDE w:val="0"/>
+              <w:autoSpaceDN w:val="0"/>
+              <w:adjustRightInd w:val="0"/>
+              <w:jc w:val="left"/>
+              <w:rPr>
+                <w:rFonts w:ascii="Consolas" w:hAnsi="Consolas" w:cs="Consolas"/>
+                <w:kern w:val="0"/>
+                <w:sz w:val="28"/>
+                <w:szCs w:val="28"/>
+              </w:rPr>
+            </w:pPr>
+            <w:r>
+              <w:rPr>
+                <w:rFonts w:ascii="Consolas" w:hAnsi="Consolas" w:cs="Consolas"/>
+                <w:color w:val="000000"/>
+                <w:kern w:val="0"/>
+                <w:sz w:val="28"/>
+                <w:szCs w:val="28"/>
+              </w:rPr>
+              <w:tab/>
+            </w:r>
+            <w:r>
+              <w:rPr>
+                <w:rFonts w:ascii="Consolas" w:hAnsi="Consolas" w:cs="Consolas"/>
+                <w:color w:val="000000"/>
+                <w:kern w:val="0"/>
+                <w:sz w:val="28"/>
+                <w:szCs w:val="28"/>
+              </w:rPr>
+              <w:tab/>
+            </w:r>
+            <w:r>
+              <w:rPr>
+                <w:rFonts w:ascii="Consolas" w:hAnsi="Consolas" w:cs="Consolas"/>
+                <w:color w:val="000000"/>
+                <w:kern w:val="0"/>
+                <w:sz w:val="28"/>
+                <w:szCs w:val="28"/>
+              </w:rPr>
+              <w:t>queueSender.</w:t>
+            </w:r>
+            <w:r>
+              <w:rPr>
+                <w:rFonts w:ascii="Consolas" w:hAnsi="Consolas" w:cs="Consolas"/>
+                <w:color w:val="0000C0"/>
+                <w:kern w:val="0"/>
+                <w:sz w:val="28"/>
+                <w:szCs w:val="28"/>
+              </w:rPr>
+              <w:t>jmsTemplate</w:t>
+            </w:r>
+            <w:r>
+              <w:rPr>
+                <w:rFonts w:ascii="Consolas" w:hAnsi="Consolas" w:cs="Consolas"/>
+                <w:color w:val="000000"/>
+                <w:kern w:val="0"/>
+                <w:sz w:val="28"/>
+                <w:szCs w:val="28"/>
+              </w:rPr>
+              <w:t>.send(</w:t>
+            </w:r>
+            <w:r>
+              <w:rPr>
+                <w:rFonts w:ascii="Consolas" w:hAnsi="Consolas" w:cs="Consolas"/>
+                <w:b/>
+                <w:bCs/>
+                <w:color w:val="7F0055"/>
+                <w:kern w:val="0"/>
+                <w:sz w:val="28"/>
+                <w:szCs w:val="28"/>
+              </w:rPr>
+              <w:t>new</w:t>
+            </w:r>
+            <w:r>
+              <w:rPr>
+                <w:rFonts w:ascii="Consolas" w:hAnsi="Consolas" w:cs="Consolas"/>
+                <w:color w:val="000000"/>
+                <w:kern w:val="0"/>
+                <w:sz w:val="28"/>
+                <w:szCs w:val="28"/>
+              </w:rPr>
+              <w:t xml:space="preserve"> MessageCreator() {</w:t>
+            </w:r>
+          </w:p>
+          <w:p>
+            <w:pPr>
+              <w:autoSpaceDE w:val="0"/>
+              <w:autoSpaceDN w:val="0"/>
+              <w:adjustRightInd w:val="0"/>
+              <w:jc w:val="left"/>
+              <w:rPr>
+                <w:rFonts w:ascii="Consolas" w:hAnsi="Consolas" w:cs="Consolas"/>
+                <w:kern w:val="0"/>
+                <w:sz w:val="24"/>
+                <w:szCs w:val="28"/>
+              </w:rPr>
+            </w:pPr>
+            <w:r>
+              <w:rPr>
+                <w:rFonts w:ascii="Consolas" w:hAnsi="Consolas" w:cs="Consolas"/>
+                <w:color w:val="000000"/>
+                <w:kern w:val="0"/>
+                <w:sz w:val="24"/>
+                <w:szCs w:val="28"/>
+              </w:rPr>
+              <w:tab/>
+            </w:r>
+            <w:r>
+              <w:rPr>
+                <w:rFonts w:ascii="Consolas" w:hAnsi="Consolas" w:cs="Consolas"/>
+                <w:color w:val="000000"/>
+                <w:kern w:val="0"/>
+                <w:sz w:val="24"/>
+                <w:szCs w:val="28"/>
+              </w:rPr>
+              <w:tab/>
+            </w:r>
+            <w:r>
+              <w:rPr>
+                <w:rFonts w:ascii="Consolas" w:hAnsi="Consolas" w:cs="Consolas"/>
+                <w:color w:val="000000"/>
+                <w:kern w:val="0"/>
+                <w:sz w:val="24"/>
+                <w:szCs w:val="28"/>
+              </w:rPr>
+              <w:tab/>
+            </w:r>
+            <w:r>
+              <w:rPr>
+                <w:rFonts w:ascii="Consolas" w:hAnsi="Consolas" w:cs="Consolas"/>
+                <w:b/>
+                <w:bCs/>
+                <w:color w:val="7F0055"/>
+                <w:kern w:val="0"/>
+                <w:sz w:val="24"/>
+                <w:szCs w:val="28"/>
+              </w:rPr>
+              <w:t>public</w:t>
+            </w:r>
+            <w:r>
+              <w:rPr>
+                <w:rFonts w:ascii="Consolas" w:hAnsi="Consolas" w:cs="Consolas"/>
+                <w:color w:val="000000"/>
+                <w:kern w:val="0"/>
+                <w:sz w:val="24"/>
+                <w:szCs w:val="28"/>
+              </w:rPr>
+              <w:t xml:space="preserve"> </w:t>
+            </w:r>
+            <w:r>
+              <w:rPr>
+                <w:rFonts w:ascii="Consolas" w:hAnsi="Consolas" w:cs="Consolas"/>
+                <w:color w:val="000000"/>
+                <w:kern w:val="0"/>
+                <w:sz w:val="24"/>
+                <w:szCs w:val="28"/>
+                <w:highlight w:val="lightGray"/>
+              </w:rPr>
+              <w:t>Message</w:t>
+            </w:r>
+            <w:r>
+              <w:rPr>
+                <w:rFonts w:ascii="Consolas" w:hAnsi="Consolas" w:cs="Consolas"/>
+                <w:color w:val="000000"/>
+                <w:kern w:val="0"/>
+                <w:sz w:val="24"/>
+                <w:szCs w:val="28"/>
+              </w:rPr>
+              <w:t xml:space="preserve"> createMessage(Session s</w:t>
+            </w:r>
+            <w:r>
+              <w:rPr>
+                <w:rFonts w:ascii="Consolas" w:hAnsi="Consolas" w:cs="Consolas"/>
+                <w:color w:val="000000"/>
+                <w:kern w:val="0"/>
+                <w:sz w:val="24"/>
+                <w:szCs w:val="28"/>
+              </w:rPr>
+              <w:t>ess</w:t>
+            </w:r>
+            <w:r>
+              <w:rPr>
+                <w:rFonts w:ascii="Consolas" w:hAnsi="Consolas" w:cs="Consolas" w:hint="eastAsia"/>
+                <w:color w:val="000000"/>
+                <w:kern w:val="0"/>
+                <w:sz w:val="24"/>
+                <w:szCs w:val="28"/>
+              </w:rPr>
+              <w:t>ion</w:t>
+            </w:r>
+            <w:r>
+              <w:rPr>
+                <w:rFonts w:ascii="Consolas" w:hAnsi="Consolas" w:cs="Consolas"/>
+                <w:color w:val="000000"/>
+                <w:kern w:val="0"/>
+                <w:sz w:val="24"/>
+                <w:szCs w:val="28"/>
+              </w:rPr>
+              <w:t xml:space="preserve">) </w:t>
+            </w:r>
+            <w:r>
+              <w:rPr>
+                <w:rFonts w:ascii="Consolas" w:hAnsi="Consolas" w:cs="Consolas"/>
+                <w:b/>
+                <w:bCs/>
+                <w:color w:val="7F0055"/>
+                <w:kern w:val="0"/>
+                <w:sz w:val="24"/>
+                <w:szCs w:val="28"/>
+              </w:rPr>
+              <w:t>throws</w:t>
+            </w:r>
+            <w:r>
+              <w:rPr>
+                <w:rFonts w:ascii="Consolas" w:hAnsi="Consolas" w:cs="Consolas"/>
+                <w:color w:val="000000"/>
+                <w:kern w:val="0"/>
+                <w:sz w:val="24"/>
+                <w:szCs w:val="28"/>
+              </w:rPr>
+              <w:t xml:space="preserve"> JMSException {</w:t>
+            </w:r>
+          </w:p>
+          <w:p>
+            <w:pPr>
+              <w:autoSpaceDE w:val="0"/>
+              <w:autoSpaceDN w:val="0"/>
+              <w:adjustRightInd w:val="0"/>
+              <w:jc w:val="left"/>
+              <w:rPr>
+                <w:rFonts w:ascii="Consolas" w:hAnsi="Consolas" w:cs="Consolas"/>
+                <w:kern w:val="0"/>
+                <w:sz w:val="24"/>
+                <w:szCs w:val="28"/>
+              </w:rPr>
+            </w:pPr>
+            <w:r>
+              <w:rPr>
+                <w:rFonts w:ascii="Consolas" w:hAnsi="Consolas" w:cs="Consolas"/>
+                <w:color w:val="000000"/>
+                <w:kern w:val="0"/>
+                <w:sz w:val="24"/>
+                <w:szCs w:val="28"/>
+              </w:rPr>
+              <w:tab/>
+            </w:r>
+            <w:r>
+              <w:rPr>
+                <w:rFonts w:ascii="Consolas" w:hAnsi="Consolas" w:cs="Consolas"/>
+                <w:color w:val="000000"/>
+                <w:kern w:val="0"/>
+                <w:sz w:val="24"/>
+                <w:szCs w:val="28"/>
+              </w:rPr>
+              <w:t>TextMessage msg = s</w:t>
+            </w:r>
+            <w:r>
+              <w:rPr>
+                <w:rFonts w:ascii="Consolas" w:hAnsi="Consolas" w:cs="Consolas"/>
+                <w:color w:val="000000"/>
+                <w:kern w:val="0"/>
+                <w:sz w:val="24"/>
+                <w:szCs w:val="28"/>
+              </w:rPr>
+              <w:t>ess</w:t>
+            </w:r>
+            <w:r>
+              <w:rPr>
+                <w:rFonts w:ascii="Consolas" w:hAnsi="Consolas" w:cs="Consolas" w:hint="eastAsia"/>
+                <w:color w:val="000000"/>
+                <w:kern w:val="0"/>
+                <w:sz w:val="24"/>
+                <w:szCs w:val="28"/>
+              </w:rPr>
+              <w:t>ion</w:t>
+            </w:r>
+            <w:r>
+              <w:rPr>
+                <w:rFonts w:ascii="Consolas" w:hAnsi="Consolas" w:cs="Consolas"/>
+                <w:color w:val="000000"/>
+                <w:kern w:val="0"/>
+                <w:sz w:val="24"/>
+                <w:szCs w:val="28"/>
+              </w:rPr>
+              <w:t>.</w:t>
+            </w:r>
+            <w:r>
+              <w:rPr>
+                <w:rFonts w:ascii="Consolas" w:hAnsi="Consolas" w:cs="Consolas"/>
+                <w:color w:val="000000"/>
+                <w:kern w:val="0"/>
+                <w:sz w:val="24"/>
+                <w:szCs w:val="28"/>
+                <w:highlight w:val="lightGray"/>
+              </w:rPr>
+              <w:t>createTextMessage</w:t>
+            </w:r>
+            <w:r>
+              <w:rPr>
+                <w:rFonts w:ascii="Consolas" w:hAnsi="Consolas" w:cs="Consolas"/>
+                <w:color w:val="000000"/>
+                <w:kern w:val="0"/>
+                <w:sz w:val="24"/>
+                <w:szCs w:val="28"/>
+              </w:rPr>
+              <w:t>(</w:t>
+            </w:r>
+            <w:r>
+              <w:rPr>
+                <w:rFonts w:ascii="Consolas" w:hAnsi="Consolas" w:cs="Consolas"/>
+                <w:color w:val="2A00FF"/>
+                <w:kern w:val="0"/>
+                <w:sz w:val="24"/>
+                <w:szCs w:val="28"/>
+              </w:rPr>
+              <w:t>"Spring msg</w:t>
+            </w:r>
+            <w:r>
+              <w:rPr>
+                <w:rFonts w:ascii="Consolas" w:hAnsi="Consolas" w:cs="Consolas"/>
+                <w:color w:val="2A00FF"/>
+                <w:kern w:val="0"/>
+                <w:sz w:val="24"/>
+                <w:szCs w:val="28"/>
+              </w:rPr>
+              <w:t>（</w:t>
+            </w:r>
+            <w:r>
+              <w:rPr>
+                <w:rFonts w:ascii="Consolas" w:hAnsi="Consolas" w:cs="Consolas"/>
+                <w:color w:val="2A00FF"/>
+                <w:kern w:val="0"/>
+                <w:sz w:val="24"/>
+                <w:szCs w:val="28"/>
+              </w:rPr>
+              <w:t xml:space="preserve"> spring </w:t>
+            </w:r>
+            <w:r>
+              <w:rPr>
+                <w:rFonts w:ascii="Consolas" w:hAnsi="Consolas" w:cs="Consolas"/>
+                <w:color w:val="2A00FF"/>
+                <w:kern w:val="0"/>
+                <w:sz w:val="24"/>
+                <w:szCs w:val="28"/>
+              </w:rPr>
+              <w:t>创建生产者成功）</w:t>
+            </w:r>
+            <w:r>
+              <w:rPr>
+                <w:rFonts w:ascii="Consolas" w:hAnsi="Consolas" w:cs="Consolas"/>
+                <w:color w:val="2A00FF"/>
+                <w:kern w:val="0"/>
+                <w:sz w:val="24"/>
+                <w:szCs w:val="28"/>
+              </w:rPr>
+              <w:t>"</w:t>
+            </w:r>
+            <w:r>
+              <w:rPr>
+                <w:rFonts w:ascii="Consolas" w:hAnsi="Consolas" w:cs="Consolas"/>
+                <w:color w:val="000000"/>
+                <w:kern w:val="0"/>
+                <w:sz w:val="24"/>
+                <w:szCs w:val="28"/>
+              </w:rPr>
+              <w:t>);</w:t>
+            </w:r>
+          </w:p>
+          <w:p>
+            <w:pPr>
+              <w:autoSpaceDE w:val="0"/>
+              <w:autoSpaceDN w:val="0"/>
+              <w:adjustRightInd w:val="0"/>
+              <w:jc w:val="left"/>
+              <w:rPr>
+                <w:rFonts w:ascii="Consolas" w:hAnsi="Consolas" w:cs="Consolas"/>
+                <w:kern w:val="0"/>
+                <w:sz w:val="24"/>
+                <w:szCs w:val="28"/>
+              </w:rPr>
+            </w:pPr>
+            <w:r>
+              <w:rPr>
+                <w:rFonts w:ascii="Consolas" w:hAnsi="Consolas" w:cs="Consolas"/>
+                <w:color w:val="000000"/>
+                <w:kern w:val="0"/>
+                <w:sz w:val="24"/>
+                <w:szCs w:val="28"/>
+              </w:rPr>
+              <w:tab/>
+            </w:r>
+            <w:r>
+              <w:rPr>
+                <w:rFonts w:ascii="Consolas" w:hAnsi="Consolas" w:cs="Consolas"/>
+                <w:color w:val="000000"/>
+                <w:kern w:val="0"/>
+                <w:sz w:val="24"/>
+                <w:szCs w:val="28"/>
+              </w:rPr>
+              <w:tab/>
+            </w:r>
+            <w:r>
+              <w:rPr>
+                <w:rFonts w:ascii="Consolas" w:hAnsi="Consolas" w:cs="Consolas"/>
+                <w:color w:val="000000"/>
+                <w:kern w:val="0"/>
+                <w:sz w:val="24"/>
+                <w:szCs w:val="28"/>
+              </w:rPr>
+              <w:tab/>
+            </w:r>
+            <w:r>
+              <w:rPr>
+                <w:rFonts w:ascii="Consolas" w:hAnsi="Consolas" w:cs="Consolas"/>
+                <w:color w:val="000000"/>
+                <w:kern w:val="0"/>
+                <w:sz w:val="24"/>
+                <w:szCs w:val="28"/>
+              </w:rPr>
+              <w:tab/>
+              <w:t>System.</w:t>
+            </w:r>
+            <w:r>
+              <w:rPr>
+                <w:rFonts w:ascii="Consolas" w:hAnsi="Consolas" w:cs="Consolas"/>
+                <w:i/>
+                <w:iCs/>
+                <w:color w:val="0000C0"/>
+                <w:kern w:val="0"/>
+                <w:sz w:val="24"/>
+                <w:szCs w:val="28"/>
+              </w:rPr>
+              <w:t>out</w:t>
+            </w:r>
+            <w:r>
+              <w:rPr>
+                <w:rFonts w:ascii="Consolas" w:hAnsi="Consolas" w:cs="Consolas"/>
+                <w:color w:val="000000"/>
+                <w:kern w:val="0"/>
+                <w:sz w:val="24"/>
+                <w:szCs w:val="28"/>
+              </w:rPr>
+              <w:t>.println(</w:t>
+            </w:r>
+            <w:r>
+              <w:rPr>
+                <w:rFonts w:ascii="Consolas" w:hAnsi="Consolas" w:cs="Consolas"/>
+                <w:color w:val="2A00FF"/>
+                <w:kern w:val="0"/>
+                <w:sz w:val="24"/>
+                <w:szCs w:val="28"/>
+              </w:rPr>
+              <w:t xml:space="preserve">"spring </w:t>
+            </w:r>
+            <w:r>
+              <w:rPr>
+                <w:rFonts w:ascii="Consolas" w:hAnsi="Consolas" w:cs="Consolas"/>
+                <w:color w:val="2A00FF"/>
+                <w:kern w:val="0"/>
+                <w:sz w:val="24"/>
+                <w:szCs w:val="28"/>
+              </w:rPr>
+              <w:t>创建生产者成功</w:t>
+            </w:r>
+            <w:r>
+              <w:rPr>
+                <w:rFonts w:ascii="Consolas" w:hAnsi="Consolas" w:cs="Consolas"/>
+                <w:color w:val="2A00FF"/>
+                <w:kern w:val="0"/>
+                <w:sz w:val="24"/>
+                <w:szCs w:val="28"/>
+              </w:rPr>
+              <w:t>"</w:t>
+            </w:r>
+            <w:r>
+              <w:rPr>
+                <w:rFonts w:ascii="Consolas" w:hAnsi="Consolas" w:cs="Consolas"/>
+                <w:color w:val="000000"/>
+                <w:kern w:val="0"/>
+                <w:sz w:val="24"/>
+                <w:szCs w:val="28"/>
+              </w:rPr>
+              <w:t>);</w:t>
+            </w:r>
+          </w:p>
+          <w:p>
+            <w:pPr>
+              <w:pStyle w:val="2"/>
+            </w:pPr>
+            <w:r>
+              <w:tab/>
+            </w:r>
+            <w:r>
+              <w:tab/>
+            </w:r>
+            <w:r>
+              <w:tab/>
+            </w:r>
+            <w:r>
+              <w:tab/>
+            </w:r>
+            <w:r>
+              <w:rPr>
+                <w:color w:val="7F0055"/>
+                <w:sz w:val="22"/>
+                <w:highlight w:val="lightGray"/>
+              </w:rPr>
+              <w:t>return</w:t>
+            </w:r>
+            <w:r>
+              <w:rPr>
+                <w:sz w:val="22"/>
+                <w:highlight w:val="lightGray"/>
+              </w:rPr>
+              <w:t xml:space="preserve"> msg;</w:t>
+            </w:r>
+          </w:p>
+          <w:p>
+            <w:pPr>
+              <w:autoSpaceDE w:val="0"/>
+              <w:autoSpaceDN w:val="0"/>
+              <w:adjustRightInd w:val="0"/>
+              <w:jc w:val="left"/>
+              <w:rPr>
+                <w:rFonts w:ascii="Consolas" w:hAnsi="Consolas" w:cs="Consolas"/>
+                <w:kern w:val="0"/>
+                <w:sz w:val="24"/>
+                <w:szCs w:val="28"/>
+              </w:rPr>
+            </w:pPr>
+            <w:r>
+              <w:rPr>
+                <w:rFonts w:ascii="Consolas" w:hAnsi="Consolas" w:cs="Consolas"/>
+                <w:color w:val="000000"/>
+                <w:kern w:val="0"/>
+                <w:sz w:val="24"/>
+                <w:szCs w:val="28"/>
+              </w:rPr>
+              <w:tab/>
+            </w:r>
+            <w:r>
+              <w:rPr>
+                <w:rFonts w:ascii="Consolas" w:hAnsi="Consolas" w:cs="Consolas"/>
+                <w:color w:val="000000"/>
+                <w:kern w:val="0"/>
+                <w:sz w:val="24"/>
+                <w:szCs w:val="28"/>
+              </w:rPr>
+              <w:tab/>
+            </w:r>
+            <w:r>
+              <w:rPr>
+                <w:rFonts w:ascii="Consolas" w:hAnsi="Consolas" w:cs="Consolas"/>
+                <w:color w:val="000000"/>
+                <w:kern w:val="0"/>
+                <w:sz w:val="24"/>
+                <w:szCs w:val="28"/>
+              </w:rPr>
+              <w:tab/>
+              <w:t>}</w:t>
+            </w:r>
+          </w:p>
+          <w:p>
+            <w:pPr>
+              <w:autoSpaceDE w:val="0"/>
+              <w:autoSpaceDN w:val="0"/>
+              <w:adjustRightInd w:val="0"/>
+              <w:jc w:val="left"/>
+              <w:rPr>
+                <w:rFonts w:ascii="Consolas" w:hAnsi="Consolas" w:cs="Consolas"/>
+                <w:kern w:val="0"/>
+                <w:sz w:val="24"/>
+                <w:szCs w:val="28"/>
+              </w:rPr>
+            </w:pPr>
+            <w:r>
+              <w:rPr>
+                <w:rFonts w:ascii="Consolas" w:hAnsi="Consolas" w:cs="Consolas"/>
+                <w:color w:val="000000"/>
+                <w:kern w:val="0"/>
+                <w:sz w:val="24"/>
+                <w:szCs w:val="28"/>
+              </w:rPr>
+              <w:tab/>
+            </w:r>
+            <w:r>
+              <w:rPr>
+                <w:rFonts w:ascii="Consolas" w:hAnsi="Consolas" w:cs="Consolas"/>
+                <w:color w:val="000000"/>
+                <w:kern w:val="0"/>
+                <w:sz w:val="24"/>
+                <w:szCs w:val="28"/>
+              </w:rPr>
+              <w:tab/>
+              <w:t>});</w:t>
+            </w:r>
+          </w:p>
+          <w:p>
+            <w:pPr>
+              <w:autoSpaceDE w:val="0"/>
+              <w:autoSpaceDN w:val="0"/>
+              <w:adjustRightInd w:val="0"/>
+              <w:jc w:val="left"/>
+              <w:rPr>
+                <w:rFonts w:ascii="Consolas" w:hAnsi="Consolas" w:cs="Consolas"/>
+                <w:kern w:val="0"/>
+                <w:sz w:val="24"/>
+                <w:szCs w:val="28"/>
+              </w:rPr>
+            </w:pPr>
+            <w:r>
+              <w:rPr>
+                <w:rFonts w:ascii="Consolas" w:hAnsi="Consolas" w:cs="Consolas"/>
+                <w:color w:val="000000"/>
+                <w:kern w:val="0"/>
+                <w:sz w:val="24"/>
+                <w:szCs w:val="28"/>
+              </w:rPr>
+              <w:tab/>
+              <w:t>}</w:t>
+            </w:r>
+          </w:p>
+          <w:p>
+            <w:pPr>
+              <w:rPr>
+                <w:rFonts w:hint="eastAsia"/>
+              </w:rPr>
+            </w:pPr>
+            <w:r>
+              <w:rPr>
+                <w:rFonts w:ascii="Consolas" w:hAnsi="Consolas" w:cs="Consolas"/>
+                <w:color w:val="000000"/>
+                <w:kern w:val="0"/>
+                <w:sz w:val="24"/>
+                <w:szCs w:val="28"/>
+              </w:rPr>
+              <w:t>}</w:t>
+            </w:r>
+          </w:p>
         </w:tc>
       </w:tr>
     </w:tbl>
@@ -14737,7 +15982,7 @@
 </file>
 
 <file path=customXml/itemProps1.xml><?xml version="1.0" encoding="utf-8"?>
-<ds:datastoreItem xmlns:ds="http://schemas.openxmlformats.org/officeDocument/2006/customXml" ds:itemID="{58D8A968-3625-4A26-AC21-4EF68E9C5F1A}">
+<ds:datastoreItem xmlns:ds="http://schemas.openxmlformats.org/officeDocument/2006/customXml" ds:itemID="{62062ECB-7235-4512-A2C8-97A09863A021}">
   <ds:schemaRefs>
     <ds:schemaRef ds:uri="http://schemas.openxmlformats.org/officeDocument/2006/bibliography"/>
   </ds:schemaRefs>

--- a/5. 多个service实现同一个接口 或者抽象类 .docx
+++ b/5. 多个service实现同一个接口 或者抽象类 .docx
@@ -10552,6 +10552,9 @@
     <w:p>
       <w:pPr>
         <w:pStyle w:val="2"/>
+        <w:rPr>
+          <w:color w:val="FF0000"/>
+        </w:rPr>
       </w:pPr>
       <w:r>
         <w:rPr>
@@ -10568,6 +10571,58 @@
       <w:r>
         <w:t>类</w:t>
       </w:r>
+      <w:r>
+        <w:rPr>
+          <w:rFonts w:hint="eastAsia"/>
+        </w:rPr>
+        <w:t>（写上</w:t>
+      </w:r>
+      <w:r>
+        <w:rPr>
+          <w:color w:val="FF0000"/>
+        </w:rPr>
+        <w:t>接口的名字</w:t>
+      </w:r>
+      <w:r>
+        <w:rPr>
+          <w:rFonts w:hint="eastAsia"/>
+        </w:rPr>
+        <w:t>，</w:t>
+      </w:r>
+      <w:r>
+        <w:rPr>
+          <w:color w:val="FF0000"/>
+        </w:rPr>
+        <w:t>或者实现</w:t>
+      </w:r>
+      <w:r>
+        <w:rPr>
+          <w:rFonts w:hint="eastAsia"/>
+          <w:color w:val="FF0000"/>
+        </w:rPr>
+        <w:t>类</w:t>
+      </w:r>
+      <w:r>
+        <w:rPr>
+          <w:color w:val="FF0000"/>
+        </w:rPr>
+        <w:t>名字</w:t>
+      </w:r>
+      <w:r>
+        <w:rPr>
+          <w:color w:val="FF0000"/>
+        </w:rPr>
+        <w:t>就可以</w:t>
+      </w:r>
+      <w:r>
+        <w:rPr>
+          <w:rFonts w:hint="eastAsia"/>
+          <w:color w:val="FF0000"/>
+        </w:rPr>
+        <w:t>）</w:t>
+      </w:r>
+      <w:bookmarkStart w:id="0" w:name="_GoBack"/>
+      <w:bookmarkEnd w:id="0"/>
     </w:p>
     <w:tbl>
       <w:tblPr>
@@ -11672,6 +11727,7 @@
                 <w:sz w:val="24"/>
                 <w:szCs w:val="28"/>
               </w:rPr>
+              <w:lastRenderedPageBreak/>
               <w:tab/>
             </w:r>
             <w:r>
@@ -11697,7 +11753,6 @@
         <w:rPr>
           <w:rFonts w:hint="eastAsia"/>
         </w:rPr>
-        <w:lastRenderedPageBreak/>
         <w:t>3</w:t>
       </w:r>
       <w:r>
@@ -12241,6 +12296,7 @@
         <w:rPr>
           <w:rFonts w:hint="eastAsia"/>
         </w:rPr>
+        <w:lastRenderedPageBreak/>
         <w:t>第</w:t>
       </w:r>
       <w:r>
@@ -13703,6 +13759,7 @@
                 <w:kern w:val="0"/>
                 <w:szCs w:val="28"/>
               </w:rPr>
+              <w:lastRenderedPageBreak/>
               <w:tab/>
             </w:r>
             <w:r>
@@ -13794,13 +13851,7 @@
     <w:p/>
     <w:p/>
     <w:p/>
-    <w:p>
-      <w:pPr>
-        <w:rPr>
-          <w:rFonts w:hint="eastAsia"/>
-        </w:rPr>
-      </w:pPr>
-    </w:p>
+    <w:p/>
     <w:p>
       <w:pPr>
         <w:pStyle w:val="1"/>
@@ -13809,7 +13860,6 @@
         <w:rPr>
           <w:rFonts w:hint="eastAsia"/>
         </w:rPr>
-        <w:lastRenderedPageBreak/>
         <w:t>第六种、</w:t>
       </w:r>
       <w:r>
@@ -13870,12 +13920,6 @@
         <w:gridCol w:w="10205"/>
       </w:tblGrid>
       <w:tr>
-        <w:tblPrEx>
-          <w:tblCellMar>
-            <w:top w:w="0" w:type="dxa"/>
-            <w:bottom w:w="0" w:type="dxa"/>
-          </w:tblCellMar>
-        </w:tblPrEx>
         <w:trPr>
           <w:trHeight w:val="2792"/>
         </w:trPr>
@@ -14348,8 +14392,6 @@
               </w:rPr>
               <w:t>);</w:t>
             </w:r>
-            <w:bookmarkStart w:id="0" w:name="_GoBack"/>
-            <w:bookmarkEnd w:id="0"/>
           </w:p>
           <w:p>
             <w:pPr>
@@ -15004,6 +15046,7 @@
                 <w:sz w:val="24"/>
                 <w:szCs w:val="28"/>
               </w:rPr>
+              <w:lastRenderedPageBreak/>
               <w:tab/>
             </w:r>
             <w:r>
@@ -15044,11 +15087,6 @@
             </w:r>
           </w:p>
           <w:p>
-            <w:pPr>
-              <w:rPr>
-                <w:rFonts w:hint="eastAsia"/>
-              </w:rPr>
-            </w:pPr>
             <w:r>
               <w:rPr>
                 <w:rFonts w:ascii="Consolas" w:hAnsi="Consolas" w:cs="Consolas"/>
@@ -15063,13 +15101,7 @@
         </w:tc>
       </w:tr>
     </w:tbl>
-    <w:p>
-      <w:pPr>
-        <w:rPr>
-          <w:rFonts w:hint="eastAsia"/>
-        </w:rPr>
-      </w:pPr>
-    </w:p>
+    <w:p/>
     <w:sectPr>
       <w:pgSz w:w="11906" w:h="16838"/>
       <w:pgMar w:top="1440" w:right="1800" w:bottom="1440" w:left="1800" w:header="851" w:footer="992" w:gutter="0"/>
@@ -15982,7 +16014,7 @@
 </file>
 
 <file path=customXml/itemProps1.xml><?xml version="1.0" encoding="utf-8"?>
-<ds:datastoreItem xmlns:ds="http://schemas.openxmlformats.org/officeDocument/2006/customXml" ds:itemID="{62062ECB-7235-4512-A2C8-97A09863A021}">
+<ds:datastoreItem xmlns:ds="http://schemas.openxmlformats.org/officeDocument/2006/customXml" ds:itemID="{BED9F741-521A-44DD-BCF1-A3BF832CBC9D}">
   <ds:schemaRefs>
     <ds:schemaRef ds:uri="http://schemas.openxmlformats.org/officeDocument/2006/bibliography"/>
   </ds:schemaRefs>

--- a/5. 多个service实现同一个接口 或者抽象类 .docx
+++ b/5. 多个service实现同一个接口 或者抽象类 .docx
@@ -10621,8 +10621,6 @@
         </w:rPr>
         <w:t>）</w:t>
       </w:r>
-      <w:bookmarkStart w:id="0" w:name="_GoBack"/>
-      <w:bookmarkEnd w:id="0"/>
     </w:p>
     <w:tbl>
       <w:tblPr>
@@ -15102,6 +15100,464 @@
       </w:tr>
     </w:tbl>
     <w:p/>
+    <w:p/>
+    <w:p>
+      <w:pPr>
+        <w:pStyle w:val="1"/>
+        <w:rPr>
+          <w:rFonts w:hint="eastAsia"/>
+        </w:rPr>
+      </w:pPr>
+      <w:r>
+        <w:rPr>
+          <w:rFonts w:hint="eastAsia"/>
+        </w:rPr>
+        <w:t>第</w:t>
+      </w:r>
+      <w:r>
+        <w:rPr>
+          <w:rFonts w:hint="eastAsia"/>
+        </w:rPr>
+        <w:t>7</w:t>
+      </w:r>
+      <w:r>
+        <w:rPr>
+          <w:rFonts w:hint="eastAsia"/>
+        </w:rPr>
+        <w:t>中</w:t>
+      </w:r>
+      <w:r>
+        <w:t>、</w:t>
+      </w:r>
+      <w:r>
+        <w:rPr>
+          <w:rFonts w:ascii="Consolas" w:hAnsi="Consolas" w:cs="Consolas"/>
+          <w:color w:val="646464"/>
+          <w:kern w:val="0"/>
+          <w:sz w:val="24"/>
+          <w:szCs w:val="28"/>
+          <w:highlight w:val="yellow"/>
+        </w:rPr>
+        <w:t>@Qualifier</w:t>
+      </w:r>
+      <w:r>
+        <w:rPr>
+          <w:rFonts w:ascii="Consolas" w:hAnsi="Consolas" w:cs="Consolas"/>
+          <w:color w:val="646464"/>
+          <w:kern w:val="0"/>
+          <w:sz w:val="24"/>
+          <w:szCs w:val="28"/>
+        </w:rPr>
+        <w:t xml:space="preserve"> </w:t>
+      </w:r>
+      <w:r>
+        <w:rPr>
+          <w:rFonts w:ascii="Consolas" w:hAnsi="Consolas" w:cs="Consolas" w:hint="eastAsia"/>
+          <w:color w:val="646464"/>
+          <w:kern w:val="0"/>
+          <w:sz w:val="24"/>
+          <w:szCs w:val="28"/>
+        </w:rPr>
+        <w:t>用来</w:t>
+      </w:r>
+      <w:r>
+        <w:rPr>
+          <w:rFonts w:ascii="Consolas" w:hAnsi="Consolas" w:cs="Consolas"/>
+          <w:color w:val="646464"/>
+          <w:kern w:val="0"/>
+          <w:sz w:val="24"/>
+          <w:szCs w:val="28"/>
+        </w:rPr>
+        <w:t>指定名字</w:t>
+      </w:r>
+    </w:p>
+    <w:tbl>
+      <w:tblPr>
+        <w:tblW w:w="0" w:type="auto"/>
+        <w:jc w:val="center"/>
+        <w:tblBorders>
+          <w:top w:val="single" w:sz="4" w:space="0" w:color="auto"/>
+          <w:left w:val="single" w:sz="4" w:space="0" w:color="auto"/>
+          <w:bottom w:val="single" w:sz="4" w:space="0" w:color="auto"/>
+          <w:right w:val="single" w:sz="4" w:space="0" w:color="auto"/>
+          <w:insideH w:val="single" w:sz="4" w:space="0" w:color="auto"/>
+          <w:insideV w:val="single" w:sz="4" w:space="0" w:color="auto"/>
+        </w:tblBorders>
+        <w:tblLook w:val="0000" w:firstRow="0" w:lastRow="0" w:firstColumn="0" w:lastColumn="0" w:noHBand="0" w:noVBand="0"/>
+      </w:tblPr>
+      <w:tblGrid>
+        <w:gridCol w:w="8296"/>
+      </w:tblGrid>
+      <w:tr>
+        <w:tblPrEx>
+          <w:tblCellMar>
+            <w:top w:w="0" w:type="dxa"/>
+            <w:bottom w:w="0" w:type="dxa"/>
+          </w:tblCellMar>
+        </w:tblPrEx>
+        <w:trPr>
+          <w:trHeight w:val="938"/>
+          <w:jc w:val="center"/>
+        </w:trPr>
+        <w:tc>
+          <w:tcPr>
+            <w:tcW w:w="8663" w:type="dxa"/>
+          </w:tcPr>
+          <w:p>
+            <w:pPr>
+              <w:autoSpaceDE w:val="0"/>
+              <w:autoSpaceDN w:val="0"/>
+              <w:adjustRightInd w:val="0"/>
+              <w:jc w:val="left"/>
+              <w:rPr>
+                <w:rFonts w:ascii="Consolas" w:hAnsi="Consolas" w:cs="Consolas"/>
+                <w:kern w:val="0"/>
+                <w:sz w:val="24"/>
+                <w:szCs w:val="28"/>
+              </w:rPr>
+            </w:pPr>
+            <w:r>
+              <w:rPr>
+                <w:rFonts w:ascii="Consolas" w:hAnsi="Consolas" w:cs="Consolas"/>
+                <w:color w:val="000000"/>
+                <w:kern w:val="0"/>
+                <w:sz w:val="24"/>
+                <w:szCs w:val="28"/>
+              </w:rPr>
+              <w:tab/>
+            </w:r>
+            <w:r>
+              <w:rPr>
+                <w:rFonts w:ascii="Consolas" w:hAnsi="Consolas" w:cs="Consolas"/>
+                <w:color w:val="646464"/>
+                <w:kern w:val="0"/>
+                <w:sz w:val="24"/>
+                <w:szCs w:val="28"/>
+              </w:rPr>
+              <w:t>@Autowired</w:t>
+            </w:r>
+            <w:r>
+              <w:rPr>
+                <w:rFonts w:ascii="Consolas" w:hAnsi="Consolas" w:cs="Consolas"/>
+                <w:color w:val="000000"/>
+                <w:kern w:val="0"/>
+                <w:sz w:val="24"/>
+                <w:szCs w:val="28"/>
+              </w:rPr>
+              <w:t xml:space="preserve"> </w:t>
+            </w:r>
+            <w:r>
+              <w:rPr>
+                <w:rFonts w:ascii="Consolas" w:hAnsi="Consolas" w:cs="Consolas"/>
+                <w:color w:val="646464"/>
+                <w:kern w:val="0"/>
+                <w:sz w:val="24"/>
+                <w:szCs w:val="28"/>
+                <w:highlight w:val="yellow"/>
+              </w:rPr>
+              <w:t>@Qualifier</w:t>
+            </w:r>
+            <w:r>
+              <w:rPr>
+                <w:rFonts w:ascii="Consolas" w:hAnsi="Consolas" w:cs="Consolas"/>
+                <w:color w:val="000000"/>
+                <w:kern w:val="0"/>
+                <w:sz w:val="24"/>
+                <w:szCs w:val="28"/>
+              </w:rPr>
+              <w:t>(</w:t>
+            </w:r>
+            <w:r>
+              <w:rPr>
+                <w:rFonts w:ascii="Consolas" w:hAnsi="Consolas" w:cs="Consolas"/>
+                <w:color w:val="2A00FF"/>
+                <w:kern w:val="0"/>
+                <w:sz w:val="24"/>
+                <w:szCs w:val="28"/>
+              </w:rPr>
+              <w:t>"co_RelationService"</w:t>
+            </w:r>
+            <w:r>
+              <w:rPr>
+                <w:rFonts w:ascii="Consolas" w:hAnsi="Consolas" w:cs="Consolas"/>
+                <w:color w:val="000000"/>
+                <w:kern w:val="0"/>
+                <w:sz w:val="24"/>
+                <w:szCs w:val="28"/>
+              </w:rPr>
+              <w:t xml:space="preserve">) </w:t>
+            </w:r>
+          </w:p>
+          <w:p>
+            <w:pPr>
+              <w:rPr>
+                <w:rFonts w:hint="eastAsia"/>
+                <w:sz w:val="24"/>
+              </w:rPr>
+            </w:pPr>
+            <w:r>
+              <w:rPr>
+                <w:rFonts w:ascii="Consolas" w:hAnsi="Consolas" w:cs="Consolas"/>
+                <w:color w:val="000000"/>
+                <w:kern w:val="0"/>
+                <w:sz w:val="24"/>
+                <w:szCs w:val="28"/>
+              </w:rPr>
+              <w:tab/>
+            </w:r>
+            <w:r>
+              <w:rPr>
+                <w:rFonts w:ascii="Consolas" w:hAnsi="Consolas" w:cs="Consolas"/>
+                <w:b/>
+                <w:bCs/>
+                <w:color w:val="7F0055"/>
+                <w:kern w:val="0"/>
+                <w:sz w:val="24"/>
+                <w:szCs w:val="28"/>
+              </w:rPr>
+              <w:t>private</w:t>
+            </w:r>
+            <w:r>
+              <w:rPr>
+                <w:rFonts w:ascii="Consolas" w:hAnsi="Consolas" w:cs="Consolas"/>
+                <w:color w:val="000000"/>
+                <w:kern w:val="0"/>
+                <w:sz w:val="24"/>
+                <w:szCs w:val="28"/>
+              </w:rPr>
+              <w:t xml:space="preserve"> </w:t>
+            </w:r>
+            <w:r>
+              <w:rPr>
+                <w:rFonts w:ascii="Consolas" w:hAnsi="Consolas" w:cs="Consolas"/>
+                <w:color w:val="000000"/>
+                <w:kern w:val="0"/>
+                <w:sz w:val="24"/>
+                <w:szCs w:val="28"/>
+                <w:highlight w:val="lightGray"/>
+              </w:rPr>
+              <w:t>Co_RelationServiceImp</w:t>
+            </w:r>
+            <w:r>
+              <w:rPr>
+                <w:rFonts w:ascii="Consolas" w:hAnsi="Consolas" w:cs="Consolas"/>
+                <w:color w:val="000000"/>
+                <w:kern w:val="0"/>
+                <w:sz w:val="24"/>
+                <w:szCs w:val="28"/>
+              </w:rPr>
+              <w:t xml:space="preserve"> </w:t>
+            </w:r>
+            <w:r>
+              <w:rPr>
+                <w:rFonts w:ascii="Consolas" w:hAnsi="Consolas" w:cs="Consolas"/>
+                <w:color w:val="0000C0"/>
+                <w:kern w:val="0"/>
+                <w:sz w:val="24"/>
+                <w:szCs w:val="28"/>
+              </w:rPr>
+              <w:t>co_RelationService</w:t>
+            </w:r>
+            <w:r>
+              <w:rPr>
+                <w:rFonts w:ascii="Consolas" w:hAnsi="Consolas" w:cs="Consolas"/>
+                <w:color w:val="000000"/>
+                <w:kern w:val="0"/>
+                <w:sz w:val="24"/>
+                <w:szCs w:val="28"/>
+              </w:rPr>
+              <w:t>;</w:t>
+            </w:r>
+          </w:p>
+        </w:tc>
+      </w:tr>
+    </w:tbl>
+    <w:p/>
+    <w:tbl>
+      <w:tblPr>
+        <w:tblW w:w="9009" w:type="dxa"/>
+        <w:tblInd w:w="-480" w:type="dxa"/>
+        <w:tblBorders>
+          <w:top w:val="single" w:sz="4" w:space="0" w:color="auto"/>
+          <w:left w:val="single" w:sz="4" w:space="0" w:color="auto"/>
+          <w:bottom w:val="single" w:sz="4" w:space="0" w:color="auto"/>
+          <w:right w:val="single" w:sz="4" w:space="0" w:color="auto"/>
+          <w:insideH w:val="single" w:sz="4" w:space="0" w:color="auto"/>
+          <w:insideV w:val="single" w:sz="4" w:space="0" w:color="auto"/>
+        </w:tblBorders>
+        <w:tblLook w:val="0000" w:firstRow="0" w:lastRow="0" w:firstColumn="0" w:lastColumn="0" w:noHBand="0" w:noVBand="0"/>
+      </w:tblPr>
+      <w:tblGrid>
+        <w:gridCol w:w="9009"/>
+      </w:tblGrid>
+      <w:tr>
+        <w:tblPrEx>
+          <w:tblCellMar>
+            <w:top w:w="0" w:type="dxa"/>
+            <w:bottom w:w="0" w:type="dxa"/>
+          </w:tblCellMar>
+        </w:tblPrEx>
+        <w:trPr>
+          <w:trHeight w:val="2269"/>
+        </w:trPr>
+        <w:tc>
+          <w:tcPr>
+            <w:tcW w:w="9009" w:type="dxa"/>
+          </w:tcPr>
+          <w:p>
+            <w:pPr>
+              <w:autoSpaceDE w:val="0"/>
+              <w:autoSpaceDN w:val="0"/>
+              <w:adjustRightInd w:val="0"/>
+              <w:jc w:val="left"/>
+              <w:rPr>
+                <w:rFonts w:ascii="Consolas" w:hAnsi="Consolas" w:cs="Consolas"/>
+                <w:kern w:val="0"/>
+                <w:sz w:val="24"/>
+                <w:szCs w:val="28"/>
+              </w:rPr>
+            </w:pPr>
+          </w:p>
+          <w:p>
+            <w:pPr>
+              <w:autoSpaceDE w:val="0"/>
+              <w:autoSpaceDN w:val="0"/>
+              <w:adjustRightInd w:val="0"/>
+              <w:jc w:val="left"/>
+              <w:rPr>
+                <w:rFonts w:ascii="Consolas" w:hAnsi="Consolas" w:cs="Consolas"/>
+                <w:color w:val="FF0000"/>
+                <w:kern w:val="0"/>
+                <w:sz w:val="24"/>
+                <w:szCs w:val="28"/>
+              </w:rPr>
+            </w:pPr>
+            <w:r>
+              <w:rPr>
+                <w:rFonts w:ascii="Consolas" w:hAnsi="Consolas" w:cs="Consolas"/>
+                <w:color w:val="FF0000"/>
+                <w:kern w:val="0"/>
+                <w:sz w:val="24"/>
+                <w:szCs w:val="28"/>
+              </w:rPr>
+              <w:t>@Service("co_RelationService")</w:t>
+            </w:r>
+          </w:p>
+          <w:p>
+            <w:pPr>
+              <w:autoSpaceDE w:val="0"/>
+              <w:autoSpaceDN w:val="0"/>
+              <w:adjustRightInd w:val="0"/>
+              <w:jc w:val="left"/>
+              <w:rPr>
+                <w:rFonts w:ascii="Consolas" w:hAnsi="Consolas" w:cs="Consolas" w:hint="eastAsia"/>
+                <w:kern w:val="0"/>
+                <w:sz w:val="24"/>
+                <w:szCs w:val="28"/>
+              </w:rPr>
+            </w:pPr>
+            <w:r>
+              <w:rPr>
+                <w:rFonts w:ascii="Consolas" w:hAnsi="Consolas" w:cs="Consolas"/>
+                <w:b/>
+                <w:bCs/>
+                <w:color w:val="7F0055"/>
+                <w:kern w:val="0"/>
+                <w:sz w:val="24"/>
+                <w:szCs w:val="28"/>
+              </w:rPr>
+              <w:t>public</w:t>
+            </w:r>
+            <w:r>
+              <w:rPr>
+                <w:rFonts w:ascii="Consolas" w:hAnsi="Consolas" w:cs="Consolas"/>
+                <w:color w:val="000000"/>
+                <w:kern w:val="0"/>
+                <w:sz w:val="24"/>
+                <w:szCs w:val="28"/>
+              </w:rPr>
+              <w:t xml:space="preserve"> </w:t>
+            </w:r>
+            <w:r>
+              <w:rPr>
+                <w:rFonts w:ascii="Consolas" w:hAnsi="Consolas" w:cs="Consolas"/>
+                <w:b/>
+                <w:bCs/>
+                <w:color w:val="7F0055"/>
+                <w:kern w:val="0"/>
+                <w:sz w:val="24"/>
+                <w:szCs w:val="28"/>
+              </w:rPr>
+              <w:t>class</w:t>
+            </w:r>
+            <w:r>
+              <w:rPr>
+                <w:rFonts w:ascii="Consolas" w:hAnsi="Consolas" w:cs="Consolas"/>
+                <w:color w:val="000000"/>
+                <w:kern w:val="0"/>
+                <w:sz w:val="24"/>
+                <w:szCs w:val="28"/>
+              </w:rPr>
+              <w:t xml:space="preserve"> </w:t>
+            </w:r>
+            <w:r>
+              <w:rPr>
+                <w:rFonts w:ascii="Consolas" w:hAnsi="Consolas" w:cs="Consolas"/>
+                <w:color w:val="000000"/>
+                <w:kern w:val="0"/>
+                <w:sz w:val="24"/>
+                <w:szCs w:val="28"/>
+                <w:highlight w:val="lightGray"/>
+              </w:rPr>
+              <w:t>Co_RelationServiceImp</w:t>
+            </w:r>
+            <w:r>
+              <w:rPr>
+                <w:rFonts w:ascii="Consolas" w:hAnsi="Consolas" w:cs="Consolas"/>
+                <w:color w:val="000000"/>
+                <w:kern w:val="0"/>
+                <w:sz w:val="24"/>
+                <w:szCs w:val="28"/>
+              </w:rPr>
+              <w:t xml:space="preserve"> </w:t>
+            </w:r>
+            <w:r>
+              <w:rPr>
+                <w:rFonts w:ascii="Consolas" w:hAnsi="Consolas" w:cs="Consolas"/>
+                <w:b/>
+                <w:bCs/>
+                <w:color w:val="7F0055"/>
+                <w:kern w:val="0"/>
+                <w:sz w:val="24"/>
+                <w:szCs w:val="28"/>
+              </w:rPr>
+              <w:t>implements</w:t>
+            </w:r>
+            <w:r>
+              <w:rPr>
+                <w:rFonts w:ascii="Consolas" w:hAnsi="Consolas" w:cs="Consolas"/>
+                <w:color w:val="000000"/>
+                <w:kern w:val="0"/>
+                <w:sz w:val="24"/>
+                <w:szCs w:val="28"/>
+              </w:rPr>
+              <w:t xml:space="preserve"> Co_RelationService {</w:t>
+            </w:r>
+          </w:p>
+        </w:tc>
+      </w:tr>
+    </w:tbl>
+    <w:p/>
+    <w:p/>
+    <w:p>
+      <w:pPr>
+        <w:rPr>
+          <w:rFonts w:hint="eastAsia"/>
+        </w:rPr>
+      </w:pPr>
+      <w:bookmarkStart w:id="0" w:name="_GoBack"/>
+      <w:bookmarkEnd w:id="0"/>
+    </w:p>
     <w:sectPr>
       <w:pgSz w:w="11906" w:h="16838"/>
       <w:pgMar w:top="1440" w:right="1800" w:bottom="1440" w:left="1800" w:header="851" w:footer="992" w:gutter="0"/>
@@ -16014,7 +16470,7 @@
 </file>
 
 <file path=customXml/itemProps1.xml><?xml version="1.0" encoding="utf-8"?>
-<ds:datastoreItem xmlns:ds="http://schemas.openxmlformats.org/officeDocument/2006/customXml" ds:itemID="{BED9F741-521A-44DD-BCF1-A3BF832CBC9D}">
+<ds:datastoreItem xmlns:ds="http://schemas.openxmlformats.org/officeDocument/2006/customXml" ds:itemID="{742D1A2E-A6CB-4DE9-8793-ED42C1CC8DC7}">
   <ds:schemaRefs>
     <ds:schemaRef ds:uri="http://schemas.openxmlformats.org/officeDocument/2006/bibliography"/>
   </ds:schemaRefs>

--- a/5. 多个service实现同一个接口 或者抽象类 .docx
+++ b/5. 多个service实现同一个接口 或者抽象类 .docx
@@ -1,6 +1,6 @@
 
 <file path=word/document.xml><?xml version="1.0" encoding="utf-8"?>
-<w:document xmlns:wpc="http://schemas.microsoft.com/office/word/2010/wordprocessingCanvas" xmlns:mc="http://schemas.openxmlformats.org/markup-compatibility/2006" xmlns:o="urn:schemas-microsoft-com:office:office" xmlns:r="http://schemas.openxmlformats.org/officeDocument/2006/relationships" xmlns:m="http://schemas.openxmlformats.org/officeDocument/2006/math" xmlns:v="urn:schemas-microsoft-com:vml" xmlns:wp14="http://schemas.microsoft.com/office/word/2010/wordprocessingDrawing" xmlns:wp="http://schemas.openxmlformats.org/drawingml/2006/wordprocessingDrawing" xmlns:w10="urn:schemas-microsoft-com:office:word" xmlns:w="http://schemas.openxmlformats.org/wordprocessingml/2006/main" xmlns:w14="http://schemas.microsoft.com/office/word/2010/wordml" xmlns:w15="http://schemas.microsoft.com/office/word/2012/wordml" xmlns:wpg="http://schemas.microsoft.com/office/word/2010/wordprocessingGroup" xmlns:wpi="http://schemas.microsoft.com/office/word/2010/wordprocessingInk" xmlns:wne="http://schemas.microsoft.com/office/word/2006/wordml" xmlns:wps="http://schemas.microsoft.com/office/word/2010/wordprocessingShape" mc:Ignorable="w14 w15 wp14">
+<w:document xmlns:wpc="http://schemas.microsoft.com/office/word/2010/wordprocessingCanvas" xmlns:mo="http://schemas.microsoft.com/office/mac/office/2008/main" xmlns:mc="http://schemas.openxmlformats.org/markup-compatibility/2006" xmlns:mv="urn:schemas-microsoft-com:mac:vml" xmlns:o="urn:schemas-microsoft-com:office:office" xmlns:r="http://schemas.openxmlformats.org/officeDocument/2006/relationships" xmlns:m="http://schemas.openxmlformats.org/officeDocument/2006/math" xmlns:v="urn:schemas-microsoft-com:vml" xmlns:wp14="http://schemas.microsoft.com/office/word/2010/wordprocessingDrawing" xmlns:wp="http://schemas.openxmlformats.org/drawingml/2006/wordprocessingDrawing" xmlns:w10="urn:schemas-microsoft-com:office:word" xmlns:w="http://schemas.openxmlformats.org/wordprocessingml/2006/main" xmlns:w14="http://schemas.microsoft.com/office/word/2010/wordml" xmlns:w15="http://schemas.microsoft.com/office/word/2012/wordml" xmlns:wpg="http://schemas.microsoft.com/office/word/2010/wordprocessingGroup" xmlns:wpi="http://schemas.microsoft.com/office/word/2010/wordprocessingInk" xmlns:wne="http://schemas.microsoft.com/office/word/2006/wordml" xmlns:wps="http://schemas.microsoft.com/office/word/2010/wordprocessingShape" mc:Ignorable="w14 w15 wp14">
   <w:body>
     <w:p>
       <w:pPr>
@@ -7574,7 +7574,7 @@
           <w:noProof/>
         </w:rPr>
         <w:drawing>
-          <wp:inline distT="0" distB="0" distL="0" distR="0" wp14:anchorId="28A83101" wp14:editId="4FBE013B">
+          <wp:inline distT="0" distB="0" distL="0" distR="0" wp14:anchorId="47E48B8A" wp14:editId="25CA0194">
             <wp:extent cx="5274310" cy="2781935"/>
             <wp:effectExtent l="19050" t="19050" r="21590" b="18415"/>
             <wp:docPr id="1" name="图片 1"/>
@@ -9118,7 +9118,7 @@
           <w:noProof/>
         </w:rPr>
         <w:drawing>
-          <wp:inline distT="0" distB="0" distL="0" distR="0" wp14:anchorId="068D6E80" wp14:editId="265F59A4">
+          <wp:inline distT="0" distB="0" distL="0" distR="0" wp14:anchorId="51AB5971" wp14:editId="35931340">
             <wp:extent cx="5274310" cy="1948180"/>
             <wp:effectExtent l="0" t="0" r="2540" b="0"/>
             <wp:docPr id="2" name="图片 2"/>
@@ -15104,9 +15104,6 @@
     <w:p>
       <w:pPr>
         <w:pStyle w:val="1"/>
-        <w:rPr>
-          <w:rFonts w:hint="eastAsia"/>
-        </w:rPr>
       </w:pPr>
       <w:r>
         <w:rPr>
@@ -15189,12 +15186,6 @@
         <w:gridCol w:w="8296"/>
       </w:tblGrid>
       <w:tr>
-        <w:tblPrEx>
-          <w:tblCellMar>
-            <w:top w:w="0" w:type="dxa"/>
-            <w:bottom w:w="0" w:type="dxa"/>
-          </w:tblCellMar>
-        </w:tblPrEx>
         <w:trPr>
           <w:trHeight w:val="938"/>
           <w:jc w:val="center"/>
@@ -15291,7 +15282,6 @@
           <w:p>
             <w:pPr>
               <w:rPr>
-                <w:rFonts w:hint="eastAsia"/>
                 <w:sz w:val="24"/>
               </w:rPr>
             </w:pPr>
@@ -15391,12 +15381,6 @@
         <w:gridCol w:w="9009"/>
       </w:tblGrid>
       <w:tr>
-        <w:tblPrEx>
-          <w:tblCellMar>
-            <w:top w:w="0" w:type="dxa"/>
-            <w:bottom w:w="0" w:type="dxa"/>
-          </w:tblCellMar>
-        </w:tblPrEx>
         <w:trPr>
           <w:trHeight w:val="2269"/>
         </w:trPr>
@@ -15450,7 +15434,7 @@
               <w:adjustRightInd w:val="0"/>
               <w:jc w:val="left"/>
               <w:rPr>
-                <w:rFonts w:ascii="Consolas" w:hAnsi="Consolas" w:cs="Consolas" w:hint="eastAsia"/>
+                <w:rFonts w:ascii="Consolas" w:hAnsi="Consolas" w:cs="Consolas"/>
                 <w:kern w:val="0"/>
                 <w:sz w:val="24"/>
                 <w:szCs w:val="28"/>
@@ -15551,12 +15535,575 @@
     <w:p/>
     <w:p>
       <w:pPr>
+        <w:pStyle w:val="1"/>
+        <w:pageBreakBefore/>
+        <w:rPr>
+          <w:rFonts w:hint="eastAsia"/>
+        </w:rPr>
+      </w:pPr>
+      <w:r>
+        <w:rPr>
+          <w:rFonts w:hint="eastAsia"/>
+        </w:rPr>
+        <w:lastRenderedPageBreak/>
+        <w:t>第</w:t>
+      </w:r>
+      <w:r>
+        <w:rPr>
+          <w:rFonts w:hint="eastAsia"/>
+        </w:rPr>
+        <w:t>8</w:t>
+      </w:r>
+      <w:r>
+        <w:rPr>
+          <w:rFonts w:hint="eastAsia"/>
+        </w:rPr>
+        <w:t>种</w:t>
+      </w:r>
+      <w:r>
+        <w:rPr>
+          <w:rFonts w:hint="eastAsia"/>
+        </w:rPr>
+        <w:t xml:space="preserve"> </w:t>
+      </w:r>
+      <w:r>
+        <w:t>@Primary</w:t>
+      </w:r>
+      <w:r>
+        <w:rPr>
+          <w:rFonts w:hint="eastAsia"/>
+        </w:rPr>
+        <w:t>优先</w:t>
+      </w:r>
+      <w:r>
+        <w:rPr>
+          <w:rFonts w:hint="eastAsia"/>
+        </w:rPr>
+        <w:t>使用</w:t>
+      </w:r>
+    </w:p>
+    <w:p>
+      <w:pPr>
+        <w:pStyle w:val="2"/>
+        <w:rPr>
+          <w:rFonts w:ascii="Verdana" w:eastAsia="Times New Roman" w:hAnsi="Verdana" w:cs="Times New Roman" w:hint="eastAsia"/>
+          <w:shd w:val="clear" w:color="auto" w:fill="FEFEF2"/>
+        </w:rPr>
+      </w:pPr>
+      <w:r>
+        <w:rPr>
+          <w:shd w:val="clear" w:color="auto" w:fill="FEFEF2"/>
+        </w:rPr>
+        <w:t>意思是在众多相同的</w:t>
+      </w:r>
+      <w:r>
+        <w:rPr>
+          <w:rFonts w:ascii="Verdana" w:eastAsia="Times New Roman" w:hAnsi="Verdana" w:cs="Times New Roman"/>
+          <w:shd w:val="clear" w:color="auto" w:fill="FEFEF2"/>
+        </w:rPr>
+        <w:t>bean</w:t>
+      </w:r>
+      <w:r>
+        <w:rPr>
+          <w:shd w:val="clear" w:color="auto" w:fill="FEFEF2"/>
+        </w:rPr>
+        <w:t>中，</w:t>
+      </w:r>
+      <w:r>
+        <w:rPr>
+          <w:rFonts w:ascii="SimSun" w:eastAsia="SimSun" w:hAnsi="SimSun" w:cs="SimSun"/>
+          <w:shd w:val="clear" w:color="auto" w:fill="FEFEF2"/>
+        </w:rPr>
+        <w:t>优</w:t>
+      </w:r>
+      <w:r>
+        <w:rPr>
+          <w:shd w:val="clear" w:color="auto" w:fill="FEFEF2"/>
+        </w:rPr>
+        <w:t>先使用用</w:t>
+      </w:r>
+      <w:r>
+        <w:rPr>
+          <w:rFonts w:ascii="Verdana" w:eastAsia="Times New Roman" w:hAnsi="Verdana" w:cs="Times New Roman"/>
+          <w:shd w:val="clear" w:color="auto" w:fill="FEFEF2"/>
+        </w:rPr>
+        <w:t>@Primary</w:t>
+      </w:r>
+      <w:r>
+        <w:rPr>
+          <w:shd w:val="clear" w:color="auto" w:fill="FEFEF2"/>
+        </w:rPr>
+        <w:t>注解的</w:t>
+      </w:r>
+      <w:r>
+        <w:rPr>
+          <w:rFonts w:ascii="Verdana" w:eastAsia="Times New Roman" w:hAnsi="Verdana" w:cs="Times New Roman"/>
+          <w:shd w:val="clear" w:color="auto" w:fill="FEFEF2"/>
+        </w:rPr>
+        <w:t>bean.</w:t>
+      </w:r>
+      <w:r>
+        <w:rPr>
+          <w:rFonts w:ascii="Verdana" w:eastAsia="Times New Roman" w:hAnsi="Verdana" w:cs="Times New Roman" w:hint="eastAsia"/>
+          <w:shd w:val="clear" w:color="auto" w:fill="FEFEF2"/>
+        </w:rPr>
+        <w:t xml:space="preserve"> </w:t>
+      </w:r>
+    </w:p>
+    <w:p>
+      <w:pPr>
+        <w:rPr>
+          <w:rFonts w:hint="eastAsia"/>
+        </w:rPr>
+      </w:pPr>
+    </w:p>
+    <w:p>
+      <w:pPr>
+        <w:widowControl/>
+        <w:shd w:val="clear" w:color="auto" w:fill="272822"/>
+        <w:tabs>
+          <w:tab w:val="left" w:pos="916"/>
+          <w:tab w:val="left" w:pos="1832"/>
+          <w:tab w:val="left" w:pos="2748"/>
+          <w:tab w:val="left" w:pos="3664"/>
+          <w:tab w:val="left" w:pos="4580"/>
+          <w:tab w:val="left" w:pos="5496"/>
+          <w:tab w:val="left" w:pos="6412"/>
+          <w:tab w:val="left" w:pos="7328"/>
+          <w:tab w:val="left" w:pos="8244"/>
+          <w:tab w:val="left" w:pos="9160"/>
+          <w:tab w:val="left" w:pos="10076"/>
+          <w:tab w:val="left" w:pos="10992"/>
+          <w:tab w:val="left" w:pos="11908"/>
+          <w:tab w:val="left" w:pos="12824"/>
+          <w:tab w:val="left" w:pos="13740"/>
+          <w:tab w:val="left" w:pos="14656"/>
+        </w:tabs>
+        <w:jc w:val="left"/>
+        <w:rPr>
+          <w:rFonts w:ascii="Menlo" w:hAnsi="Menlo" w:cs="Menlo"/>
+          <w:color w:val="CFBFAD"/>
+          <w:kern w:val="0"/>
+          <w:sz w:val="24"/>
+          <w:szCs w:val="27"/>
+        </w:rPr>
+      </w:pPr>
+      <w:r>
+        <w:rPr>
+          <w:rFonts w:ascii="Menlo" w:hAnsi="Menlo" w:cs="Menlo"/>
+          <w:color w:val="D9E577"/>
+          <w:kern w:val="0"/>
+          <w:sz w:val="24"/>
+          <w:szCs w:val="27"/>
+        </w:rPr>
+        <w:t>@Primary</w:t>
+      </w:r>
+      <w:r>
+        <w:rPr>
+          <w:rFonts w:ascii="Menlo" w:hAnsi="Menlo" w:cs="Menlo"/>
+          <w:color w:val="D9E577"/>
+          <w:kern w:val="0"/>
+          <w:sz w:val="24"/>
+          <w:szCs w:val="27"/>
+        </w:rPr>
+        <w:br/>
+        <w:t>@Bean</w:t>
+      </w:r>
+      <w:r>
+        <w:rPr>
+          <w:rFonts w:ascii="Menlo" w:hAnsi="Menlo" w:cs="Menlo"/>
+          <w:color w:val="F9FAF4"/>
+          <w:kern w:val="0"/>
+          <w:sz w:val="24"/>
+          <w:szCs w:val="27"/>
+        </w:rPr>
+        <w:t>(</w:t>
+      </w:r>
+      <w:r>
+        <w:rPr>
+          <w:rFonts w:ascii="Menlo" w:hAnsi="Menlo" w:cs="Menlo"/>
+          <w:color w:val="CFBFAD"/>
+          <w:kern w:val="0"/>
+          <w:sz w:val="24"/>
+          <w:szCs w:val="27"/>
+        </w:rPr>
+        <w:t xml:space="preserve">name </w:t>
+      </w:r>
+      <w:r>
+        <w:rPr>
+          <w:rFonts w:ascii="Menlo" w:hAnsi="Menlo" w:cs="Menlo"/>
+          <w:color w:val="FF007F"/>
+          <w:kern w:val="0"/>
+          <w:sz w:val="24"/>
+          <w:szCs w:val="27"/>
+        </w:rPr>
+        <w:t xml:space="preserve">= </w:t>
+      </w:r>
+      <w:r>
+        <w:rPr>
+          <w:rFonts w:ascii="Menlo" w:hAnsi="Menlo" w:cs="Menlo"/>
+          <w:color w:val="F9FAF4"/>
+          <w:kern w:val="0"/>
+          <w:sz w:val="24"/>
+          <w:szCs w:val="27"/>
+        </w:rPr>
+        <w:t>{</w:t>
+      </w:r>
+      <w:r>
+        <w:rPr>
+          <w:rFonts w:ascii="Menlo" w:hAnsi="Menlo" w:cs="Menlo"/>
+          <w:color w:val="ECE47E"/>
+          <w:kern w:val="0"/>
+          <w:sz w:val="24"/>
+          <w:szCs w:val="27"/>
+        </w:rPr>
+        <w:t>"admoreRedisTemplate"</w:t>
+      </w:r>
+      <w:r>
+        <w:rPr>
+          <w:rFonts w:ascii="Menlo" w:hAnsi="Menlo" w:cs="Menlo"/>
+          <w:color w:val="FF007F"/>
+          <w:kern w:val="0"/>
+          <w:sz w:val="24"/>
+          <w:szCs w:val="27"/>
+        </w:rPr>
+        <w:t>,</w:t>
+      </w:r>
+      <w:r>
+        <w:rPr>
+          <w:rFonts w:ascii="Menlo" w:hAnsi="Menlo" w:cs="Menlo"/>
+          <w:color w:val="ECE47E"/>
+          <w:kern w:val="0"/>
+          <w:sz w:val="24"/>
+          <w:szCs w:val="27"/>
+        </w:rPr>
+        <w:t>"redisTemplate"</w:t>
+      </w:r>
+      <w:r>
+        <w:rPr>
+          <w:rFonts w:ascii="Menlo" w:hAnsi="Menlo" w:cs="Menlo"/>
+          <w:color w:val="F9FAF4"/>
+          <w:kern w:val="0"/>
+          <w:sz w:val="24"/>
+          <w:szCs w:val="27"/>
+        </w:rPr>
+        <w:t>})</w:t>
+      </w:r>
+      <w:r>
+        <w:rPr>
+          <w:rFonts w:ascii="Menlo" w:hAnsi="Menlo" w:cs="Menlo"/>
+          <w:color w:val="F9FAF4"/>
+          <w:kern w:val="0"/>
+          <w:sz w:val="24"/>
+          <w:szCs w:val="27"/>
+        </w:rPr>
+        <w:br/>
+      </w:r>
+      <w:r>
+        <w:rPr>
+          <w:rFonts w:ascii="Menlo" w:hAnsi="Menlo" w:cs="Menlo"/>
+          <w:color w:val="FF007F"/>
+          <w:kern w:val="0"/>
+          <w:sz w:val="24"/>
+          <w:szCs w:val="27"/>
+        </w:rPr>
+        <w:t xml:space="preserve">public </w:t>
+      </w:r>
+      <w:r>
+        <w:rPr>
+          <w:rFonts w:ascii="Menlo" w:hAnsi="Menlo" w:cs="Menlo"/>
+          <w:color w:val="52E3F6"/>
+          <w:kern w:val="0"/>
+          <w:sz w:val="24"/>
+          <w:szCs w:val="27"/>
+        </w:rPr>
+        <w:t>RedisTemplate</w:t>
+      </w:r>
+      <w:r>
+        <w:rPr>
+          <w:rFonts w:ascii="Menlo" w:hAnsi="Menlo" w:cs="Menlo"/>
+          <w:color w:val="FF007F"/>
+          <w:kern w:val="0"/>
+          <w:sz w:val="24"/>
+          <w:szCs w:val="27"/>
+        </w:rPr>
+        <w:t>&lt;</w:t>
+      </w:r>
+      <w:r>
+        <w:rPr>
+          <w:rFonts w:ascii="Menlo" w:hAnsi="Menlo" w:cs="Menlo"/>
+          <w:color w:val="52E3F6"/>
+          <w:kern w:val="0"/>
+          <w:sz w:val="24"/>
+          <w:szCs w:val="27"/>
+        </w:rPr>
+        <w:t>Object</w:t>
+      </w:r>
+      <w:r>
+        <w:rPr>
+          <w:rFonts w:ascii="Menlo" w:hAnsi="Menlo" w:cs="Menlo"/>
+          <w:color w:val="FF007F"/>
+          <w:kern w:val="0"/>
+          <w:sz w:val="24"/>
+          <w:szCs w:val="27"/>
+        </w:rPr>
+        <w:t>,</w:t>
+      </w:r>
+      <w:r>
+        <w:rPr>
+          <w:rFonts w:ascii="Menlo" w:hAnsi="Menlo" w:cs="Menlo"/>
+          <w:color w:val="52E3F6"/>
+          <w:kern w:val="0"/>
+          <w:sz w:val="24"/>
+          <w:szCs w:val="27"/>
+        </w:rPr>
+        <w:t>Object</w:t>
+      </w:r>
+      <w:r>
+        <w:rPr>
+          <w:rFonts w:ascii="Menlo" w:hAnsi="Menlo" w:cs="Menlo"/>
+          <w:color w:val="FF007F"/>
+          <w:kern w:val="0"/>
+          <w:sz w:val="24"/>
+          <w:szCs w:val="27"/>
+        </w:rPr>
+        <w:t xml:space="preserve">&gt; </w:t>
+      </w:r>
+      <w:r>
+        <w:rPr>
+          <w:rFonts w:ascii="Menlo" w:hAnsi="Menlo" w:cs="Menlo"/>
+          <w:color w:val="A7EC21"/>
+          <w:kern w:val="0"/>
+          <w:sz w:val="24"/>
+          <w:szCs w:val="27"/>
+        </w:rPr>
+        <w:t>commonRedisTemplate</w:t>
+      </w:r>
+      <w:r>
+        <w:rPr>
+          <w:rFonts w:ascii="Menlo" w:hAnsi="Menlo" w:cs="Menlo"/>
+          <w:color w:val="F9FAF4"/>
+          <w:kern w:val="0"/>
+          <w:sz w:val="24"/>
+          <w:szCs w:val="27"/>
+        </w:rPr>
+        <w:t>(</w:t>
+      </w:r>
+      <w:r>
+        <w:rPr>
+          <w:rFonts w:ascii="Menlo" w:hAnsi="Menlo" w:cs="Menlo"/>
+          <w:color w:val="D9E577"/>
+          <w:kern w:val="0"/>
+          <w:sz w:val="24"/>
+          <w:szCs w:val="27"/>
+        </w:rPr>
+        <w:t>@Qualifier</w:t>
+      </w:r>
+      <w:r>
+        <w:rPr>
+          <w:rFonts w:ascii="Menlo" w:hAnsi="Menlo" w:cs="Menlo"/>
+          <w:color w:val="F9FAF4"/>
+          <w:kern w:val="0"/>
+          <w:sz w:val="24"/>
+          <w:szCs w:val="27"/>
+        </w:rPr>
+        <w:t>(</w:t>
+      </w:r>
+      <w:r>
+        <w:rPr>
+          <w:rFonts w:ascii="Menlo" w:hAnsi="Menlo" w:cs="Menlo"/>
+          <w:color w:val="ECE47E"/>
+          <w:kern w:val="0"/>
+          <w:sz w:val="24"/>
+          <w:szCs w:val="27"/>
+        </w:rPr>
+        <w:t>"admoreRedisConnectionFactory"</w:t>
+      </w:r>
+      <w:r>
+        <w:rPr>
+          <w:rFonts w:ascii="Menlo" w:hAnsi="Menlo" w:cs="Menlo"/>
+          <w:color w:val="F9FAF4"/>
+          <w:kern w:val="0"/>
+          <w:sz w:val="24"/>
+          <w:szCs w:val="27"/>
+        </w:rPr>
+        <w:t>)</w:t>
+      </w:r>
+      <w:r>
+        <w:rPr>
+          <w:rFonts w:ascii="Menlo" w:hAnsi="Menlo" w:cs="Menlo"/>
+          <w:color w:val="52E3F6"/>
+          <w:kern w:val="0"/>
+          <w:sz w:val="24"/>
+          <w:szCs w:val="27"/>
+        </w:rPr>
+        <w:t xml:space="preserve">RedisConnectionFactory </w:t>
+      </w:r>
+      <w:r>
+        <w:rPr>
+          <w:rFonts w:ascii="Menlo" w:hAnsi="Menlo" w:cs="Menlo"/>
+          <w:color w:val="BFA4A4"/>
+          <w:kern w:val="0"/>
+          <w:sz w:val="24"/>
+          <w:szCs w:val="27"/>
+        </w:rPr>
+        <w:t>redisConnectionFactory</w:t>
+      </w:r>
+      <w:r>
+        <w:rPr>
+          <w:rFonts w:ascii="Menlo" w:hAnsi="Menlo" w:cs="Menlo"/>
+          <w:color w:val="F9FAF4"/>
+          <w:kern w:val="0"/>
+          <w:sz w:val="24"/>
+          <w:szCs w:val="27"/>
+        </w:rPr>
+        <w:t xml:space="preserve">) </w:t>
+      </w:r>
+      <w:r>
+        <w:rPr>
+          <w:rFonts w:ascii="Menlo" w:hAnsi="Menlo" w:cs="Menlo"/>
+          <w:color w:val="FF007F"/>
+          <w:kern w:val="0"/>
+          <w:sz w:val="24"/>
+          <w:szCs w:val="27"/>
+        </w:rPr>
+        <w:t xml:space="preserve">throws </w:t>
+      </w:r>
+      <w:r>
+        <w:rPr>
+          <w:rFonts w:ascii="Menlo" w:hAnsi="Menlo" w:cs="Menlo"/>
+          <w:color w:val="52E3F6"/>
+          <w:kern w:val="0"/>
+          <w:sz w:val="24"/>
+          <w:szCs w:val="27"/>
+        </w:rPr>
+        <w:t xml:space="preserve">UnknownHostException </w:t>
+      </w:r>
+      <w:r>
+        <w:rPr>
+          <w:rFonts w:ascii="Menlo" w:hAnsi="Menlo" w:cs="Menlo"/>
+          <w:color w:val="F9FAF4"/>
+          <w:kern w:val="0"/>
+          <w:sz w:val="24"/>
+          <w:szCs w:val="27"/>
+        </w:rPr>
+        <w:t>{</w:t>
+      </w:r>
+      <w:r>
+        <w:rPr>
+          <w:rFonts w:ascii="Menlo" w:hAnsi="Menlo" w:cs="Menlo"/>
+          <w:color w:val="F9FAF4"/>
+          <w:kern w:val="0"/>
+          <w:sz w:val="24"/>
+          <w:szCs w:val="27"/>
+        </w:rPr>
+        <w:br/>
+        <w:t xml:space="preserve">    </w:t>
+      </w:r>
+      <w:r>
+        <w:rPr>
+          <w:rFonts w:ascii="Menlo" w:hAnsi="Menlo" w:cs="Menlo"/>
+          <w:color w:val="FF007F"/>
+          <w:kern w:val="0"/>
+          <w:sz w:val="24"/>
+          <w:szCs w:val="27"/>
+        </w:rPr>
+        <w:t xml:space="preserve">return </w:t>
+      </w:r>
+      <w:r>
+        <w:rPr>
+          <w:rFonts w:ascii="Menlo" w:hAnsi="Menlo" w:cs="Menlo"/>
+          <w:color w:val="A7EC21"/>
+          <w:kern w:val="0"/>
+          <w:sz w:val="24"/>
+          <w:szCs w:val="27"/>
+        </w:rPr>
+        <w:t>redisTemplate</w:t>
+      </w:r>
+      <w:r>
+        <w:rPr>
+          <w:rFonts w:ascii="Menlo" w:hAnsi="Menlo" w:cs="Menlo"/>
+          <w:color w:val="F9FAF4"/>
+          <w:kern w:val="0"/>
+          <w:sz w:val="24"/>
+          <w:szCs w:val="27"/>
+        </w:rPr>
+        <w:t>(</w:t>
+      </w:r>
+      <w:r>
+        <w:rPr>
+          <w:rFonts w:ascii="Menlo" w:hAnsi="Menlo" w:cs="Menlo"/>
+          <w:color w:val="BFA4A4"/>
+          <w:kern w:val="0"/>
+          <w:sz w:val="24"/>
+          <w:szCs w:val="27"/>
+        </w:rPr>
+        <w:t>redisConnectionFactory</w:t>
+      </w:r>
+      <w:r>
+        <w:rPr>
+          <w:rFonts w:ascii="Menlo" w:hAnsi="Menlo" w:cs="Menlo"/>
+          <w:color w:val="F9FAF4"/>
+          <w:kern w:val="0"/>
+          <w:sz w:val="24"/>
+          <w:szCs w:val="27"/>
+        </w:rPr>
+        <w:t>)</w:t>
+      </w:r>
+      <w:r>
+        <w:rPr>
+          <w:rFonts w:ascii="Menlo" w:hAnsi="Menlo" w:cs="Menlo"/>
+          <w:color w:val="FF007F"/>
+          <w:kern w:val="0"/>
+          <w:sz w:val="24"/>
+          <w:szCs w:val="27"/>
+        </w:rPr>
+        <w:t>;</w:t>
+      </w:r>
+      <w:r>
+        <w:rPr>
+          <w:rFonts w:ascii="Menlo" w:hAnsi="Menlo" w:cs="Menlo"/>
+          <w:color w:val="FF007F"/>
+          <w:kern w:val="0"/>
+          <w:sz w:val="24"/>
+          <w:szCs w:val="27"/>
+        </w:rPr>
+        <w:br/>
+      </w:r>
+      <w:r>
+        <w:rPr>
+          <w:rFonts w:ascii="Menlo" w:hAnsi="Menlo" w:cs="Menlo"/>
+          <w:color w:val="F9FAF4"/>
+          <w:kern w:val="0"/>
+          <w:sz w:val="24"/>
+          <w:szCs w:val="27"/>
+        </w:rPr>
+        <w:t>}</w:t>
+      </w:r>
+    </w:p>
+    <w:p>
+      <w:pPr>
+        <w:rPr>
+          <w:rFonts w:hint="eastAsia"/>
+          <w:sz w:val="20"/>
+        </w:rPr>
+      </w:pPr>
+    </w:p>
+    <w:p>
+      <w:pPr>
         <w:rPr>
           <w:rFonts w:hint="eastAsia"/>
         </w:rPr>
       </w:pPr>
       <w:bookmarkStart w:id="0" w:name="_GoBack"/>
       <w:bookmarkEnd w:id="0"/>
+    </w:p>
+    <w:p>
+      <w:pPr>
+        <w:rPr>
+          <w:rFonts w:hint="eastAsia"/>
+        </w:rPr>
+      </w:pPr>
     </w:p>
     <w:sectPr>
       <w:pgSz w:w="11906" w:h="16838"/>
@@ -15569,7 +16116,7 @@
 </file>
 
 <file path=word/endnotes.xml><?xml version="1.0" encoding="utf-8"?>
-<w:endnotes xmlns:wpc="http://schemas.microsoft.com/office/word/2010/wordprocessingCanvas" xmlns:mc="http://schemas.openxmlformats.org/markup-compatibility/2006" xmlns:o="urn:schemas-microsoft-com:office:office" xmlns:r="http://schemas.openxmlformats.org/officeDocument/2006/relationships" xmlns:m="http://schemas.openxmlformats.org/officeDocument/2006/math" xmlns:v="urn:schemas-microsoft-com:vml" xmlns:wp14="http://schemas.microsoft.com/office/word/2010/wordprocessingDrawing" xmlns:wp="http://schemas.openxmlformats.org/drawingml/2006/wordprocessingDrawing" xmlns:w10="urn:schemas-microsoft-com:office:word" xmlns:w="http://schemas.openxmlformats.org/wordprocessingml/2006/main" xmlns:w14="http://schemas.microsoft.com/office/word/2010/wordml" xmlns:w15="http://schemas.microsoft.com/office/word/2012/wordml" xmlns:wpg="http://schemas.microsoft.com/office/word/2010/wordprocessingGroup" xmlns:wpi="http://schemas.microsoft.com/office/word/2010/wordprocessingInk" xmlns:wne="http://schemas.microsoft.com/office/word/2006/wordml" xmlns:wps="http://schemas.microsoft.com/office/word/2010/wordprocessingShape" mc:Ignorable="w14 w15 wp14">
+<w:endnotes xmlns:wpc="http://schemas.microsoft.com/office/word/2010/wordprocessingCanvas" xmlns:mo="http://schemas.microsoft.com/office/mac/office/2008/main" xmlns:mc="http://schemas.openxmlformats.org/markup-compatibility/2006" xmlns:mv="urn:schemas-microsoft-com:mac:vml" xmlns:o="urn:schemas-microsoft-com:office:office" xmlns:r="http://schemas.openxmlformats.org/officeDocument/2006/relationships" xmlns:m="http://schemas.openxmlformats.org/officeDocument/2006/math" xmlns:v="urn:schemas-microsoft-com:vml" xmlns:wp14="http://schemas.microsoft.com/office/word/2010/wordprocessingDrawing" xmlns:wp="http://schemas.openxmlformats.org/drawingml/2006/wordprocessingDrawing" xmlns:w10="urn:schemas-microsoft-com:office:word" xmlns:w="http://schemas.openxmlformats.org/wordprocessingml/2006/main" xmlns:w14="http://schemas.microsoft.com/office/word/2010/wordml" xmlns:w15="http://schemas.microsoft.com/office/word/2012/wordml" xmlns:wpg="http://schemas.microsoft.com/office/word/2010/wordprocessingGroup" xmlns:wpi="http://schemas.microsoft.com/office/word/2010/wordprocessingInk" xmlns:wne="http://schemas.microsoft.com/office/word/2006/wordml" xmlns:wps="http://schemas.microsoft.com/office/word/2010/wordprocessingShape" mc:Ignorable="w14 w15 wp14">
   <w:endnote w:type="separator" w:id="-1">
     <w:p>
       <w:r>
@@ -15588,7 +16135,7 @@
 </file>
 
 <file path=word/footnotes.xml><?xml version="1.0" encoding="utf-8"?>
-<w:footnotes xmlns:wpc="http://schemas.microsoft.com/office/word/2010/wordprocessingCanvas" xmlns:mc="http://schemas.openxmlformats.org/markup-compatibility/2006" xmlns:o="urn:schemas-microsoft-com:office:office" xmlns:r="http://schemas.openxmlformats.org/officeDocument/2006/relationships" xmlns:m="http://schemas.openxmlformats.org/officeDocument/2006/math" xmlns:v="urn:schemas-microsoft-com:vml" xmlns:wp14="http://schemas.microsoft.com/office/word/2010/wordprocessingDrawing" xmlns:wp="http://schemas.openxmlformats.org/drawingml/2006/wordprocessingDrawing" xmlns:w10="urn:schemas-microsoft-com:office:word" xmlns:w="http://schemas.openxmlformats.org/wordprocessingml/2006/main" xmlns:w14="http://schemas.microsoft.com/office/word/2010/wordml" xmlns:w15="http://schemas.microsoft.com/office/word/2012/wordml" xmlns:wpg="http://schemas.microsoft.com/office/word/2010/wordprocessingGroup" xmlns:wpi="http://schemas.microsoft.com/office/word/2010/wordprocessingInk" xmlns:wne="http://schemas.microsoft.com/office/word/2006/wordml" xmlns:wps="http://schemas.microsoft.com/office/word/2010/wordprocessingShape" mc:Ignorable="w14 w15 wp14">
+<w:footnotes xmlns:wpc="http://schemas.microsoft.com/office/word/2010/wordprocessingCanvas" xmlns:mo="http://schemas.microsoft.com/office/mac/office/2008/main" xmlns:mc="http://schemas.openxmlformats.org/markup-compatibility/2006" xmlns:mv="urn:schemas-microsoft-com:mac:vml" xmlns:o="urn:schemas-microsoft-com:office:office" xmlns:r="http://schemas.openxmlformats.org/officeDocument/2006/relationships" xmlns:m="http://schemas.openxmlformats.org/officeDocument/2006/math" xmlns:v="urn:schemas-microsoft-com:vml" xmlns:wp14="http://schemas.microsoft.com/office/word/2010/wordprocessingDrawing" xmlns:wp="http://schemas.openxmlformats.org/drawingml/2006/wordprocessingDrawing" xmlns:w10="urn:schemas-microsoft-com:office:word" xmlns:w="http://schemas.openxmlformats.org/wordprocessingml/2006/main" xmlns:w14="http://schemas.microsoft.com/office/word/2010/wordml" xmlns:w15="http://schemas.microsoft.com/office/word/2012/wordml" xmlns:wpg="http://schemas.microsoft.com/office/word/2010/wordprocessingGroup" xmlns:wpi="http://schemas.microsoft.com/office/word/2010/wordprocessingInk" xmlns:wne="http://schemas.microsoft.com/office/word/2006/wordml" xmlns:wps="http://schemas.microsoft.com/office/word/2010/wordprocessingShape" mc:Ignorable="w14 w15 wp14">
   <w:footnote w:type="separator" w:id="-1">
     <w:p>
       <w:r>
@@ -15620,7 +16167,7 @@
     </w:rPrDefault>
     <w:pPrDefault/>
   </w:docDefaults>
-  <w:latentStyles w:defLockedState="0" w:defUIPriority="99" w:defSemiHidden="0" w:defUnhideWhenUsed="0" w:defQFormat="0" w:count="371">
+  <w:latentStyles w:defLockedState="0" w:defUIPriority="99" w:defSemiHidden="0" w:defUnhideWhenUsed="0" w:defQFormat="0" w:count="381">
     <w:lsdException w:name="Normal" w:uiPriority="0" w:qFormat="1"/>
     <w:lsdException w:name="heading 1" w:uiPriority="9" w:qFormat="1"/>
     <w:lsdException w:name="heading 2" w:semiHidden="1" w:uiPriority="9" w:unhideWhenUsed="1" w:qFormat="1"/>
@@ -15726,7 +16273,6 @@
     <w:lsdException w:name="HTML Sample" w:semiHidden="1" w:unhideWhenUsed="1"/>
     <w:lsdException w:name="HTML Typewriter" w:semiHidden="1" w:unhideWhenUsed="1"/>
     <w:lsdException w:name="HTML Variable" w:semiHidden="1" w:unhideWhenUsed="1"/>
-    <w:lsdException w:name="Normal Table" w:semiHidden="1" w:unhideWhenUsed="1"/>
     <w:lsdException w:name="annotation subject" w:semiHidden="1" w:unhideWhenUsed="1"/>
     <w:lsdException w:name="No List" w:semiHidden="1" w:unhideWhenUsed="1"/>
     <w:lsdException w:name="Outline List 1" w:semiHidden="1" w:unhideWhenUsed="1"/>
@@ -15773,10 +16319,8 @@
     <w:lsdException w:name="Table Subtle 2" w:semiHidden="1" w:unhideWhenUsed="1"/>
     <w:lsdException w:name="Table Web 1" w:semiHidden="1" w:unhideWhenUsed="1"/>
     <w:lsdException w:name="Table Web 2" w:semiHidden="1" w:unhideWhenUsed="1"/>
-    <w:lsdException w:name="Table Web 3" w:semiHidden="1" w:unhideWhenUsed="1"/>
     <w:lsdException w:name="Balloon Text" w:semiHidden="1" w:unhideWhenUsed="1"/>
     <w:lsdException w:name="Table Grid" w:uiPriority="39"/>
-    <w:lsdException w:name="Table Theme" w:semiHidden="1" w:unhideWhenUsed="1"/>
     <w:lsdException w:name="Placeholder Text" w:semiHidden="1"/>
     <w:lsdException w:name="No Spacing" w:uiPriority="1" w:qFormat="1"/>
     <w:lsdException w:name="Light Shading" w:uiPriority="60"/>
@@ -15992,6 +16536,7 @@
     <w:lsdException w:name="List Table 5 Dark Accent 6" w:uiPriority="50"/>
     <w:lsdException w:name="List Table 6 Colorful Accent 6" w:uiPriority="51"/>
     <w:lsdException w:name="List Table 7 Colorful Accent 6" w:uiPriority="52"/>
+    <w:lsdException w:name="Mention" w:semiHidden="1" w:unhideWhenUsed="1"/>
   </w:latentStyles>
   <w:style w:type="paragraph" w:default="1" w:styleId="a">
     <w:name w:val="Normal"/>
@@ -16005,7 +16550,7 @@
     <w:name w:val="heading 1"/>
     <w:basedOn w:val="a"/>
     <w:next w:val="a"/>
-    <w:link w:val="1Char"/>
+    <w:link w:val="10"/>
     <w:uiPriority w:val="9"/>
     <w:qFormat/>
     <w:rsid w:val="00414CA5"/>
@@ -16027,7 +16572,7 @@
     <w:name w:val="heading 2"/>
     <w:basedOn w:val="a"/>
     <w:next w:val="a"/>
-    <w:link w:val="2Char"/>
+    <w:link w:val="20"/>
     <w:uiPriority w:val="9"/>
     <w:unhideWhenUsed/>
     <w:qFormat/>
@@ -16050,7 +16595,7 @@
     <w:name w:val="heading 3"/>
     <w:basedOn w:val="a"/>
     <w:next w:val="a"/>
-    <w:link w:val="3Char"/>
+    <w:link w:val="30"/>
     <w:uiPriority w:val="9"/>
     <w:unhideWhenUsed/>
     <w:qFormat/>
@@ -16095,8 +16640,8 @@
     <w:semiHidden/>
     <w:unhideWhenUsed/>
   </w:style>
-  <w:style w:type="character" w:customStyle="1" w:styleId="2Char">
-    <w:name w:val="标题 2 Char"/>
+  <w:style w:type="character" w:customStyle="1" w:styleId="20">
+    <w:name w:val="标题 2字符"/>
     <w:basedOn w:val="a0"/>
     <w:link w:val="2"/>
     <w:uiPriority w:val="9"/>
@@ -16109,8 +16654,8 @@
       <w:szCs w:val="32"/>
     </w:rPr>
   </w:style>
-  <w:style w:type="character" w:customStyle="1" w:styleId="3Char">
-    <w:name w:val="标题 3 Char"/>
+  <w:style w:type="character" w:customStyle="1" w:styleId="30">
+    <w:name w:val="标题 3字符"/>
     <w:basedOn w:val="a0"/>
     <w:link w:val="3"/>
     <w:uiPriority w:val="9"/>
@@ -16122,8 +16667,8 @@
       <w:szCs w:val="32"/>
     </w:rPr>
   </w:style>
-  <w:style w:type="character" w:customStyle="1" w:styleId="1Char">
-    <w:name w:val="标题 1 Char"/>
+  <w:style w:type="character" w:customStyle="1" w:styleId="10">
+    <w:name w:val="标题 1字符"/>
     <w:basedOn w:val="a0"/>
     <w:link w:val="1"/>
     <w:uiPriority w:val="9"/>
@@ -16139,7 +16684,7 @@
   <w:style w:type="paragraph" w:styleId="a3">
     <w:name w:val="header"/>
     <w:basedOn w:val="a"/>
-    <w:link w:val="Char"/>
+    <w:link w:val="a4"/>
     <w:uiPriority w:val="99"/>
     <w:unhideWhenUsed/>
     <w:rsid w:val="00222574"/>
@@ -16159,8 +16704,8 @@
       <w:szCs w:val="18"/>
     </w:rPr>
   </w:style>
-  <w:style w:type="character" w:customStyle="1" w:styleId="Char">
-    <w:name w:val="页眉 Char"/>
+  <w:style w:type="character" w:customStyle="1" w:styleId="a4">
+    <w:name w:val="页眉字符"/>
     <w:basedOn w:val="a0"/>
     <w:link w:val="a3"/>
     <w:uiPriority w:val="99"/>
@@ -16170,10 +16715,10 @@
       <w:szCs w:val="18"/>
     </w:rPr>
   </w:style>
-  <w:style w:type="paragraph" w:styleId="a4">
+  <w:style w:type="paragraph" w:styleId="a5">
     <w:name w:val="footer"/>
     <w:basedOn w:val="a"/>
-    <w:link w:val="Char0"/>
+    <w:link w:val="a6"/>
     <w:uiPriority w:val="99"/>
     <w:unhideWhenUsed/>
     <w:rsid w:val="00222574"/>
@@ -16190,15 +16735,93 @@
       <w:szCs w:val="18"/>
     </w:rPr>
   </w:style>
-  <w:style w:type="character" w:customStyle="1" w:styleId="Char0">
-    <w:name w:val="页脚 Char"/>
+  <w:style w:type="character" w:customStyle="1" w:styleId="a6">
+    <w:name w:val="页脚字符"/>
     <w:basedOn w:val="a0"/>
-    <w:link w:val="a4"/>
+    <w:link w:val="a5"/>
     <w:uiPriority w:val="99"/>
     <w:rsid w:val="00222574"/>
     <w:rPr>
       <w:sz w:val="18"/>
       <w:szCs w:val="18"/>
+    </w:rPr>
+  </w:style>
+  <w:style w:type="paragraph" w:styleId="a7">
+    <w:name w:val="Document Map"/>
+    <w:basedOn w:val="a"/>
+    <w:link w:val="a8"/>
+    <w:uiPriority w:val="99"/>
+    <w:semiHidden/>
+    <w:unhideWhenUsed/>
+    <w:rsid w:val="0065180B"/>
+    <w:rPr>
+      <w:rFonts w:ascii="宋体" w:eastAsia="宋体"/>
+      <w:sz w:val="24"/>
+      <w:szCs w:val="24"/>
+    </w:rPr>
+  </w:style>
+  <w:style w:type="character" w:customStyle="1" w:styleId="a8">
+    <w:name w:val="文档结构图字符"/>
+    <w:basedOn w:val="a0"/>
+    <w:link w:val="a7"/>
+    <w:uiPriority w:val="99"/>
+    <w:semiHidden/>
+    <w:rsid w:val="0065180B"/>
+    <w:rPr>
+      <w:rFonts w:ascii="宋体" w:eastAsia="宋体"/>
+      <w:sz w:val="24"/>
+      <w:szCs w:val="24"/>
+    </w:rPr>
+  </w:style>
+  <w:style w:type="paragraph" w:styleId="HTML">
+    <w:name w:val="HTML Preformatted"/>
+    <w:basedOn w:val="a"/>
+    <w:link w:val="HTML0"/>
+    <w:uiPriority w:val="99"/>
+    <w:semiHidden/>
+    <w:unhideWhenUsed/>
+    <w:rsid w:val="007A53AE"/>
+    <w:pPr>
+      <w:widowControl/>
+      <w:tabs>
+        <w:tab w:val="left" w:pos="916"/>
+        <w:tab w:val="left" w:pos="1832"/>
+        <w:tab w:val="left" w:pos="2748"/>
+        <w:tab w:val="left" w:pos="3664"/>
+        <w:tab w:val="left" w:pos="4580"/>
+        <w:tab w:val="left" w:pos="5496"/>
+        <w:tab w:val="left" w:pos="6412"/>
+        <w:tab w:val="left" w:pos="7328"/>
+        <w:tab w:val="left" w:pos="8244"/>
+        <w:tab w:val="left" w:pos="9160"/>
+        <w:tab w:val="left" w:pos="10076"/>
+        <w:tab w:val="left" w:pos="10992"/>
+        <w:tab w:val="left" w:pos="11908"/>
+        <w:tab w:val="left" w:pos="12824"/>
+        <w:tab w:val="left" w:pos="13740"/>
+        <w:tab w:val="left" w:pos="14656"/>
+      </w:tabs>
+      <w:jc w:val="left"/>
+    </w:pPr>
+    <w:rPr>
+      <w:rFonts w:ascii="Courier New" w:hAnsi="Courier New" w:cs="Courier New"/>
+      <w:kern w:val="0"/>
+      <w:sz w:val="20"/>
+      <w:szCs w:val="20"/>
+    </w:rPr>
+  </w:style>
+  <w:style w:type="character" w:customStyle="1" w:styleId="HTML0">
+    <w:name w:val="HTML 预设格式字符"/>
+    <w:basedOn w:val="a0"/>
+    <w:link w:val="HTML"/>
+    <w:uiPriority w:val="99"/>
+    <w:semiHidden/>
+    <w:rsid w:val="007A53AE"/>
+    <w:rPr>
+      <w:rFonts w:ascii="Courier New" w:hAnsi="Courier New" w:cs="Courier New"/>
+      <w:kern w:val="0"/>
+      <w:sz w:val="20"/>
+      <w:szCs w:val="20"/>
     </w:rPr>
   </w:style>
 </w:styles>
@@ -16470,7 +17093,7 @@
 </file>
 
 <file path=customXml/itemProps1.xml><?xml version="1.0" encoding="utf-8"?>
-<ds:datastoreItem xmlns:ds="http://schemas.openxmlformats.org/officeDocument/2006/customXml" ds:itemID="{742D1A2E-A6CB-4DE9-8793-ED42C1CC8DC7}">
+<ds:datastoreItem xmlns:ds="http://schemas.openxmlformats.org/officeDocument/2006/customXml" ds:itemID="{4DEC2C48-E608-964B-8752-B96199D44B39}">
   <ds:schemaRefs>
     <ds:schemaRef ds:uri="http://schemas.openxmlformats.org/officeDocument/2006/bibliography"/>
   </ds:schemaRefs>

--- a/5. 多个service实现同一个接口 或者抽象类 .docx
+++ b/5. 多个service实现同一个接口 或者抽象类 .docx
@@ -15537,9 +15537,6 @@
       <w:pPr>
         <w:pStyle w:val="1"/>
         <w:pageBreakBefore/>
-        <w:rPr>
-          <w:rFonts w:hint="eastAsia"/>
-        </w:rPr>
       </w:pPr>
       <w:r>
         <w:rPr>
@@ -15586,77 +15583,71 @@
       <w:pPr>
         <w:pStyle w:val="2"/>
         <w:rPr>
+          <w:rFonts w:ascii="Verdana" w:eastAsia="Times New Roman" w:hAnsi="Verdana" w:cs="Times New Roman"/>
+          <w:shd w:val="clear" w:color="auto" w:fill="FEFEF2"/>
+        </w:rPr>
+      </w:pPr>
+      <w:r>
+        <w:rPr>
+          <w:shd w:val="clear" w:color="auto" w:fill="FEFEF2"/>
+        </w:rPr>
+        <w:t>意思是在众多相同的</w:t>
+      </w:r>
+      <w:r>
+        <w:rPr>
+          <w:rFonts w:ascii="Verdana" w:eastAsia="Times New Roman" w:hAnsi="Verdana" w:cs="Times New Roman"/>
+          <w:shd w:val="clear" w:color="auto" w:fill="FEFEF2"/>
+        </w:rPr>
+        <w:t>bean</w:t>
+      </w:r>
+      <w:r>
+        <w:rPr>
+          <w:shd w:val="clear" w:color="auto" w:fill="FEFEF2"/>
+        </w:rPr>
+        <w:t>中，</w:t>
+      </w:r>
+      <w:r>
+        <w:rPr>
+          <w:rFonts w:ascii="SimSun" w:eastAsia="SimSun" w:hAnsi="SimSun" w:cs="SimSun"/>
+          <w:shd w:val="clear" w:color="auto" w:fill="FEFEF2"/>
+        </w:rPr>
+        <w:t>优</w:t>
+      </w:r>
+      <w:r>
+        <w:rPr>
+          <w:shd w:val="clear" w:color="auto" w:fill="FEFEF2"/>
+        </w:rPr>
+        <w:t>先使用用</w:t>
+      </w:r>
+      <w:r>
+        <w:rPr>
+          <w:rFonts w:ascii="Verdana" w:eastAsia="Times New Roman" w:hAnsi="Verdana" w:cs="Times New Roman"/>
+          <w:shd w:val="clear" w:color="auto" w:fill="FEFEF2"/>
+        </w:rPr>
+        <w:t>@Primary</w:t>
+      </w:r>
+      <w:r>
+        <w:rPr>
+          <w:shd w:val="clear" w:color="auto" w:fill="FEFEF2"/>
+        </w:rPr>
+        <w:t>注解的</w:t>
+      </w:r>
+      <w:r>
+        <w:rPr>
+          <w:rFonts w:ascii="Verdana" w:eastAsia="Times New Roman" w:hAnsi="Verdana" w:cs="Times New Roman"/>
+          <w:shd w:val="clear" w:color="auto" w:fill="FEFEF2"/>
+        </w:rPr>
+        <w:t>bean.</w:t>
+      </w:r>
+      <w:r>
+        <w:rPr>
           <w:rFonts w:ascii="Verdana" w:eastAsia="Times New Roman" w:hAnsi="Verdana" w:cs="Times New Roman" w:hint="eastAsia"/>
           <w:shd w:val="clear" w:color="auto" w:fill="FEFEF2"/>
         </w:rPr>
-      </w:pPr>
-      <w:r>
-        <w:rPr>
-          <w:shd w:val="clear" w:color="auto" w:fill="FEFEF2"/>
-        </w:rPr>
-        <w:t>意思是在众多相同的</w:t>
-      </w:r>
-      <w:r>
-        <w:rPr>
-          <w:rFonts w:ascii="Verdana" w:eastAsia="Times New Roman" w:hAnsi="Verdana" w:cs="Times New Roman"/>
-          <w:shd w:val="clear" w:color="auto" w:fill="FEFEF2"/>
-        </w:rPr>
-        <w:t>bean</w:t>
-      </w:r>
-      <w:r>
-        <w:rPr>
-          <w:shd w:val="clear" w:color="auto" w:fill="FEFEF2"/>
-        </w:rPr>
-        <w:t>中，</w:t>
-      </w:r>
-      <w:r>
-        <w:rPr>
-          <w:rFonts w:ascii="SimSun" w:eastAsia="SimSun" w:hAnsi="SimSun" w:cs="SimSun"/>
-          <w:shd w:val="clear" w:color="auto" w:fill="FEFEF2"/>
-        </w:rPr>
-        <w:t>优</w:t>
-      </w:r>
-      <w:r>
-        <w:rPr>
-          <w:shd w:val="clear" w:color="auto" w:fill="FEFEF2"/>
-        </w:rPr>
-        <w:t>先使用用</w:t>
-      </w:r>
-      <w:r>
-        <w:rPr>
-          <w:rFonts w:ascii="Verdana" w:eastAsia="Times New Roman" w:hAnsi="Verdana" w:cs="Times New Roman"/>
-          <w:shd w:val="clear" w:color="auto" w:fill="FEFEF2"/>
-        </w:rPr>
-        <w:t>@Primary</w:t>
-      </w:r>
-      <w:r>
-        <w:rPr>
-          <w:shd w:val="clear" w:color="auto" w:fill="FEFEF2"/>
-        </w:rPr>
-        <w:t>注解的</w:t>
-      </w:r>
-      <w:r>
-        <w:rPr>
-          <w:rFonts w:ascii="Verdana" w:eastAsia="Times New Roman" w:hAnsi="Verdana" w:cs="Times New Roman"/>
-          <w:shd w:val="clear" w:color="auto" w:fill="FEFEF2"/>
-        </w:rPr>
-        <w:t>bean.</w:t>
-      </w:r>
-      <w:r>
-        <w:rPr>
-          <w:rFonts w:ascii="Verdana" w:eastAsia="Times New Roman" w:hAnsi="Verdana" w:cs="Times New Roman" w:hint="eastAsia"/>
-          <w:shd w:val="clear" w:color="auto" w:fill="FEFEF2"/>
-        </w:rPr>
         <w:t xml:space="preserve"> </w:t>
       </w:r>
     </w:p>
-    <w:p>
-      <w:pPr>
-        <w:rPr>
-          <w:rFonts w:hint="eastAsia"/>
-        </w:rPr>
-      </w:pPr>
-    </w:p>
+    <w:p/>
     <w:p>
       <w:pPr>
         <w:widowControl/>
@@ -16084,8 +16075,30 @@
     <w:p>
       <w:pPr>
         <w:rPr>
+          <w:sz w:val="20"/>
+        </w:rPr>
+      </w:pPr>
+    </w:p>
+    <w:p/>
+    <w:p>
+      <w:pPr>
+        <w:rPr>
           <w:rFonts w:hint="eastAsia"/>
-          <w:sz w:val="20"/>
+        </w:rPr>
+      </w:pPr>
+      <w:hyperlink r:id="rId9" w:history="1">
+        <w:r>
+          <w:rPr>
+            <w:rStyle w:val="a9"/>
+          </w:rPr>
+          <w:t>https://www.cnblogs.com/1540340840qls/p/6970692.html</w:t>
+        </w:r>
+      </w:hyperlink>
+    </w:p>
+    <w:p>
+      <w:pPr>
+        <w:rPr>
+          <w:rFonts w:hint="eastAsia"/>
         </w:rPr>
       </w:pPr>
     </w:p>
@@ -16097,13 +16110,6 @@
       </w:pPr>
       <w:bookmarkStart w:id="0" w:name="_GoBack"/>
       <w:bookmarkEnd w:id="0"/>
-    </w:p>
-    <w:p>
-      <w:pPr>
-        <w:rPr>
-          <w:rFonts w:hint="eastAsia"/>
-        </w:rPr>
-      </w:pPr>
     </w:p>
     <w:sectPr>
       <w:pgSz w:w="11906" w:h="16838"/>
@@ -16273,6 +16279,7 @@
     <w:lsdException w:name="HTML Sample" w:semiHidden="1" w:unhideWhenUsed="1"/>
     <w:lsdException w:name="HTML Typewriter" w:semiHidden="1" w:unhideWhenUsed="1"/>
     <w:lsdException w:name="HTML Variable" w:semiHidden="1" w:unhideWhenUsed="1"/>
+    <w:lsdException w:name="Normal Table" w:semiHidden="1" w:unhideWhenUsed="1"/>
     <w:lsdException w:name="annotation subject" w:semiHidden="1" w:unhideWhenUsed="1"/>
     <w:lsdException w:name="No List" w:semiHidden="1" w:unhideWhenUsed="1"/>
     <w:lsdException w:name="Outline List 1" w:semiHidden="1" w:unhideWhenUsed="1"/>
@@ -16319,8 +16326,10 @@
     <w:lsdException w:name="Table Subtle 2" w:semiHidden="1" w:unhideWhenUsed="1"/>
     <w:lsdException w:name="Table Web 1" w:semiHidden="1" w:unhideWhenUsed="1"/>
     <w:lsdException w:name="Table Web 2" w:semiHidden="1" w:unhideWhenUsed="1"/>
+    <w:lsdException w:name="Table Web 3" w:semiHidden="1" w:unhideWhenUsed="1"/>
     <w:lsdException w:name="Balloon Text" w:semiHidden="1" w:unhideWhenUsed="1"/>
     <w:lsdException w:name="Table Grid" w:uiPriority="39"/>
+    <w:lsdException w:name="Table Theme" w:semiHidden="1" w:unhideWhenUsed="1"/>
     <w:lsdException w:name="Placeholder Text" w:semiHidden="1"/>
     <w:lsdException w:name="No Spacing" w:uiPriority="1" w:qFormat="1"/>
     <w:lsdException w:name="Light Shading" w:uiPriority="60"/>
@@ -16824,6 +16833,17 @@
       <w:szCs w:val="20"/>
     </w:rPr>
   </w:style>
+  <w:style w:type="character" w:styleId="a9">
+    <w:name w:val="Hyperlink"/>
+    <w:basedOn w:val="a0"/>
+    <w:uiPriority w:val="99"/>
+    <w:unhideWhenUsed/>
+    <w:rsid w:val="00051FF8"/>
+    <w:rPr>
+      <w:color w:val="0563C1" w:themeColor="hyperlink"/>
+      <w:u w:val="single"/>
+    </w:rPr>
+  </w:style>
 </w:styles>
 </file>
 
@@ -17093,7 +17113,7 @@
 </file>
 
 <file path=customXml/itemProps1.xml><?xml version="1.0" encoding="utf-8"?>
-<ds:datastoreItem xmlns:ds="http://schemas.openxmlformats.org/officeDocument/2006/customXml" ds:itemID="{4DEC2C48-E608-964B-8752-B96199D44B39}">
+<ds:datastoreItem xmlns:ds="http://schemas.openxmlformats.org/officeDocument/2006/customXml" ds:itemID="{EE535FCD-F483-7D4B-839A-F75C9A9D630E}">
   <ds:schemaRefs>
     <ds:schemaRef ds:uri="http://schemas.openxmlformats.org/officeDocument/2006/bibliography"/>
   </ds:schemaRefs>
